--- a/压缩感知数据重构算法与仿真.docx
+++ b/压缩感知数据重构算法与仿真.docx
@@ -2,493 +2,342 @@
 <file path=word/document.xml><?xml version="1.0" encoding="utf-8"?>
 <w:document xmlns:wpc="http://schemas.microsoft.com/office/word/2010/wordprocessingCanvas" xmlns:mc="http://schemas.openxmlformats.org/markup-compatibility/2006" xmlns:o="urn:schemas-microsoft-com:office:office" xmlns:r="http://schemas.openxmlformats.org/officeDocument/2006/relationships" xmlns:m="http://schemas.openxmlformats.org/officeDocument/2006/math" xmlns:v="urn:schemas-microsoft-com:vml" xmlns:wp14="http://schemas.microsoft.com/office/word/2010/wordprocessingDrawing" xmlns:wp="http://schemas.openxmlformats.org/drawingml/2006/wordprocessingDrawing" xmlns:w10="urn:schemas-microsoft-com:office:word" xmlns:w="http://schemas.openxmlformats.org/wordprocessingml/2006/main" xmlns:w14="http://schemas.microsoft.com/office/word/2010/wordml" xmlns:w15="http://schemas.microsoft.com/office/word/2012/wordml" xmlns:wpg="http://schemas.microsoft.com/office/word/2010/wordprocessingGroup" xmlns:wpi="http://schemas.microsoft.com/office/word/2010/wordprocessingInk" xmlns:wne="http://schemas.microsoft.com/office/word/2006/wordml" xmlns:wps="http://schemas.microsoft.com/office/word/2010/wordprocessingShape" mc:Ignorable="w14 w15 wp14">
   <w:body>
-    <w:tbl>
-      <w:tblPr>
-        <w:tblW w:w="0" w:type="auto"/>
-        <w:tblInd w:w="137" w:type="dxa"/>
-        <w:tblLook w:val="0000" w:firstRow="0" w:lastRow="0" w:firstColumn="0" w:lastColumn="0" w:noHBand="0" w:noVBand="0"/>
-      </w:tblPr>
-      <w:tblGrid>
-        <w:gridCol w:w="5685"/>
-        <w:gridCol w:w="2576"/>
-      </w:tblGrid>
-      <w:tr>
-        <w:tblPrEx>
-          <w:tblCellMar>
-            <w:top w:w="0" w:type="dxa"/>
-            <w:bottom w:w="0" w:type="dxa"/>
-          </w:tblCellMar>
-        </w:tblPrEx>
-        <w:trPr>
-          <w:cantSplit/>
-          <w:trHeight w:val="400"/>
-        </w:trPr>
-        <w:tc>
-          <w:tcPr>
-            <w:tcW w:w="5685" w:type="dxa"/>
-          </w:tcPr>
-          <w:p>
-            <w:pPr>
-              <w:tabs>
-                <w:tab w:val="left" w:pos="8280"/>
-              </w:tabs>
-              <w:rPr>
-                <w:rFonts w:hint="eastAsia"/>
-                <w:b/>
-                <w:bCs/>
-                <w:vertAlign w:val="subscript"/>
-              </w:rPr>
-            </w:pPr>
-            <w:r>
-              <w:rPr>
-                <w:rFonts w:hint="eastAsia"/>
-                <w:b/>
-                <w:bCs/>
-                <w:sz w:val="18"/>
-              </w:rPr>
-              <w:t>分类号</w:t>
-            </w:r>
-            <w:r>
-              <w:rPr>
-                <w:rFonts w:ascii="宋体" w:hAnsi="宋体" w:hint="eastAsia"/>
-                <w:b/>
-                <w:bCs/>
-                <w:u w:val="single"/>
-              </w:rPr>
-              <w:t xml:space="preserve">                     </w:t>
-            </w:r>
-            <w:r>
-              <w:rPr>
-                <w:rFonts w:hint="eastAsia"/>
-                <w:b/>
-                <w:bCs/>
-                <w:sz w:val="18"/>
-              </w:rPr>
-              <w:t>密级</w:t>
-            </w:r>
-            <w:r>
-              <w:rPr>
-                <w:rFonts w:hint="eastAsia"/>
-                <w:b/>
-                <w:bCs/>
-                <w:u w:val="single"/>
-              </w:rPr>
-              <w:t xml:space="preserve">           </w:t>
-            </w:r>
-            <w:r>
-              <w:rPr>
-                <w:b/>
-                <w:bCs/>
-                <w:u w:val="single"/>
-              </w:rPr>
-              <w:t xml:space="preserve">  </w:t>
-            </w:r>
-            <w:r>
-              <w:rPr>
-                <w:rFonts w:hint="eastAsia"/>
-                <w:b/>
-                <w:bCs/>
-                <w:u w:val="single"/>
-              </w:rPr>
-              <w:t xml:space="preserve">        </w:t>
-            </w:r>
-            <w:r>
-              <w:rPr>
-                <w:b/>
-                <w:bCs/>
-                <w:u w:val="single"/>
-              </w:rPr>
-              <w:t xml:space="preserve">  </w:t>
-            </w:r>
-          </w:p>
-        </w:tc>
-        <w:tc>
-          <w:tcPr>
-            <w:tcW w:w="2576" w:type="dxa"/>
-            <w:vMerge w:val="restart"/>
-          </w:tcPr>
-          <w:p>
-            <w:pPr>
-              <w:tabs>
-                <w:tab w:val="left" w:pos="8280"/>
-              </w:tabs>
-              <w:rPr>
-                <w:b/>
-                <w:bCs/>
-                <w:vertAlign w:val="subscript"/>
-              </w:rPr>
-            </w:pPr>
-            <w:r>
-              <w:rPr>
-                <w:rFonts w:ascii="" w:hAnsi=""/>
-                <w:b/>
-                <w:bCs/>
-                <w:color w:val="000000"/>
-                <w:sz w:val="20"/>
-              </w:rPr>
-              <w:t xml:space="preserve">         </w:t>
-            </w:r>
-            <w:r>
-              <w:rPr>
-                <w:noProof/>
-              </w:rPr>
-              <w:drawing>
-                <wp:inline distT="0" distB="0" distL="0" distR="0">
-                  <wp:extent cx="1085850" cy="1114425"/>
-                  <wp:effectExtent l="0" t="0" r="0" b="9525"/>
-                  <wp:docPr id="7" name="图片 7"/>
-                  <wp:cNvGraphicFramePr>
-                    <a:graphicFrameLocks xmlns:a="http://schemas.openxmlformats.org/drawingml/2006/main" noChangeAspect="1"/>
-                  </wp:cNvGraphicFramePr>
-                  <a:graphic xmlns:a="http://schemas.openxmlformats.org/drawingml/2006/main">
-                    <a:graphicData uri="http://schemas.openxmlformats.org/drawingml/2006/picture">
-                      <pic:pic xmlns:pic="http://schemas.openxmlformats.org/drawingml/2006/picture">
-                        <pic:nvPicPr>
-                          <pic:cNvPr id="0" name="Picture 11"/>
-                          <pic:cNvPicPr>
-                            <a:picLocks noChangeAspect="1" noChangeArrowheads="1"/>
-                          </pic:cNvPicPr>
-                        </pic:nvPicPr>
-                        <pic:blipFill>
-                          <a:blip r:embed="rId8">
-                            <a:extLst>
-                              <a:ext uri="{28A0092B-C50C-407E-A947-70E740481C1C}">
-                                <a14:useLocalDpi xmlns:a14="http://schemas.microsoft.com/office/drawing/2010/main" val="0"/>
-                              </a:ext>
-                            </a:extLst>
-                          </a:blip>
-                          <a:srcRect/>
-                          <a:stretch>
-                            <a:fillRect/>
-                          </a:stretch>
-                        </pic:blipFill>
-                        <pic:spPr bwMode="auto">
-                          <a:xfrm>
-                            <a:off x="0" y="0"/>
-                            <a:ext cx="1085850" cy="1114425"/>
-                          </a:xfrm>
-                          <a:prstGeom prst="rect">
-                            <a:avLst/>
-                          </a:prstGeom>
-                          <a:noFill/>
-                          <a:ln>
-                            <a:noFill/>
-                          </a:ln>
-                        </pic:spPr>
-                      </pic:pic>
-                    </a:graphicData>
-                  </a:graphic>
-                </wp:inline>
-              </w:drawing>
-            </w:r>
-          </w:p>
-        </w:tc>
-      </w:tr>
-      <w:tr>
-        <w:tblPrEx>
-          <w:tblCellMar>
-            <w:top w:w="0" w:type="dxa"/>
-            <w:bottom w:w="0" w:type="dxa"/>
-          </w:tblCellMar>
-        </w:tblPrEx>
-        <w:trPr>
-          <w:cantSplit/>
-          <w:trHeight w:val="658"/>
-        </w:trPr>
-        <w:tc>
-          <w:tcPr>
-            <w:tcW w:w="5685" w:type="dxa"/>
-          </w:tcPr>
-          <w:p>
-            <w:pPr>
-              <w:tabs>
-                <w:tab w:val="left" w:pos="8280"/>
-              </w:tabs>
-              <w:rPr>
-                <w:b/>
-                <w:bCs/>
-                <w:vertAlign w:val="subscript"/>
-              </w:rPr>
-            </w:pPr>
-            <w:r>
-              <w:rPr>
-                <w:b/>
-                <w:bCs/>
-                <w:sz w:val="18"/>
-              </w:rPr>
-              <w:t>UDC</w:t>
-            </w:r>
-            <w:r>
-              <w:rPr>
-                <w:rFonts w:hint="eastAsia"/>
-                <w:b/>
-                <w:bCs/>
-              </w:rPr>
-              <w:t xml:space="preserve"> </w:t>
-            </w:r>
-            <w:r>
-              <w:rPr>
-                <w:rFonts w:hint="eastAsia"/>
-                <w:b/>
-                <w:bCs/>
-                <w:u w:val="single"/>
-              </w:rPr>
-              <w:t xml:space="preserve">                                                            </w:t>
-            </w:r>
-          </w:p>
-        </w:tc>
-        <w:tc>
-          <w:tcPr>
-            <w:tcW w:w="2576" w:type="dxa"/>
-            <w:vMerge/>
-          </w:tcPr>
-          <w:p>
-            <w:pPr>
-              <w:tabs>
-                <w:tab w:val="left" w:pos="8280"/>
-              </w:tabs>
-              <w:rPr>
-                <w:b/>
-                <w:bCs/>
-                <w:vertAlign w:val="subscript"/>
-              </w:rPr>
-            </w:pPr>
-          </w:p>
-        </w:tc>
-      </w:tr>
-      <w:tr>
-        <w:tblPrEx>
-          <w:tblCellMar>
-            <w:top w:w="0" w:type="dxa"/>
-            <w:bottom w:w="0" w:type="dxa"/>
-          </w:tblCellMar>
-        </w:tblPrEx>
-        <w:trPr>
-          <w:cantSplit/>
-          <w:trHeight w:val="400"/>
-        </w:trPr>
-        <w:tc>
-          <w:tcPr>
-            <w:tcW w:w="5685" w:type="dxa"/>
-          </w:tcPr>
-          <w:p>
-            <w:pPr>
-              <w:tabs>
-                <w:tab w:val="left" w:pos="8280"/>
-              </w:tabs>
-              <w:rPr>
-                <w:vertAlign w:val="subscript"/>
-              </w:rPr>
-            </w:pPr>
-          </w:p>
-        </w:tc>
-        <w:tc>
-          <w:tcPr>
-            <w:tcW w:w="2576" w:type="dxa"/>
-            <w:vMerge/>
-          </w:tcPr>
-          <w:p>
-            <w:pPr>
-              <w:tabs>
-                <w:tab w:val="left" w:pos="8280"/>
-              </w:tabs>
-              <w:rPr>
-                <w:vertAlign w:val="subscript"/>
-              </w:rPr>
-            </w:pPr>
-          </w:p>
-        </w:tc>
-      </w:tr>
-    </w:tbl>
     <w:p>
       <w:pPr>
         <w:tabs>
-          <w:tab w:val="left" w:pos="8280"/>
+          <w:tab w:val="center" w:pos="5233"/>
         </w:tabs>
-        <w:rPr>
-          <w:rFonts w:hint="eastAsia"/>
+        <w:spacing w:line="460" w:lineRule="exact"/>
+        <w:ind w:firstLineChars="50" w:firstLine="105"/>
+        <w:rPr>
+          <w:rFonts w:ascii="宋体" w:hAnsi="宋体"/>
+          <w:b/>
           <w:sz w:val="18"/>
-          <w:vertAlign w:val="subscript"/>
-        </w:rPr>
-      </w:pPr>
+          <w:szCs w:val="36"/>
+        </w:rPr>
+      </w:pPr>
+      <w:r>
+        <w:rPr>
+          <w:noProof/>
+        </w:rPr>
+        <w:drawing>
+          <wp:anchor distT="0" distB="0" distL="114300" distR="114300" simplePos="0" relativeHeight="251658240" behindDoc="0" locked="0" layoutInCell="1" allowOverlap="1" wp14:anchorId="4814A6EB" wp14:editId="5B546B92">
+            <wp:simplePos x="0" y="0"/>
+            <wp:positionH relativeFrom="column">
+              <wp:posOffset>3733800</wp:posOffset>
+            </wp:positionH>
+            <wp:positionV relativeFrom="page">
+              <wp:posOffset>647700</wp:posOffset>
+            </wp:positionV>
+            <wp:extent cx="1085850" cy="1114425"/>
+            <wp:effectExtent l="0" t="0" r="0" b="9525"/>
+            <wp:wrapNone/>
+            <wp:docPr id="7" name="图片 7"/>
+            <wp:cNvGraphicFramePr>
+              <a:graphicFrameLocks xmlns:a="http://schemas.openxmlformats.org/drawingml/2006/main" noChangeAspect="1"/>
+            </wp:cNvGraphicFramePr>
+            <a:graphic xmlns:a="http://schemas.openxmlformats.org/drawingml/2006/main">
+              <a:graphicData uri="http://schemas.openxmlformats.org/drawingml/2006/picture">
+                <pic:pic xmlns:pic="http://schemas.openxmlformats.org/drawingml/2006/picture">
+                  <pic:nvPicPr>
+                    <pic:cNvPr id="0" name="Picture 11"/>
+                    <pic:cNvPicPr>
+                      <a:picLocks noChangeAspect="1" noChangeArrowheads="1"/>
+                    </pic:cNvPicPr>
+                  </pic:nvPicPr>
+                  <pic:blipFill>
+                    <a:blip r:embed="rId8">
+                      <a:extLst>
+                        <a:ext uri="{28A0092B-C50C-407E-A947-70E740481C1C}">
+                          <a14:useLocalDpi xmlns:a14="http://schemas.microsoft.com/office/drawing/2010/main" val="0"/>
+                        </a:ext>
+                      </a:extLst>
+                    </a:blip>
+                    <a:srcRect/>
+                    <a:stretch>
+                      <a:fillRect/>
+                    </a:stretch>
+                  </pic:blipFill>
+                  <pic:spPr bwMode="auto">
+                    <a:xfrm>
+                      <a:off x="0" y="0"/>
+                      <a:ext cx="1085850" cy="1114425"/>
+                    </a:xfrm>
+                    <a:prstGeom prst="rect">
+                      <a:avLst/>
+                    </a:prstGeom>
+                    <a:noFill/>
+                    <a:ln>
+                      <a:noFill/>
+                    </a:ln>
+                  </pic:spPr>
+                </pic:pic>
+              </a:graphicData>
+            </a:graphic>
+          </wp:anchor>
+        </w:drawing>
+      </w:r>
+      <w:r>
+        <w:rPr>
+          <w:rFonts w:ascii="宋体" w:hAnsi="宋体" w:hint="eastAsia"/>
+          <w:b/>
+          <w:sz w:val="18"/>
+          <w:szCs w:val="36"/>
+        </w:rPr>
+        <w:t>分类号</w:t>
+      </w:r>
+      <w:r>
+        <w:rPr>
+          <w:b/>
+          <w:sz w:val="18"/>
+          <w:szCs w:val="36"/>
+        </w:rPr>
+        <w:t>_________________________</w:t>
+      </w:r>
+      <w:r>
+        <w:rPr>
+          <w:rFonts w:ascii="宋体" w:hAnsi="宋体" w:hint="eastAsia"/>
+          <w:b/>
+          <w:sz w:val="18"/>
+          <w:szCs w:val="36"/>
+        </w:rPr>
+        <w:t>密级</w:t>
+      </w:r>
+      <w:r>
+        <w:rPr>
+          <w:b/>
+          <w:sz w:val="18"/>
+          <w:szCs w:val="36"/>
+        </w:rPr>
+        <w:t>_________________________</w:t>
+      </w:r>
     </w:p>
     <w:p>
       <w:pPr>
         <w:tabs>
-          <w:tab w:val="left" w:pos="8280"/>
+          <w:tab w:val="left" w:pos="7605"/>
         </w:tabs>
-        <w:rPr>
+        <w:spacing w:line="460" w:lineRule="exact"/>
+        <w:ind w:firstLineChars="50" w:firstLine="90"/>
+        <w:rPr>
+          <w:b/>
           <w:sz w:val="18"/>
-          <w:vertAlign w:val="subscript"/>
-        </w:rPr>
-      </w:pPr>
+          <w:szCs w:val="36"/>
+        </w:rPr>
+      </w:pPr>
+      <w:r>
+        <w:rPr>
+          <w:b/>
+          <w:sz w:val="18"/>
+          <w:szCs w:val="36"/>
+        </w:rPr>
+        <w:t xml:space="preserve">UDC </w:t>
+      </w:r>
+      <w:r>
+        <w:rPr>
+          <w:b/>
+          <w:sz w:val="18"/>
+          <w:szCs w:val="36"/>
+        </w:rPr>
+        <w:t>______________________________________________________</w:t>
+      </w:r>
+      <w:r>
+        <w:rPr>
+          <w:b/>
+          <w:sz w:val="18"/>
+          <w:szCs w:val="36"/>
+        </w:rPr>
+        <w:t>_</w:t>
+      </w:r>
+      <w:r>
+        <w:rPr>
+          <w:b/>
+          <w:sz w:val="18"/>
+          <w:szCs w:val="36"/>
+        </w:rPr>
+        <w:tab/>
+      </w:r>
     </w:p>
     <w:p>
       <w:pPr>
         <w:tabs>
-          <w:tab w:val="left" w:pos="8280"/>
+          <w:tab w:val="center" w:pos="5233"/>
         </w:tabs>
-        <w:rPr>
+        <w:spacing w:line="460" w:lineRule="exact"/>
+        <w:rPr>
+          <w:b/>
           <w:sz w:val="18"/>
-          <w:vertAlign w:val="subscript"/>
+          <w:szCs w:val="36"/>
         </w:rPr>
       </w:pPr>
     </w:p>
     <w:p>
       <w:pPr>
         <w:tabs>
-          <w:tab w:val="left" w:pos="8280"/>
+          <w:tab w:val="center" w:pos="5233"/>
         </w:tabs>
+        <w:spacing w:line="460" w:lineRule="exact"/>
+        <w:rPr>
+          <w:b/>
+          <w:sz w:val="18"/>
+          <w:szCs w:val="36"/>
+        </w:rPr>
+      </w:pPr>
+    </w:p>
+    <w:p>
+      <w:pPr>
+        <w:tabs>
+          <w:tab w:val="center" w:pos="5233"/>
+        </w:tabs>
+        <w:spacing w:line="460" w:lineRule="exact"/>
+        <w:rPr>
+          <w:b/>
+          <w:sz w:val="18"/>
+          <w:szCs w:val="36"/>
+        </w:rPr>
+      </w:pPr>
+    </w:p>
+    <w:p>
+      <w:pPr>
+        <w:tabs>
+          <w:tab w:val="center" w:pos="5233"/>
+        </w:tabs>
+        <w:spacing w:line="460" w:lineRule="exact"/>
+        <w:rPr>
+          <w:b/>
+          <w:sz w:val="18"/>
+          <w:szCs w:val="36"/>
+        </w:rPr>
+      </w:pPr>
+    </w:p>
+    <w:p>
+      <w:pPr>
+        <w:tabs>
+          <w:tab w:val="center" w:pos="5233"/>
+        </w:tabs>
+        <w:spacing w:line="460" w:lineRule="exact"/>
+        <w:rPr>
+          <w:b/>
+          <w:sz w:val="18"/>
+          <w:szCs w:val="36"/>
+        </w:rPr>
+      </w:pPr>
+    </w:p>
+    <w:p>
+      <w:pPr>
         <w:jc w:val="center"/>
         <w:rPr>
-          <w:rFonts w:hint="eastAsia"/>
-          <w:sz w:val="18"/>
-          <w:vertAlign w:val="subscript"/>
-        </w:rPr>
-      </w:pPr>
-      <w:r>
-        <w:rPr>
-          <w:rFonts w:ascii="宋体" w:hAnsi="宋体" w:hint="eastAsia"/>
+          <w:rFonts w:ascii="宋体" w:hAnsi="宋体"/>
           <w:b/>
           <w:sz w:val="72"/>
         </w:rPr>
+      </w:pPr>
+      <w:r>
+        <w:rPr>
+          <w:rFonts w:ascii="宋体" w:hAnsi="宋体" w:hint="eastAsia"/>
+          <w:b/>
+          <w:sz w:val="72"/>
+        </w:rPr>
         <w:t>本 科 毕 业 论 文</w:t>
       </w:r>
     </w:p>
     <w:p>
       <w:pPr>
-        <w:tabs>
-          <w:tab w:val="left" w:pos="8280"/>
-        </w:tabs>
-        <w:rPr>
-          <w:rFonts w:hint="eastAsia"/>
-          <w:vertAlign w:val="subscript"/>
-        </w:rPr>
-      </w:pPr>
-    </w:p>
-    <w:p>
-      <w:pPr>
-        <w:spacing w:line="40" w:lineRule="atLeast"/>
+        <w:rPr>
+          <w:b/>
+          <w:sz w:val="18"/>
+          <w:szCs w:val="18"/>
+        </w:rPr>
+      </w:pPr>
+    </w:p>
+    <w:p>
+      <w:pPr>
+        <w:rPr>
+          <w:b/>
+          <w:sz w:val="18"/>
+          <w:szCs w:val="18"/>
+        </w:rPr>
+      </w:pPr>
+    </w:p>
+    <w:p>
+      <w:pPr>
         <w:jc w:val="center"/>
-        <w:outlineLvl w:val="0"/>
+        <w:rPr>
+          <w:rFonts w:ascii="黑体" w:eastAsia="黑体" w:hAnsi="黑体"/>
+          <w:sz w:val="52"/>
+          <w:szCs w:val="52"/>
+        </w:rPr>
+      </w:pPr>
+      <w:r>
+        <w:rPr>
+          <w:rFonts w:ascii="黑体" w:eastAsia="黑体" w:hAnsi="黑体" w:hint="eastAsia"/>
+          <w:sz w:val="52"/>
+          <w:szCs w:val="52"/>
+        </w:rPr>
+        <w:t>压缩感知数据</w:t>
+      </w:r>
+      <w:r>
+        <w:rPr>
+          <w:rFonts w:ascii="黑体" w:eastAsia="黑体" w:hAnsi="黑体"/>
+          <w:sz w:val="52"/>
+          <w:szCs w:val="52"/>
+        </w:rPr>
+        <w:t>重构算法与仿真</w:t>
+      </w:r>
+    </w:p>
+    <w:p>
+      <w:pPr>
         <w:rPr>
           <w:rFonts w:eastAsia="黑体"/>
-          <w:sz w:val="52"/>
-        </w:rPr>
-      </w:pPr>
-      <w:r>
-        <w:rPr>
-          <w:rFonts w:eastAsia="黑体" w:hint="eastAsia"/>
-          <w:sz w:val="52"/>
-        </w:rPr>
-        <w:t>压缩感知</w:t>
-      </w:r>
-      <w:r>
+          <w:sz w:val="36"/>
+          <w:szCs w:val="36"/>
+        </w:rPr>
+      </w:pPr>
+    </w:p>
+    <w:p>
+      <w:pPr>
         <w:rPr>
           <w:rFonts w:eastAsia="黑体"/>
-          <w:sz w:val="52"/>
-        </w:rPr>
-        <w:t>数据重构算法与仿真</w:t>
-      </w:r>
-    </w:p>
-    <w:p>
-      <w:pPr>
-        <w:jc w:val="center"/>
-        <w:rPr>
-          <w:sz w:val="40"/>
-        </w:rPr>
-      </w:pPr>
-    </w:p>
-    <w:p>
-      <w:pPr>
-        <w:jc w:val="center"/>
-        <w:rPr>
-          <w:rFonts w:hint="eastAsia"/>
-          <w:sz w:val="40"/>
-        </w:rPr>
-      </w:pPr>
-    </w:p>
-    <w:p>
-      <w:pPr>
-        <w:rPr>
-          <w:sz w:val="40"/>
-        </w:rPr>
-      </w:pPr>
-      <w:r>
-        <w:rPr>
-          <w:rFonts w:hint="eastAsia"/>
-          <w:sz w:val="40"/>
-        </w:rPr>
-        <w:t xml:space="preserve">                     </w:t>
-      </w:r>
-    </w:p>
-    <w:p>
-      <w:pPr>
-        <w:rPr>
-          <w:rFonts w:hint="eastAsia"/>
-          <w:sz w:val="40"/>
-        </w:rPr>
-      </w:pPr>
-      <w:r>
-        <w:rPr>
-          <w:rFonts w:hint="eastAsia"/>
-          <w:sz w:val="40"/>
-        </w:rPr>
-        <w:t xml:space="preserve">            </w:t>
-      </w:r>
-    </w:p>
-    <w:p>
-      <w:pPr>
-        <w:jc w:val="center"/>
-        <w:rPr>
-          <w:sz w:val="40"/>
-        </w:rPr>
-      </w:pPr>
-    </w:p>
-    <w:p>
-      <w:pPr>
-        <w:jc w:val="center"/>
-        <w:rPr>
-          <w:sz w:val="40"/>
-        </w:rPr>
-      </w:pPr>
-    </w:p>
-    <w:p>
-      <w:pPr>
-        <w:jc w:val="center"/>
-        <w:rPr>
-          <w:sz w:val="40"/>
-        </w:rPr>
-      </w:pPr>
-    </w:p>
-    <w:p>
-      <w:pPr>
-        <w:jc w:val="center"/>
-        <w:rPr>
-          <w:rFonts w:hint="eastAsia"/>
-          <w:sz w:val="40"/>
-        </w:rPr>
-      </w:pPr>
-    </w:p>
-    <w:p>
-      <w:pPr>
-        <w:spacing w:line="600" w:lineRule="exact"/>
-        <w:jc w:val="center"/>
-        <w:rPr>
-          <w:rFonts w:hint="eastAsia"/>
-          <w:b/>
+          <w:sz w:val="36"/>
+          <w:szCs w:val="36"/>
+        </w:rPr>
+      </w:pPr>
+    </w:p>
+    <w:p>
+      <w:pPr>
+        <w:rPr>
+          <w:rFonts w:eastAsia="黑体"/>
+          <w:sz w:val="36"/>
+          <w:szCs w:val="36"/>
+        </w:rPr>
+      </w:pPr>
+    </w:p>
+    <w:p>
+      <w:pPr>
+        <w:rPr>
+          <w:rFonts w:eastAsia="黑体"/>
+          <w:sz w:val="36"/>
+          <w:szCs w:val="36"/>
+        </w:rPr>
+      </w:pPr>
+    </w:p>
+    <w:p>
+      <w:pPr>
+        <w:rPr>
+          <w:rFonts w:eastAsia="黑体"/>
+          <w:sz w:val="36"/>
+          <w:szCs w:val="36"/>
+        </w:rPr>
+      </w:pPr>
+    </w:p>
+    <w:p>
+      <w:pPr>
+        <w:ind w:firstLineChars="550" w:firstLine="1160"/>
+        <w:rPr>
+          <w:rFonts w:eastAsia="黑体"/>
           <w:bCs/>
-          <w:sz w:val="36"/>
-        </w:rPr>
-      </w:pPr>
-      <w:r>
-        <w:rPr>
-          <w:rFonts w:hint="eastAsia"/>
-          <w:b/>
-          <w:bCs/>
-        </w:rPr>
-        <w:t xml:space="preserve">     </w:t>
-      </w:r>
+        </w:rPr>
+      </w:pPr>
       <w:r>
         <w:rPr>
           <w:rFonts w:hint="eastAsia"/>
@@ -504,7 +353,7 @@
           <w:sz w:val="32"/>
           <w:u w:val="single"/>
         </w:rPr>
-        <w:t xml:space="preserve">  </w:t>
+        <w:t xml:space="preserve">   </w:t>
       </w:r>
       <w:r>
         <w:rPr>
@@ -513,8 +362,9 @@
           <w:sz w:val="32"/>
           <w:u w:val="single"/>
         </w:rPr>
-        <w:t xml:space="preserve"> </w:t>
-      </w:r>
+        <w:t xml:space="preserve">  </w:t>
+      </w:r>
+      <w:proofErr w:type="gramStart"/>
       <w:r>
         <w:rPr>
           <w:rFonts w:eastAsia="黑体" w:hint="eastAsia"/>
@@ -522,8 +372,9 @@
           <w:sz w:val="32"/>
           <w:u w:val="single"/>
         </w:rPr>
-        <w:t xml:space="preserve"> </w:t>
-      </w:r>
+        <w:t>李豪</w:t>
+      </w:r>
+      <w:proofErr w:type="gramEnd"/>
       <w:r>
         <w:rPr>
           <w:rFonts w:eastAsia="黑体" w:hint="eastAsia"/>
@@ -531,7 +382,16 @@
           <w:sz w:val="32"/>
           <w:u w:val="single"/>
         </w:rPr>
-        <w:t>李豪</w:t>
+        <w:t xml:space="preserve"> </w:t>
+      </w:r>
+      <w:r>
+        <w:rPr>
+          <w:rFonts w:eastAsia="黑体"/>
+          <w:bCs/>
+          <w:sz w:val="32"/>
+          <w:u w:val="single"/>
+        </w:rPr>
+        <w:t xml:space="preserve">   </w:t>
       </w:r>
       <w:r>
         <w:rPr>
@@ -540,6 +400,32 @@
           <w:sz w:val="32"/>
           <w:u w:val="single"/>
         </w:rPr>
+        <w:t xml:space="preserve"> </w:t>
+      </w:r>
+      <w:r>
+        <w:rPr>
+          <w:rFonts w:eastAsia="黑体" w:hint="eastAsia"/>
+          <w:bCs/>
+          <w:sz w:val="32"/>
+          <w:u w:val="single"/>
+        </w:rPr>
+        <w:t xml:space="preserve"> </w:t>
+      </w:r>
+      <w:r>
+        <w:rPr>
+          <w:rFonts w:eastAsia="黑体" w:hint="eastAsia"/>
+          <w:b/>
+          <w:bCs/>
+        </w:rPr>
+        <w:t>学号</w:t>
+      </w:r>
+      <w:r>
+        <w:rPr>
+          <w:rFonts w:eastAsia="黑体" w:hint="eastAsia"/>
+          <w:bCs/>
+          <w:sz w:val="32"/>
+          <w:u w:val="single"/>
+        </w:rPr>
         <w:t xml:space="preserve">  </w:t>
       </w:r>
       <w:r>
@@ -549,7 +435,26 @@
           <w:sz w:val="32"/>
           <w:u w:val="single"/>
         </w:rPr>
-        <w:t xml:space="preserve"> </w:t>
+        <w:t xml:space="preserve">12020022024  </w:t>
+      </w:r>
+    </w:p>
+    <w:p>
+      <w:pPr>
+        <w:spacing w:line="600" w:lineRule="exact"/>
+        <w:ind w:firstLineChars="550" w:firstLine="1160"/>
+        <w:rPr>
+          <w:b/>
+          <w:bCs/>
+          <w:sz w:val="36"/>
+        </w:rPr>
+      </w:pPr>
+      <w:r>
+        <w:rPr>
+          <w:rFonts w:hint="eastAsia"/>
+          <w:b/>
+          <w:bCs/>
+        </w:rPr>
+        <w:t>指导教师</w:t>
       </w:r>
       <w:r>
         <w:rPr>
@@ -563,25 +468,15 @@
       <w:r>
         <w:rPr>
           <w:rFonts w:eastAsia="黑体" w:hint="eastAsia"/>
-          <w:b/>
-          <w:bCs/>
-        </w:rPr>
-        <w:t>学号</w:t>
-      </w:r>
-      <w:r>
-        <w:rPr>
-          <w:rFonts w:eastAsia="黑体" w:hint="eastAsia"/>
-          <w:b/>
           <w:bCs/>
           <w:sz w:val="32"/>
           <w:u w:val="single"/>
         </w:rPr>
-        <w:t xml:space="preserve"> </w:t>
+        <w:t xml:space="preserve">   </w:t>
       </w:r>
       <w:r>
         <w:rPr>
           <w:rFonts w:eastAsia="黑体"/>
-          <w:b/>
           <w:bCs/>
           <w:sz w:val="32"/>
           <w:u w:val="single"/>
@@ -595,7 +490,16 @@
           <w:sz w:val="32"/>
           <w:u w:val="single"/>
         </w:rPr>
-        <w:t>12</w:t>
+        <w:t xml:space="preserve"> </w:t>
+      </w:r>
+      <w:r>
+        <w:rPr>
+          <w:rFonts w:eastAsia="黑体" w:hint="eastAsia"/>
+          <w:bCs/>
+          <w:sz w:val="32"/>
+          <w:u w:val="single"/>
+        </w:rPr>
+        <w:t>任</w:t>
       </w:r>
       <w:r>
         <w:rPr>
@@ -604,27 +508,7 @@
           <w:sz w:val="32"/>
           <w:u w:val="single"/>
         </w:rPr>
-        <w:t xml:space="preserve">020022024  </w:t>
-      </w:r>
-    </w:p>
-    <w:p>
-      <w:pPr>
-        <w:spacing w:line="600" w:lineRule="exact"/>
-        <w:ind w:firstLineChars="800" w:firstLine="1687"/>
-        <w:rPr>
-          <w:rFonts w:hint="eastAsia"/>
-          <w:b/>
-          <w:bCs/>
-          <w:sz w:val="36"/>
-        </w:rPr>
-      </w:pPr>
-      <w:r>
-        <w:rPr>
-          <w:rFonts w:hint="eastAsia"/>
-          <w:b/>
-          <w:bCs/>
-        </w:rPr>
-        <w:t>指导教师</w:t>
+        <w:t>新敏</w:t>
       </w:r>
       <w:r>
         <w:rPr>
@@ -633,7 +517,7 @@
           <w:sz w:val="32"/>
           <w:u w:val="single"/>
         </w:rPr>
-        <w:t xml:space="preserve">   </w:t>
+        <w:t xml:space="preserve">     </w:t>
       </w:r>
       <w:r>
         <w:rPr>
@@ -642,7 +526,16 @@
           <w:sz w:val="32"/>
           <w:u w:val="single"/>
         </w:rPr>
-        <w:t xml:space="preserve"> </w:t>
+        <w:t>副教授</w:t>
+      </w:r>
+      <w:r>
+        <w:rPr>
+          <w:rFonts w:eastAsia="黑体" w:hint="eastAsia"/>
+          <w:bCs/>
+          <w:sz w:val="32"/>
+          <w:u w:val="single"/>
+        </w:rPr>
+        <w:t xml:space="preserve">     </w:t>
       </w:r>
       <w:r>
         <w:rPr>
@@ -660,7 +553,44 @@
           <w:sz w:val="32"/>
           <w:u w:val="single"/>
         </w:rPr>
+        <w:t xml:space="preserve">  </w:t>
+      </w:r>
+    </w:p>
+    <w:p>
+      <w:pPr>
+        <w:spacing w:line="600" w:lineRule="exact"/>
+        <w:ind w:firstLineChars="550" w:firstLine="1160"/>
+        <w:rPr>
+          <w:b/>
+          <w:bCs/>
+          <w:sz w:val="36"/>
+        </w:rPr>
+      </w:pPr>
+      <w:r>
+        <w:rPr>
+          <w:rFonts w:hint="eastAsia"/>
+          <w:b/>
+          <w:bCs/>
+        </w:rPr>
+        <w:t>院、系、中心</w:t>
+      </w:r>
+      <w:r>
+        <w:rPr>
+          <w:rFonts w:eastAsia="黑体" w:hint="eastAsia"/>
+          <w:bCs/>
+          <w:sz w:val="32"/>
+          <w:u w:val="single"/>
+        </w:rPr>
         <w:t xml:space="preserve"> </w:t>
+      </w:r>
+      <w:r>
+        <w:rPr>
+          <w:rFonts w:eastAsia="黑体" w:hint="eastAsia"/>
+          <w:bCs/>
+          <w:sz w:val="32"/>
+          <w:u w:val="single"/>
+        </w:rPr>
+        <w:t>信息科学与工程学院</w:t>
       </w:r>
       <w:r>
         <w:rPr>
@@ -669,7 +599,7 @@
           <w:sz w:val="32"/>
           <w:u w:val="single"/>
         </w:rPr>
-        <w:t xml:space="preserve"> </w:t>
+        <w:t>电子工程系</w:t>
       </w:r>
       <w:r>
         <w:rPr>
@@ -678,7 +608,35 @@
           <w:sz w:val="32"/>
           <w:u w:val="single"/>
         </w:rPr>
-        <w:t>任</w:t>
+        <w:t xml:space="preserve"> </w:t>
+      </w:r>
+    </w:p>
+    <w:p>
+      <w:pPr>
+        <w:spacing w:line="600" w:lineRule="exact"/>
+        <w:ind w:left="740" w:firstLine="420"/>
+        <w:rPr>
+          <w:b/>
+          <w:bCs/>
+          <w:sz w:val="36"/>
+        </w:rPr>
+      </w:pPr>
+      <w:r>
+        <w:rPr>
+          <w:rFonts w:hint="eastAsia"/>
+          <w:b/>
+          <w:bCs/>
+        </w:rPr>
+        <w:t>专业年级</w:t>
+      </w:r>
+      <w:r>
+        <w:rPr>
+          <w:rFonts w:eastAsia="黑体" w:hint="eastAsia"/>
+          <w:bCs/>
+          <w:sz w:val="32"/>
+          <w:u w:val="single"/>
+        </w:rPr>
+        <w:t xml:space="preserve">      </w:t>
       </w:r>
       <w:r>
         <w:rPr>
@@ -687,7 +645,7 @@
           <w:sz w:val="32"/>
           <w:u w:val="single"/>
         </w:rPr>
-        <w:t>新敏</w:t>
+        <w:t xml:space="preserve">  </w:t>
       </w:r>
       <w:r>
         <w:rPr>
@@ -696,16 +654,54 @@
           <w:sz w:val="32"/>
           <w:u w:val="single"/>
         </w:rPr>
-        <w:t xml:space="preserve"> </w:t>
-      </w:r>
-      <w:r>
+        <w:t>电子信息工程</w:t>
+      </w:r>
+      <w:r>
+        <w:rPr>
+          <w:rFonts w:eastAsia="黑体" w:hint="eastAsia"/>
+          <w:bCs/>
+          <w:sz w:val="32"/>
+          <w:u w:val="single"/>
+        </w:rPr>
+        <w:t>2012</w:t>
+      </w:r>
+      <w:r>
+        <w:rPr>
+          <w:rFonts w:eastAsia="黑体" w:hint="eastAsia"/>
+          <w:bCs/>
+          <w:sz w:val="32"/>
+          <w:u w:val="single"/>
+        </w:rPr>
+        <w:t>级</w:t>
+      </w:r>
+      <w:r>
+        <w:rPr>
+          <w:rFonts w:eastAsia="黑体" w:hint="eastAsia"/>
+          <w:bCs/>
+          <w:sz w:val="32"/>
+          <w:u w:val="single"/>
+        </w:rPr>
+        <w:t xml:space="preserve">      </w:t>
+      </w:r>
+    </w:p>
+    <w:p>
+      <w:pPr>
+        <w:spacing w:line="600" w:lineRule="exact"/>
+        <w:ind w:left="420" w:firstLineChars="350" w:firstLine="738"/>
         <w:rPr>
           <w:rFonts w:eastAsia="黑体"/>
           <w:bCs/>
           <w:sz w:val="32"/>
           <w:u w:val="single"/>
         </w:rPr>
-        <w:t xml:space="preserve"> </w:t>
+      </w:pPr>
+      <w:r>
+        <w:rPr>
+          <w:rFonts w:hint="eastAsia"/>
+          <w:b/>
+          <w:bCs/>
+        </w:rPr>
+        <w:t>论文答辩日期</w:t>
       </w:r>
       <w:r>
         <w:rPr>
@@ -714,7 +710,25 @@
           <w:sz w:val="32"/>
           <w:u w:val="single"/>
         </w:rPr>
-        <w:t xml:space="preserve">  </w:t>
+        <w:t xml:space="preserve">   </w:t>
+      </w:r>
+      <w:r>
+        <w:rPr>
+          <w:rFonts w:eastAsia="黑体"/>
+          <w:bCs/>
+          <w:sz w:val="32"/>
+          <w:u w:val="single"/>
+        </w:rPr>
+        <w:t xml:space="preserve">     </w:t>
+      </w:r>
+      <w:r>
+        <w:rPr>
+          <w:rFonts w:eastAsia="黑体" w:hint="eastAsia"/>
+          <w:bCs/>
+          <w:sz w:val="28"/>
+          <w:u w:val="single"/>
+        </w:rPr>
+        <w:t>年</w:t>
       </w:r>
       <w:r>
         <w:rPr>
@@ -723,7 +737,16 @@
           <w:sz w:val="32"/>
           <w:u w:val="single"/>
         </w:rPr>
-        <w:t>副教授</w:t>
+        <w:t xml:space="preserve">    </w:t>
+      </w:r>
+      <w:r>
+        <w:rPr>
+          <w:rFonts w:eastAsia="黑体" w:hint="eastAsia"/>
+          <w:bCs/>
+          <w:sz w:val="28"/>
+          <w:u w:val="single"/>
+        </w:rPr>
+        <w:t>月</w:t>
       </w:r>
       <w:r>
         <w:rPr>
@@ -732,43 +755,16 @@
           <w:sz w:val="32"/>
           <w:u w:val="single"/>
         </w:rPr>
-        <w:t xml:space="preserve">         </w:t>
-      </w:r>
-    </w:p>
-    <w:p>
-      <w:pPr>
-        <w:spacing w:line="600" w:lineRule="exact"/>
+        <w:t xml:space="preserve">    </w:t>
+      </w:r>
+      <w:r>
         <w:rPr>
           <w:rFonts w:eastAsia="黑体" w:hint="eastAsia"/>
-          <w:b/>
           <w:bCs/>
-          <w:sz w:val="32"/>
+          <w:sz w:val="28"/>
           <w:u w:val="single"/>
         </w:rPr>
-      </w:pPr>
-      <w:r>
-        <w:rPr>
-          <w:rFonts w:hint="eastAsia"/>
-          <w:b/>
-          <w:bCs/>
-        </w:rPr>
-        <w:t xml:space="preserve">               </w:t>
-      </w:r>
-      <w:r>
-        <w:rPr>
-          <w:rFonts w:hint="eastAsia"/>
-          <w:b/>
-          <w:bCs/>
-        </w:rPr>
-        <w:t xml:space="preserve"> </w:t>
-      </w:r>
-      <w:r>
-        <w:rPr>
-          <w:rFonts w:hint="eastAsia"/>
-          <w:b/>
-          <w:bCs/>
-        </w:rPr>
-        <w:t>院、系、中心</w:t>
+        <w:t>日</w:t>
       </w:r>
       <w:r>
         <w:rPr>
@@ -777,16 +773,7 @@
           <w:sz w:val="32"/>
           <w:u w:val="single"/>
         </w:rPr>
-        <w:t xml:space="preserve"> </w:t>
-      </w:r>
-      <w:r>
-        <w:rPr>
-          <w:rFonts w:eastAsia="黑体" w:hint="eastAsia"/>
-          <w:bCs/>
-          <w:sz w:val="32"/>
-          <w:u w:val="single"/>
-        </w:rPr>
-        <w:t>信息科学</w:t>
+        <w:t xml:space="preserve">        </w:t>
       </w:r>
       <w:r>
         <w:rPr>
@@ -795,243 +782,69 @@
           <w:sz w:val="32"/>
           <w:u w:val="single"/>
         </w:rPr>
-        <w:t>与工程学院电子工程系</w:t>
+        <w:t xml:space="preserve"> </w:t>
       </w:r>
     </w:p>
     <w:p>
       <w:pPr>
         <w:spacing w:line="600" w:lineRule="exact"/>
-        <w:ind w:firstLineChars="800" w:firstLine="1687"/>
-        <w:rPr>
-          <w:rFonts w:hint="eastAsia"/>
+        <w:rPr>
+          <w:rFonts w:eastAsia="黑体"/>
+          <w:sz w:val="36"/>
+          <w:szCs w:val="36"/>
+        </w:rPr>
+      </w:pPr>
+    </w:p>
+    <w:p>
+      <w:pPr>
+        <w:spacing w:line="600" w:lineRule="exact"/>
+        <w:rPr>
+          <w:rFonts w:eastAsia="黑体"/>
+          <w:sz w:val="36"/>
+          <w:szCs w:val="36"/>
+        </w:rPr>
+      </w:pPr>
+    </w:p>
+    <w:p>
+      <w:pPr>
+        <w:spacing w:line="600" w:lineRule="exact"/>
+        <w:rPr>
+          <w:rFonts w:eastAsia="黑体"/>
+          <w:sz w:val="36"/>
+          <w:szCs w:val="36"/>
+        </w:rPr>
+      </w:pPr>
+    </w:p>
+    <w:p>
+      <w:pPr>
+        <w:spacing w:line="600" w:lineRule="exact"/>
+        <w:rPr>
+          <w:rFonts w:eastAsia="黑体"/>
+          <w:sz w:val="36"/>
+          <w:szCs w:val="36"/>
+        </w:rPr>
+      </w:pPr>
+    </w:p>
+    <w:p>
+      <w:pPr>
+        <w:spacing w:line="600" w:lineRule="exact"/>
+        <w:jc w:val="center"/>
+        <w:rPr>
+          <w:rFonts w:eastAsia="楷体_GB2312"/>
           <w:b/>
           <w:bCs/>
-          <w:u w:val="single"/>
-        </w:rPr>
-      </w:pPr>
-      <w:r>
-        <w:rPr>
-          <w:rFonts w:hint="eastAsia"/>
-          <w:b/>
-          <w:bCs/>
-        </w:rPr>
-        <w:t>专业年级</w:t>
-      </w:r>
-      <w:r>
-        <w:rPr>
-          <w:rFonts w:eastAsia="黑体"/>
-          <w:bCs/>
-          <w:sz w:val="32"/>
-          <w:u w:val="single"/>
-        </w:rPr>
-        <w:t xml:space="preserve"> </w:t>
-      </w:r>
-      <w:r>
-        <w:rPr>
-          <w:rFonts w:eastAsia="黑体" w:hint="eastAsia"/>
-          <w:bCs/>
-          <w:sz w:val="32"/>
-          <w:u w:val="single"/>
-        </w:rPr>
-        <w:t xml:space="preserve">  </w:t>
-      </w:r>
-      <w:r>
-        <w:rPr>
-          <w:rFonts w:eastAsia="黑体"/>
-          <w:bCs/>
-          <w:sz w:val="32"/>
-          <w:u w:val="single"/>
-        </w:rPr>
-        <w:t xml:space="preserve">  </w:t>
-      </w:r>
-      <w:r>
-        <w:rPr>
-          <w:rFonts w:eastAsia="黑体" w:hint="eastAsia"/>
-          <w:bCs/>
-          <w:sz w:val="32"/>
-          <w:u w:val="single"/>
-        </w:rPr>
-        <w:t>电子信息工程</w:t>
-      </w:r>
-      <w:r>
-        <w:rPr>
-          <w:rFonts w:eastAsia="黑体" w:hint="eastAsia"/>
-          <w:bCs/>
-          <w:sz w:val="32"/>
-          <w:u w:val="single"/>
-        </w:rPr>
-        <w:t>2012</w:t>
-      </w:r>
-      <w:r>
-        <w:rPr>
-          <w:rFonts w:eastAsia="黑体" w:hint="eastAsia"/>
-          <w:bCs/>
-          <w:sz w:val="32"/>
-          <w:u w:val="single"/>
-        </w:rPr>
-        <w:t>级</w:t>
-      </w:r>
-      <w:r>
-        <w:rPr>
-          <w:rFonts w:eastAsia="黑体" w:hint="eastAsia"/>
-          <w:bCs/>
-          <w:sz w:val="32"/>
-          <w:u w:val="single"/>
-        </w:rPr>
-        <w:t xml:space="preserve">       </w:t>
-      </w:r>
-      <w:r>
-        <w:rPr>
-          <w:rFonts w:eastAsia="黑体" w:hint="eastAsia"/>
-          <w:b/>
-          <w:bCs/>
-          <w:sz w:val="32"/>
-          <w:u w:val="single"/>
-        </w:rPr>
-        <w:t xml:space="preserve"> </w:t>
-      </w:r>
-    </w:p>
-    <w:p>
-      <w:pPr>
-        <w:spacing w:line="600" w:lineRule="exact"/>
-        <w:rPr>
-          <w:rFonts w:ascii="黑体" w:eastAsia="黑体" w:hint="eastAsia"/>
-          <w:b/>
-          <w:bCs/>
-          <w:sz w:val="28"/>
-          <w:u w:val="single"/>
-        </w:rPr>
-      </w:pPr>
-      <w:r>
-        <w:rPr>
-          <w:rFonts w:hint="eastAsia"/>
-          <w:b/>
-          <w:bCs/>
-        </w:rPr>
-        <w:t xml:space="preserve">               </w:t>
-      </w:r>
-      <w:r>
-        <w:rPr>
-          <w:rFonts w:hint="eastAsia"/>
-          <w:b/>
-          <w:bCs/>
-        </w:rPr>
-        <w:t xml:space="preserve"> </w:t>
-      </w:r>
-      <w:r>
-        <w:rPr>
-          <w:rFonts w:hint="eastAsia"/>
-          <w:b/>
-          <w:bCs/>
-        </w:rPr>
-        <w:t>论文答辩日期</w:t>
-      </w:r>
-      <w:r>
-        <w:rPr>
-          <w:rFonts w:ascii="黑体" w:eastAsia="黑体" w:hint="eastAsia"/>
-          <w:b/>
-          <w:bCs/>
-          <w:sz w:val="28"/>
-          <w:u w:val="single"/>
-        </w:rPr>
-        <w:t xml:space="preserve">      年</w:t>
-      </w:r>
-      <w:r>
-        <w:rPr>
-          <w:rFonts w:ascii="黑体" w:eastAsia="黑体"/>
-          <w:b/>
-          <w:bCs/>
-          <w:sz w:val="28"/>
-          <w:u w:val="single"/>
-        </w:rPr>
-        <w:t xml:space="preserve"> </w:t>
-      </w:r>
-      <w:r>
-        <w:rPr>
-          <w:rFonts w:ascii="黑体" w:eastAsia="黑体" w:hint="eastAsia"/>
-          <w:b/>
-          <w:bCs/>
-          <w:sz w:val="28"/>
-          <w:u w:val="single"/>
-        </w:rPr>
-        <w:t xml:space="preserve">  </w:t>
-      </w:r>
-      <w:r>
-        <w:rPr>
-          <w:rFonts w:ascii="黑体" w:eastAsia="黑体"/>
-          <w:b/>
-          <w:bCs/>
-          <w:sz w:val="28"/>
-          <w:u w:val="single"/>
-        </w:rPr>
-        <w:t xml:space="preserve">  </w:t>
-      </w:r>
-      <w:r>
-        <w:rPr>
-          <w:rFonts w:ascii="黑体" w:eastAsia="黑体" w:hint="eastAsia"/>
-          <w:b/>
-          <w:bCs/>
-          <w:sz w:val="28"/>
-          <w:u w:val="single"/>
-        </w:rPr>
-        <w:t xml:space="preserve">月     </w:t>
-      </w:r>
-      <w:r>
-        <w:rPr>
-          <w:rFonts w:ascii="黑体" w:eastAsia="黑体"/>
-          <w:b/>
-          <w:bCs/>
-          <w:sz w:val="28"/>
-          <w:u w:val="single"/>
-        </w:rPr>
-        <w:t xml:space="preserve"> </w:t>
-      </w:r>
-      <w:r>
-        <w:rPr>
-          <w:rFonts w:ascii="黑体" w:eastAsia="黑体" w:hint="eastAsia"/>
-          <w:b/>
-          <w:bCs/>
-          <w:sz w:val="28"/>
-          <w:u w:val="single"/>
-        </w:rPr>
-        <w:t xml:space="preserve">日 </w:t>
-      </w:r>
-      <w:r>
-        <w:rPr>
-          <w:rFonts w:ascii="黑体" w:eastAsia="黑体"/>
-          <w:b/>
-          <w:bCs/>
-          <w:sz w:val="28"/>
-          <w:u w:val="single"/>
-        </w:rPr>
-        <w:t xml:space="preserve">         </w:t>
-      </w:r>
-    </w:p>
-    <w:p>
-      <w:pPr>
-        <w:rPr>
-          <w:vertAlign w:val="subscript"/>
-        </w:rPr>
-      </w:pPr>
-    </w:p>
-    <w:p>
-      <w:pPr>
-        <w:rPr>
-          <w:vertAlign w:val="subscript"/>
-        </w:rPr>
-      </w:pPr>
-    </w:p>
-    <w:p>
-      <w:pPr>
-        <w:spacing w:line="600" w:lineRule="exact"/>
-        <w:jc w:val="center"/>
+          <w:sz w:val="36"/>
+        </w:rPr>
+      </w:pPr>
+      <w:r>
         <w:rPr>
           <w:rFonts w:eastAsia="楷体_GB2312" w:hint="eastAsia"/>
           <w:b/>
           <w:bCs/>
           <w:sz w:val="36"/>
         </w:rPr>
-      </w:pPr>
+        <w:t>中</w:t>
+      </w:r>
       <w:r>
         <w:rPr>
           <w:rFonts w:eastAsia="楷体_GB2312" w:hint="eastAsia"/>
@@ -1039,7 +852,7 @@
           <w:bCs/>
           <w:sz w:val="36"/>
         </w:rPr>
-        <w:t>中</w:t>
+        <w:t xml:space="preserve"> </w:t>
       </w:r>
       <w:r>
         <w:rPr>
@@ -1048,7 +861,7 @@
           <w:bCs/>
           <w:sz w:val="36"/>
         </w:rPr>
-        <w:t xml:space="preserve"> </w:t>
+        <w:t>国</w:t>
       </w:r>
       <w:r>
         <w:rPr>
@@ -1057,7 +870,7 @@
           <w:bCs/>
           <w:sz w:val="36"/>
         </w:rPr>
-        <w:t>国</w:t>
+        <w:t xml:space="preserve"> </w:t>
       </w:r>
       <w:r>
         <w:rPr>
@@ -1066,7 +879,7 @@
           <w:bCs/>
           <w:sz w:val="36"/>
         </w:rPr>
-        <w:t xml:space="preserve"> </w:t>
+        <w:t>海</w:t>
       </w:r>
       <w:r>
         <w:rPr>
@@ -1075,7 +888,7 @@
           <w:bCs/>
           <w:sz w:val="36"/>
         </w:rPr>
-        <w:t>海</w:t>
+        <w:t xml:space="preserve"> </w:t>
       </w:r>
       <w:r>
         <w:rPr>
@@ -1084,7 +897,7 @@
           <w:bCs/>
           <w:sz w:val="36"/>
         </w:rPr>
-        <w:t xml:space="preserve"> </w:t>
+        <w:t>洋</w:t>
       </w:r>
       <w:r>
         <w:rPr>
@@ -1093,7 +906,7 @@
           <w:bCs/>
           <w:sz w:val="36"/>
         </w:rPr>
-        <w:t>洋</w:t>
+        <w:t xml:space="preserve"> </w:t>
       </w:r>
       <w:r>
         <w:rPr>
@@ -1102,7 +915,7 @@
           <w:bCs/>
           <w:sz w:val="36"/>
         </w:rPr>
-        <w:t xml:space="preserve"> </w:t>
+        <w:t>大</w:t>
       </w:r>
       <w:r>
         <w:rPr>
@@ -1111,7 +924,7 @@
           <w:bCs/>
           <w:sz w:val="36"/>
         </w:rPr>
-        <w:t>大</w:t>
+        <w:t xml:space="preserve"> </w:t>
       </w:r>
       <w:r>
         <w:rPr>
@@ -1120,49 +933,15 @@
           <w:bCs/>
           <w:sz w:val="36"/>
         </w:rPr>
-        <w:t xml:space="preserve"> </w:t>
-      </w:r>
-      <w:r>
-        <w:rPr>
-          <w:rFonts w:eastAsia="楷体_GB2312" w:hint="eastAsia"/>
-          <w:b/>
-          <w:bCs/>
+        <w:t>学</w:t>
+      </w:r>
+    </w:p>
+    <w:p>
+      <w:pPr>
+        <w:rPr>
+          <w:rFonts w:eastAsia="黑体"/>
           <w:sz w:val="36"/>
-        </w:rPr>
-        <w:t>学</w:t>
-      </w:r>
-    </w:p>
-    <w:p>
-      <w:pPr>
-        <w:tabs>
-          <w:tab w:val="left" w:pos="8280"/>
-        </w:tabs>
-        <w:rPr>
-          <w:rFonts w:hint="eastAsia"/>
-          <w:sz w:val="18"/>
-          <w:vertAlign w:val="subscript"/>
-        </w:rPr>
-      </w:pPr>
-    </w:p>
-    <w:p>
-      <w:pPr>
-        <w:tabs>
-          <w:tab w:val="left" w:pos="8280"/>
-        </w:tabs>
-        <w:rPr>
-          <w:rFonts w:hint="eastAsia"/>
-          <w:sz w:val="18"/>
-          <w:vertAlign w:val="subscript"/>
-        </w:rPr>
-      </w:pPr>
-    </w:p>
-    <w:p>
-      <w:pPr>
-        <w:spacing w:line="40" w:lineRule="atLeast"/>
-        <w:outlineLvl w:val="0"/>
-        <w:rPr>
-          <w:rFonts w:eastAsia="黑体" w:hint="eastAsia"/>
-          <w:sz w:val="52"/>
+          <w:szCs w:val="36"/>
         </w:rPr>
         <w:sectPr>
           <w:pgSz w:w="11906" w:h="16838"/>
@@ -1175,7 +954,7 @@
     </w:p>
     <w:p>
       <w:pPr>
-        <w:widowControl/>
+        <w:spacing w:line="460" w:lineRule="exact"/>
         <w:jc w:val="center"/>
         <w:rPr>
           <w:rFonts w:eastAsia="黑体"/>
@@ -1186,7 +965,7 @@
     </w:p>
     <w:p>
       <w:pPr>
-        <w:widowControl/>
+        <w:spacing w:line="460" w:lineRule="exact"/>
         <w:jc w:val="center"/>
         <w:rPr>
           <w:rFonts w:eastAsia="黑体"/>
@@ -1194,12 +973,31 @@
           <w:szCs w:val="36"/>
         </w:rPr>
       </w:pPr>
+    </w:p>
+    <w:p>
+      <w:pPr>
+        <w:spacing w:line="460" w:lineRule="exact"/>
+        <w:jc w:val="center"/>
+        <w:rPr>
+          <w:rFonts w:eastAsia="黑体"/>
+          <w:sz w:val="36"/>
+          <w:szCs w:val="36"/>
+        </w:rPr>
+      </w:pPr>
       <w:r>
         <w:rPr>
           <w:rFonts w:eastAsia="黑体" w:hint="eastAsia"/>
           <w:sz w:val="36"/>
           <w:szCs w:val="36"/>
         </w:rPr>
+        <w:t xml:space="preserve"> </w:t>
+      </w:r>
+      <w:r>
+        <w:rPr>
+          <w:rFonts w:eastAsia="黑体" w:hint="eastAsia"/>
+          <w:sz w:val="36"/>
+          <w:szCs w:val="36"/>
+        </w:rPr>
         <w:t>压缩感知</w:t>
       </w:r>
       <w:r>
@@ -1230,11 +1028,41 @@
     <w:p>
       <w:pPr>
         <w:spacing w:line="460" w:lineRule="exact"/>
-        <w:ind w:firstLine="870"/>
-        <w:rPr>
-          <w:sz w:val="24"/>
-        </w:rPr>
-      </w:pPr>
+        <w:rPr>
+          <w:rFonts w:eastAsia="黑体"/>
+          <w:sz w:val="44"/>
+        </w:rPr>
+      </w:pPr>
+      <w:r>
+        <w:rPr>
+          <w:rFonts w:eastAsia="黑体" w:hint="eastAsia"/>
+          <w:sz w:val="44"/>
+        </w:rPr>
+        <w:t xml:space="preserve">    </w:t>
+      </w:r>
+    </w:p>
+    <w:p>
+      <w:pPr>
+        <w:spacing w:line="460" w:lineRule="exact"/>
+        <w:rPr>
+          <w:rFonts w:eastAsia="黑体"/>
+          <w:sz w:val="44"/>
+        </w:rPr>
+      </w:pPr>
+      <w:r>
+        <w:rPr>
+          <w:rFonts w:eastAsia="黑体"/>
+          <w:sz w:val="44"/>
+        </w:rPr>
+        <w:tab/>
+      </w:r>
+      <w:r>
+        <w:rPr>
+          <w:rFonts w:eastAsia="黑体"/>
+          <w:sz w:val="44"/>
+        </w:rPr>
+        <w:tab/>
+      </w:r>
     </w:p>
     <w:p>
       <w:pPr>
@@ -1256,21 +1084,12 @@
     </w:p>
     <w:p>
       <w:pPr>
-        <w:tabs>
-          <w:tab w:val="left" w:pos="3825"/>
-        </w:tabs>
         <w:spacing w:line="460" w:lineRule="exact"/>
         <w:ind w:firstLine="870"/>
         <w:rPr>
           <w:sz w:val="24"/>
         </w:rPr>
       </w:pPr>
-      <w:r>
-        <w:rPr>
-          <w:sz w:val="24"/>
-        </w:rPr>
-        <w:tab/>
-      </w:r>
     </w:p>
     <w:p>
       <w:pPr>
@@ -1304,7 +1123,6 @@
         <w:spacing w:line="460" w:lineRule="exact"/>
         <w:ind w:firstLine="870"/>
         <w:rPr>
-          <w:rFonts w:hint="eastAsia"/>
           <w:sz w:val="24"/>
         </w:rPr>
       </w:pPr>
@@ -1590,536 +1408,719 @@
     <w:p/>
     <w:p/>
     <w:p/>
-    <w:p/>
-    <w:p/>
-    <w:p>
-      <w:pPr>
+    <w:p>
+      <w:pPr>
+        <w:rPr>
+          <w:rFonts w:ascii="黑体" w:eastAsia="黑体" w:hAnsi="黑体"/>
+          <w:sz w:val="32"/>
+          <w:szCs w:val="32"/>
+        </w:rPr>
+      </w:pPr>
+    </w:p>
+    <w:p>
+      <w:pPr>
+        <w:jc w:val="center"/>
+        <w:rPr>
+          <w:rFonts w:ascii="黑体" w:eastAsia="黑体" w:hAnsi="黑体"/>
+          <w:sz w:val="32"/>
+          <w:szCs w:val="32"/>
+        </w:rPr>
+      </w:pPr>
+      <w:r>
         <w:rPr>
           <w:rFonts w:ascii="黑体" w:eastAsia="黑体" w:hAnsi="黑体" w:hint="eastAsia"/>
           <w:sz w:val="32"/>
           <w:szCs w:val="32"/>
         </w:rPr>
-      </w:pPr>
-    </w:p>
-    <w:p>
-      <w:pPr>
-        <w:jc w:val="center"/>
+        <w:lastRenderedPageBreak/>
+        <w:t>摘要</w:t>
+      </w:r>
+    </w:p>
+    <w:p>
+      <w:pPr>
+        <w:spacing w:line="460" w:lineRule="exact"/>
+        <w:ind w:firstLine="480"/>
+        <w:rPr>
+          <w:rFonts w:ascii="宋体"/>
+          <w:sz w:val="24"/>
+        </w:rPr>
+      </w:pPr>
+      <w:r>
+        <w:rPr>
+          <w:rFonts w:ascii="宋体"/>
+          <w:sz w:val="24"/>
+        </w:rPr>
+        <w:t>作为一种新型的采样理论，</w:t>
+      </w:r>
+      <w:r>
+        <w:rPr>
+          <w:rFonts w:ascii="宋体" w:hint="eastAsia"/>
+          <w:sz w:val="24"/>
+        </w:rPr>
+        <w:t>压缩感知打破</w:t>
+      </w:r>
+      <w:r>
+        <w:rPr>
+          <w:rFonts w:ascii="宋体"/>
+          <w:sz w:val="24"/>
+        </w:rPr>
+        <w:t>了传统奈奎斯特采样</w:t>
+      </w:r>
+      <w:r>
+        <w:rPr>
+          <w:rFonts w:ascii="宋体" w:hint="eastAsia"/>
+          <w:sz w:val="24"/>
+        </w:rPr>
+        <w:t>定律</w:t>
+      </w:r>
+      <w:r>
+        <w:rPr>
+          <w:rFonts w:ascii="宋体"/>
+          <w:sz w:val="24"/>
+        </w:rPr>
+        <w:t>的</w:t>
+      </w:r>
+      <w:r>
+        <w:rPr>
+          <w:rFonts w:ascii="宋体" w:hint="eastAsia"/>
+          <w:sz w:val="24"/>
+        </w:rPr>
+        <w:t>约束</w:t>
+      </w:r>
+      <w:r>
+        <w:rPr>
+          <w:rFonts w:ascii="宋体"/>
+          <w:sz w:val="24"/>
+        </w:rPr>
+        <w:t>，</w:t>
+      </w:r>
+      <w:r>
+        <w:rPr>
+          <w:rFonts w:ascii="宋体" w:hint="eastAsia"/>
+          <w:sz w:val="24"/>
+        </w:rPr>
+        <w:t>在</w:t>
+      </w:r>
+      <w:r>
+        <w:rPr>
+          <w:rFonts w:ascii="宋体"/>
+          <w:sz w:val="24"/>
+        </w:rPr>
+        <w:t>信号稀疏的前提下</w:t>
+      </w:r>
+      <w:r>
+        <w:rPr>
+          <w:rFonts w:ascii="宋体" w:hint="eastAsia"/>
+          <w:sz w:val="24"/>
+        </w:rPr>
+        <w:t>通过采样</w:t>
+      </w:r>
+      <w:r>
+        <w:rPr>
+          <w:rFonts w:ascii="宋体"/>
+          <w:sz w:val="24"/>
+        </w:rPr>
+        <w:t>矩阵实现对信号的采样和压缩。</w:t>
+      </w:r>
+      <w:r>
+        <w:rPr>
+          <w:rFonts w:ascii="宋体" w:hint="eastAsia"/>
+          <w:sz w:val="24"/>
+        </w:rPr>
+        <w:t>压缩感知</w:t>
+      </w:r>
+      <w:r>
+        <w:rPr>
+          <w:rFonts w:ascii="宋体"/>
+          <w:sz w:val="24"/>
+        </w:rPr>
+        <w:t>不</w:t>
+      </w:r>
+      <w:r>
+        <w:rPr>
+          <w:rFonts w:ascii="宋体" w:hint="eastAsia"/>
+          <w:sz w:val="24"/>
+        </w:rPr>
+        <w:t>再</w:t>
+      </w:r>
+      <w:r>
+        <w:rPr>
+          <w:rFonts w:ascii="宋体"/>
+          <w:sz w:val="24"/>
+        </w:rPr>
+        <w:t>以信号的频率作为采样条件，</w:t>
+      </w:r>
+      <w:r>
+        <w:rPr>
+          <w:rFonts w:ascii="宋体" w:hint="eastAsia"/>
+          <w:sz w:val="24"/>
+        </w:rPr>
+        <w:t>并且</w:t>
+      </w:r>
+      <w:r>
+        <w:rPr>
+          <w:rFonts w:ascii="宋体"/>
+          <w:sz w:val="24"/>
+        </w:rPr>
+        <w:t>在采样的</w:t>
+      </w:r>
+      <w:r>
+        <w:rPr>
+          <w:rFonts w:ascii="宋体" w:hint="eastAsia"/>
+          <w:sz w:val="24"/>
+        </w:rPr>
+        <w:t>同时</w:t>
+      </w:r>
+      <w:r>
+        <w:rPr>
+          <w:rFonts w:ascii="宋体"/>
+          <w:sz w:val="24"/>
+        </w:rPr>
+        <w:t>完成对信号的压缩</w:t>
+      </w:r>
+      <w:r>
+        <w:rPr>
+          <w:rFonts w:ascii="宋体" w:hint="eastAsia"/>
+          <w:sz w:val="24"/>
+        </w:rPr>
+        <w:t>，从而</w:t>
+      </w:r>
+      <w:r>
+        <w:rPr>
+          <w:rFonts w:ascii="宋体"/>
+          <w:sz w:val="24"/>
+        </w:rPr>
+        <w:t>减少了</w:t>
+      </w:r>
+      <w:r>
+        <w:rPr>
+          <w:rFonts w:ascii="宋体" w:hint="eastAsia"/>
+          <w:sz w:val="24"/>
+        </w:rPr>
+        <w:t>采样得到</w:t>
+      </w:r>
+      <w:r>
+        <w:rPr>
+          <w:rFonts w:ascii="宋体"/>
+          <w:sz w:val="24"/>
+        </w:rPr>
+        <w:t>的</w:t>
+      </w:r>
+      <w:r>
+        <w:rPr>
+          <w:rFonts w:ascii="宋体" w:hint="eastAsia"/>
+          <w:sz w:val="24"/>
+        </w:rPr>
+        <w:t>无效</w:t>
+      </w:r>
+      <w:r>
+        <w:rPr>
+          <w:rFonts w:ascii="宋体"/>
+          <w:sz w:val="24"/>
+        </w:rPr>
+        <w:t>数据</w:t>
+      </w:r>
+      <w:r>
+        <w:rPr>
+          <w:rFonts w:ascii="宋体" w:hint="eastAsia"/>
+          <w:sz w:val="24"/>
+        </w:rPr>
+        <w:t>，</w:t>
+      </w:r>
+      <w:r>
+        <w:rPr>
+          <w:rFonts w:ascii="宋体"/>
+          <w:sz w:val="24"/>
+        </w:rPr>
+        <w:t>降低了</w:t>
+      </w:r>
+      <w:r>
+        <w:rPr>
+          <w:rFonts w:ascii="宋体" w:hint="eastAsia"/>
+          <w:sz w:val="24"/>
+        </w:rPr>
+        <w:t>数据</w:t>
+      </w:r>
+      <w:r>
+        <w:rPr>
+          <w:rFonts w:ascii="宋体"/>
+          <w:sz w:val="24"/>
+        </w:rPr>
+        <w:t>存储</w:t>
+      </w:r>
+      <w:r>
+        <w:rPr>
+          <w:rFonts w:ascii="宋体" w:hint="eastAsia"/>
+          <w:sz w:val="24"/>
+        </w:rPr>
+        <w:t>、</w:t>
+      </w:r>
+      <w:r>
+        <w:rPr>
+          <w:rFonts w:ascii="宋体"/>
+          <w:sz w:val="24"/>
+        </w:rPr>
+        <w:t>传输的代价。</w:t>
+      </w:r>
+    </w:p>
+    <w:p>
+      <w:pPr>
+        <w:spacing w:line="460" w:lineRule="exact"/>
+        <w:ind w:firstLine="480"/>
+        <w:rPr>
+          <w:rFonts w:ascii="宋体"/>
+          <w:sz w:val="24"/>
+        </w:rPr>
+      </w:pPr>
+      <w:r>
+        <w:rPr>
+          <w:rFonts w:ascii="宋体" w:hint="eastAsia"/>
+          <w:sz w:val="24"/>
+        </w:rPr>
+        <w:t>本文</w:t>
+      </w:r>
+      <w:r>
+        <w:rPr>
+          <w:rFonts w:ascii="宋体"/>
+          <w:sz w:val="24"/>
+        </w:rPr>
+        <w:t>首先介绍压缩感知相关基本理论，包括信号的稀疏表示法，采样矩阵的</w:t>
+      </w:r>
+      <w:r>
+        <w:rPr>
+          <w:rFonts w:ascii="宋体" w:hint="eastAsia"/>
+          <w:sz w:val="24"/>
+        </w:rPr>
+        <w:t>设计</w:t>
+      </w:r>
+      <w:r>
+        <w:rPr>
+          <w:rFonts w:ascii="宋体"/>
+          <w:sz w:val="24"/>
+        </w:rPr>
+        <w:t>，以及</w:t>
+      </w:r>
+      <w:r>
+        <w:rPr>
+          <w:rFonts w:ascii="宋体" w:hint="eastAsia"/>
+          <w:sz w:val="24"/>
+        </w:rPr>
+        <w:t>压缩感知</w:t>
+      </w:r>
+      <w:r>
+        <w:rPr>
+          <w:rFonts w:ascii="宋体"/>
+          <w:sz w:val="24"/>
+        </w:rPr>
+        <w:t>数据重构三个部分。重点</w:t>
+      </w:r>
+      <w:r>
+        <w:rPr>
+          <w:rFonts w:ascii="宋体" w:hint="eastAsia"/>
+          <w:sz w:val="24"/>
+        </w:rPr>
+        <w:t>和</w:t>
+      </w:r>
+      <w:r>
+        <w:rPr>
+          <w:rFonts w:ascii="宋体"/>
+          <w:sz w:val="24"/>
+        </w:rPr>
+        <w:t>关键在于重构算法</w:t>
+      </w:r>
+      <w:r>
+        <w:rPr>
+          <w:rFonts w:ascii="宋体" w:hint="eastAsia"/>
+          <w:sz w:val="24"/>
+        </w:rPr>
+        <w:t>的</w:t>
+      </w:r>
+      <w:r>
+        <w:rPr>
+          <w:rFonts w:ascii="宋体"/>
+          <w:sz w:val="24"/>
+        </w:rPr>
+        <w:t>研究和仿真</w:t>
+      </w:r>
+      <w:r>
+        <w:rPr>
+          <w:rFonts w:ascii="宋体" w:hint="eastAsia"/>
+          <w:sz w:val="24"/>
+        </w:rPr>
+        <w:t>，选取</w:t>
+      </w:r>
+      <w:r>
+        <w:rPr>
+          <w:rFonts w:ascii="宋体"/>
+          <w:sz w:val="24"/>
+        </w:rPr>
+        <w:t>常用的</w:t>
+      </w:r>
+      <w:r>
+        <w:rPr>
+          <w:rFonts w:ascii="宋体" w:hint="eastAsia"/>
+          <w:sz w:val="24"/>
+        </w:rPr>
+        <w:t>一些重构</w:t>
+      </w:r>
+      <w:r>
+        <w:rPr>
+          <w:rFonts w:ascii="宋体"/>
+          <w:sz w:val="24"/>
+        </w:rPr>
+        <w:t>算法</w:t>
+      </w:r>
+      <w:r>
+        <w:rPr>
+          <w:rFonts w:ascii="宋体" w:hint="eastAsia"/>
+          <w:sz w:val="24"/>
+        </w:rPr>
+        <w:t>，</w:t>
+      </w:r>
+      <w:r>
+        <w:rPr>
+          <w:rFonts w:ascii="宋体"/>
+          <w:sz w:val="24"/>
+        </w:rPr>
+        <w:t>对</w:t>
+      </w:r>
+      <w:r>
+        <w:rPr>
+          <w:rFonts w:ascii="宋体" w:hint="eastAsia"/>
+          <w:sz w:val="24"/>
+        </w:rPr>
+        <w:t>其</w:t>
+      </w:r>
+      <w:r>
+        <w:rPr>
+          <w:rFonts w:ascii="宋体"/>
+          <w:sz w:val="24"/>
+        </w:rPr>
+        <w:t>进行</w:t>
+      </w:r>
+      <w:r>
+        <w:rPr>
+          <w:rFonts w:ascii="宋体" w:hint="eastAsia"/>
+          <w:sz w:val="24"/>
+        </w:rPr>
+        <w:t>详细</w:t>
+      </w:r>
+      <w:r>
+        <w:rPr>
+          <w:rFonts w:ascii="宋体"/>
+          <w:sz w:val="24"/>
+        </w:rPr>
+        <w:t>的理论</w:t>
+      </w:r>
+      <w:r>
+        <w:rPr>
+          <w:rFonts w:ascii="宋体" w:hint="eastAsia"/>
+          <w:sz w:val="24"/>
+        </w:rPr>
+        <w:t>研究，给出每个算法的运行原理和执行步骤，制作</w:t>
+      </w:r>
+      <w:r>
+        <w:rPr>
+          <w:rFonts w:ascii="宋体" w:hint="eastAsia"/>
+          <w:sz w:val="24"/>
+        </w:rPr>
+        <w:t>算法流程图</w:t>
+      </w:r>
+      <w:r>
+        <w:rPr>
+          <w:rFonts w:ascii="宋体" w:hint="eastAsia"/>
+          <w:sz w:val="24"/>
+        </w:rPr>
+        <w:t>，</w:t>
+      </w:r>
+      <w:r>
+        <w:rPr>
+          <w:rFonts w:ascii="宋体"/>
+          <w:sz w:val="24"/>
+        </w:rPr>
+        <w:t>并利用一维</w:t>
+      </w:r>
+      <w:r>
+        <w:rPr>
+          <w:rFonts w:ascii="宋体" w:hint="eastAsia"/>
+          <w:sz w:val="24"/>
+        </w:rPr>
+        <w:t>信号</w:t>
+      </w:r>
+      <w:r>
+        <w:rPr>
+          <w:rFonts w:ascii="宋体"/>
+          <w:sz w:val="24"/>
+        </w:rPr>
+        <w:t>和二维信号</w:t>
+      </w:r>
+      <w:r>
+        <w:rPr>
+          <w:rFonts w:ascii="宋体" w:hint="eastAsia"/>
+          <w:sz w:val="24"/>
+        </w:rPr>
+        <w:t>作为</w:t>
+      </w:r>
+      <w:r>
+        <w:rPr>
+          <w:rFonts w:ascii="宋体"/>
+          <w:sz w:val="24"/>
+        </w:rPr>
+        <w:t>原始信号进行重构仿真实验</w:t>
+      </w:r>
+      <w:r>
+        <w:rPr>
+          <w:rFonts w:ascii="宋体" w:hint="eastAsia"/>
+          <w:sz w:val="24"/>
+        </w:rPr>
+        <w:t>。利用实验</w:t>
+      </w:r>
+      <w:r>
+        <w:rPr>
+          <w:rFonts w:ascii="宋体" w:hint="eastAsia"/>
+          <w:sz w:val="24"/>
+        </w:rPr>
+        <w:t>数据，分析比较算法的性能，包括重构时的运行时间</w:t>
+      </w:r>
+      <w:r>
+        <w:rPr>
+          <w:rFonts w:ascii="宋体" w:hint="eastAsia"/>
+          <w:sz w:val="24"/>
+        </w:rPr>
+        <w:t>、信号的峰值信噪比以及重构的误差，根据各算法表现出来的特性总结其在</w:t>
+      </w:r>
+      <w:r>
+        <w:rPr>
+          <w:rFonts w:ascii="宋体" w:hint="eastAsia"/>
+          <w:sz w:val="24"/>
+        </w:rPr>
+        <w:t>实际运用中的优点和缺点。</w:t>
+      </w:r>
+      <w:r>
+        <w:rPr>
+          <w:rFonts w:ascii="宋体" w:hint="eastAsia"/>
+          <w:sz w:val="24"/>
+        </w:rPr>
+        <w:t xml:space="preserve"> </w:t>
+      </w:r>
+      <w:r>
+        <w:rPr>
+          <w:rFonts w:ascii="宋体" w:hint="eastAsia"/>
+          <w:sz w:val="24"/>
+        </w:rPr>
+        <w:t xml:space="preserve"> </w:t>
+      </w:r>
+    </w:p>
+    <w:p>
+      <w:pPr>
+        <w:spacing w:line="460" w:lineRule="exact"/>
+        <w:rPr>
+          <w:rFonts w:ascii="黑体" w:eastAsia="黑体" w:hAnsi="黑体"/>
+          <w:sz w:val="24"/>
+        </w:rPr>
+      </w:pPr>
+      <w:r>
+        <w:rPr>
+          <w:rFonts w:ascii="黑体" w:eastAsia="黑体" w:hAnsi="黑体" w:hint="eastAsia"/>
+          <w:sz w:val="24"/>
+        </w:rPr>
+        <w:t>关键</w:t>
+      </w:r>
+      <w:r>
+        <w:rPr>
+          <w:rFonts w:ascii="黑体" w:eastAsia="黑体" w:hAnsi="黑体" w:hint="eastAsia"/>
+          <w:sz w:val="24"/>
+        </w:rPr>
+        <w:t>词</w:t>
+      </w:r>
+      <w:r>
+        <w:rPr>
+          <w:rFonts w:ascii="黑体" w:eastAsia="黑体" w:hAnsi="黑体" w:hint="eastAsia"/>
+          <w:sz w:val="24"/>
+        </w:rPr>
+        <w:t>：</w:t>
+      </w:r>
+      <w:r>
+        <w:rPr>
+          <w:rFonts w:ascii="黑体" w:eastAsia="黑体" w:hAnsi="黑体"/>
+          <w:sz w:val="24"/>
+        </w:rPr>
+        <w:t>稀疏表示，采样矩阵，数据重构</w:t>
+      </w:r>
+    </w:p>
+    <w:p>
+      <w:pPr>
+        <w:spacing w:line="460" w:lineRule="exact"/>
+        <w:rPr>
+          <w:rFonts w:ascii="黑体" w:eastAsia="黑体" w:hAnsi="黑体"/>
+          <w:sz w:val="24"/>
+        </w:rPr>
+      </w:pPr>
+    </w:p>
+    <w:p>
+      <w:pPr>
+        <w:spacing w:line="460" w:lineRule="exact"/>
+        <w:rPr>
+          <w:rFonts w:ascii="黑体" w:eastAsia="黑体" w:hAnsi="黑体"/>
+          <w:sz w:val="24"/>
+        </w:rPr>
+      </w:pPr>
+    </w:p>
+    <w:p>
+      <w:pPr>
+        <w:spacing w:line="460" w:lineRule="exact"/>
+        <w:rPr>
+          <w:rFonts w:ascii="黑体" w:eastAsia="黑体" w:hAnsi="黑体"/>
+          <w:sz w:val="24"/>
+        </w:rPr>
+      </w:pPr>
+    </w:p>
+    <w:p>
+      <w:pPr>
+        <w:spacing w:line="460" w:lineRule="exact"/>
+        <w:rPr>
+          <w:rFonts w:ascii="黑体" w:eastAsia="黑体" w:hAnsi="黑体"/>
+          <w:sz w:val="24"/>
+        </w:rPr>
+      </w:pPr>
+    </w:p>
+    <w:p>
+      <w:pPr>
+        <w:spacing w:line="460" w:lineRule="exact"/>
+        <w:rPr>
+          <w:rFonts w:ascii="黑体" w:eastAsia="黑体" w:hAnsi="黑体"/>
+          <w:sz w:val="24"/>
+        </w:rPr>
+      </w:pPr>
+    </w:p>
+    <w:p>
+      <w:pPr>
+        <w:spacing w:line="460" w:lineRule="exact"/>
+        <w:rPr>
+          <w:rFonts w:ascii="黑体" w:eastAsia="黑体" w:hAnsi="黑体"/>
+          <w:sz w:val="24"/>
+        </w:rPr>
+      </w:pPr>
+    </w:p>
+    <w:p>
+      <w:pPr>
+        <w:spacing w:line="460" w:lineRule="exact"/>
+        <w:rPr>
+          <w:rFonts w:ascii="黑体" w:eastAsia="黑体" w:hAnsi="黑体"/>
+          <w:sz w:val="24"/>
+        </w:rPr>
+      </w:pPr>
+    </w:p>
+    <w:p>
+      <w:pPr>
+        <w:spacing w:line="460" w:lineRule="exact"/>
+        <w:rPr>
+          <w:rFonts w:ascii="黑体" w:eastAsia="黑体" w:hAnsi="黑体"/>
+          <w:sz w:val="24"/>
+        </w:rPr>
+      </w:pPr>
+    </w:p>
+    <w:p>
+      <w:pPr>
+        <w:spacing w:line="460" w:lineRule="exact"/>
+        <w:rPr>
+          <w:rFonts w:ascii="黑体" w:eastAsia="黑体" w:hAnsi="黑体"/>
+          <w:sz w:val="24"/>
+        </w:rPr>
+      </w:pPr>
+    </w:p>
+    <w:p>
+      <w:pPr>
+        <w:spacing w:line="460" w:lineRule="exact"/>
+        <w:rPr>
+          <w:rFonts w:ascii="黑体" w:eastAsia="黑体" w:hAnsi="黑体"/>
+          <w:sz w:val="24"/>
+        </w:rPr>
+      </w:pPr>
+    </w:p>
+    <w:p>
+      <w:pPr>
+        <w:spacing w:line="460" w:lineRule="exact"/>
+        <w:rPr>
+          <w:rFonts w:ascii="黑体" w:eastAsia="黑体" w:hAnsi="黑体"/>
+          <w:sz w:val="24"/>
+        </w:rPr>
+      </w:pPr>
+    </w:p>
+    <w:p>
+      <w:pPr>
+        <w:spacing w:line="460" w:lineRule="exact"/>
+        <w:rPr>
+          <w:rFonts w:ascii="黑体" w:eastAsia="黑体" w:hAnsi="黑体"/>
+          <w:sz w:val="24"/>
+        </w:rPr>
+      </w:pPr>
+    </w:p>
+    <w:p>
+      <w:pPr>
+        <w:spacing w:line="460" w:lineRule="exact"/>
+        <w:rPr>
+          <w:rFonts w:ascii="黑体" w:eastAsia="黑体" w:hAnsi="黑体"/>
+          <w:sz w:val="24"/>
+        </w:rPr>
+      </w:pPr>
+    </w:p>
+    <w:p>
+      <w:pPr>
+        <w:spacing w:line="460" w:lineRule="exact"/>
+        <w:rPr>
+          <w:rFonts w:ascii="黑体" w:eastAsia="黑体" w:hAnsi="黑体"/>
+          <w:sz w:val="24"/>
+        </w:rPr>
+      </w:pPr>
+    </w:p>
+    <w:p>
+      <w:pPr>
+        <w:spacing w:line="460" w:lineRule="exact"/>
+        <w:rPr>
+          <w:rFonts w:ascii="黑体" w:eastAsia="黑体" w:hAnsi="黑体"/>
+          <w:sz w:val="24"/>
+        </w:rPr>
+      </w:pPr>
+    </w:p>
+    <w:p>
+      <w:pPr>
+        <w:spacing w:line="460" w:lineRule="exact"/>
+        <w:rPr>
+          <w:rFonts w:ascii="黑体" w:eastAsia="黑体" w:hAnsi="黑体"/>
+          <w:sz w:val="24"/>
+        </w:rPr>
+      </w:pPr>
+    </w:p>
+    <w:p>
+      <w:pPr>
+        <w:tabs>
+          <w:tab w:val="left" w:pos="1005"/>
+          <w:tab w:val="center" w:pos="4153"/>
+        </w:tabs>
+        <w:spacing w:line="460" w:lineRule="exact"/>
+        <w:jc w:val="left"/>
+        <w:rPr>
+          <w:rFonts w:ascii="宋体"/>
+        </w:rPr>
+      </w:pPr>
+      <w:r>
         <w:rPr>
           <w:rFonts w:ascii="黑体" w:eastAsia="黑体" w:hAnsi="黑体"/>
           <w:sz w:val="32"/>
           <w:szCs w:val="32"/>
         </w:rPr>
-      </w:pPr>
-      <w:r>
-        <w:rPr>
-          <w:rFonts w:ascii="黑体" w:eastAsia="黑体" w:hAnsi="黑体" w:hint="eastAsia"/>
-          <w:sz w:val="32"/>
-          <w:szCs w:val="32"/>
-        </w:rPr>
         <w:lastRenderedPageBreak/>
-        <w:t>摘要</w:t>
-      </w:r>
-    </w:p>
-    <w:p>
-      <w:pPr>
-        <w:spacing w:line="460" w:lineRule="exact"/>
-        <w:ind w:firstLine="480"/>
-        <w:rPr>
-          <w:rFonts w:ascii="宋体"/>
-          <w:sz w:val="24"/>
-        </w:rPr>
-      </w:pPr>
-      <w:r>
-        <w:rPr>
-          <w:rFonts w:ascii="宋体"/>
-          <w:sz w:val="24"/>
-        </w:rPr>
-        <w:t>作为一种新型的采样理论，</w:t>
-      </w:r>
-      <w:r>
-        <w:rPr>
-          <w:rFonts w:ascii="宋体" w:hint="eastAsia"/>
-          <w:sz w:val="24"/>
-        </w:rPr>
-        <w:t>压缩感知打破</w:t>
-      </w:r>
-      <w:r>
-        <w:rPr>
-          <w:rFonts w:ascii="宋体"/>
-          <w:sz w:val="24"/>
-        </w:rPr>
-        <w:t>了传统奈奎斯特采样</w:t>
-      </w:r>
-      <w:r>
-        <w:rPr>
-          <w:rFonts w:ascii="宋体" w:hint="eastAsia"/>
-          <w:sz w:val="24"/>
-        </w:rPr>
-        <w:t>定律</w:t>
-      </w:r>
-      <w:r>
-        <w:rPr>
-          <w:rFonts w:ascii="宋体"/>
-          <w:sz w:val="24"/>
-        </w:rPr>
-        <w:t>的</w:t>
-      </w:r>
-      <w:r>
-        <w:rPr>
-          <w:rFonts w:ascii="宋体" w:hint="eastAsia"/>
-          <w:sz w:val="24"/>
-        </w:rPr>
-        <w:t>约束</w:t>
-      </w:r>
-      <w:r>
-        <w:rPr>
-          <w:rFonts w:ascii="宋体"/>
-          <w:sz w:val="24"/>
-        </w:rPr>
-        <w:t>，</w:t>
-      </w:r>
-      <w:r>
-        <w:rPr>
-          <w:rFonts w:ascii="宋体" w:hint="eastAsia"/>
-          <w:sz w:val="24"/>
-        </w:rPr>
-        <w:t>在</w:t>
-      </w:r>
-      <w:r>
-        <w:rPr>
-          <w:rFonts w:ascii="宋体"/>
-          <w:sz w:val="24"/>
-        </w:rPr>
-        <w:t>信号稀疏的前提下</w:t>
-      </w:r>
-      <w:r>
-        <w:rPr>
-          <w:rFonts w:ascii="宋体" w:hint="eastAsia"/>
-          <w:sz w:val="24"/>
-        </w:rPr>
-        <w:t>通过采样</w:t>
-      </w:r>
-      <w:r>
-        <w:rPr>
-          <w:rFonts w:ascii="宋体"/>
-          <w:sz w:val="24"/>
-        </w:rPr>
-        <w:t>矩阵实现对信号的采样和压缩。</w:t>
-      </w:r>
-      <w:r>
-        <w:rPr>
-          <w:rFonts w:ascii="宋体" w:hint="eastAsia"/>
-          <w:sz w:val="24"/>
-        </w:rPr>
-        <w:t>压缩感知</w:t>
-      </w:r>
-      <w:r>
-        <w:rPr>
-          <w:rFonts w:ascii="宋体"/>
-          <w:sz w:val="24"/>
-        </w:rPr>
-        <w:t>不</w:t>
-      </w:r>
-      <w:r>
-        <w:rPr>
-          <w:rFonts w:ascii="宋体" w:hint="eastAsia"/>
-          <w:sz w:val="24"/>
-        </w:rPr>
-        <w:t>再</w:t>
-      </w:r>
-      <w:r>
-        <w:rPr>
-          <w:rFonts w:ascii="宋体"/>
-          <w:sz w:val="24"/>
-        </w:rPr>
-        <w:t>以信号的频率作为采样条件，</w:t>
-      </w:r>
-      <w:r>
-        <w:rPr>
-          <w:rFonts w:ascii="宋体" w:hint="eastAsia"/>
-          <w:sz w:val="24"/>
-        </w:rPr>
-        <w:t>并且</w:t>
-      </w:r>
-      <w:r>
-        <w:rPr>
-          <w:rFonts w:ascii="宋体"/>
-          <w:sz w:val="24"/>
-        </w:rPr>
-        <w:t>在采样的</w:t>
-      </w:r>
-      <w:r>
-        <w:rPr>
-          <w:rFonts w:ascii="宋体" w:hint="eastAsia"/>
-          <w:sz w:val="24"/>
-        </w:rPr>
-        <w:t>同时</w:t>
-      </w:r>
-      <w:r>
-        <w:rPr>
-          <w:rFonts w:ascii="宋体"/>
-          <w:sz w:val="24"/>
-        </w:rPr>
-        <w:t>完成对信号的压缩</w:t>
-      </w:r>
-      <w:r>
-        <w:rPr>
-          <w:rFonts w:ascii="宋体" w:hint="eastAsia"/>
-          <w:sz w:val="24"/>
-        </w:rPr>
-        <w:t>，从而</w:t>
-      </w:r>
-      <w:r>
-        <w:rPr>
-          <w:rFonts w:ascii="宋体"/>
-          <w:sz w:val="24"/>
-        </w:rPr>
-        <w:t>减少了</w:t>
-      </w:r>
-      <w:r>
-        <w:rPr>
-          <w:rFonts w:ascii="宋体" w:hint="eastAsia"/>
-          <w:sz w:val="24"/>
-        </w:rPr>
-        <w:t>采样得到</w:t>
-      </w:r>
-      <w:r>
-        <w:rPr>
-          <w:rFonts w:ascii="宋体"/>
-          <w:sz w:val="24"/>
-        </w:rPr>
-        <w:t>的</w:t>
-      </w:r>
-      <w:r>
-        <w:rPr>
-          <w:rFonts w:ascii="宋体" w:hint="eastAsia"/>
-          <w:sz w:val="24"/>
-        </w:rPr>
-        <w:t>无效</w:t>
-      </w:r>
-      <w:r>
-        <w:rPr>
-          <w:rFonts w:ascii="宋体"/>
-          <w:sz w:val="24"/>
-        </w:rPr>
-        <w:t>数据</w:t>
-      </w:r>
-      <w:r>
-        <w:rPr>
-          <w:rFonts w:ascii="宋体" w:hint="eastAsia"/>
-          <w:sz w:val="24"/>
-        </w:rPr>
-        <w:t>，</w:t>
-      </w:r>
-      <w:r>
-        <w:rPr>
-          <w:rFonts w:ascii="宋体"/>
-          <w:sz w:val="24"/>
-        </w:rPr>
-        <w:t>降低了</w:t>
-      </w:r>
-      <w:r>
-        <w:rPr>
-          <w:rFonts w:ascii="宋体" w:hint="eastAsia"/>
-          <w:sz w:val="24"/>
-        </w:rPr>
-        <w:t>数据</w:t>
-      </w:r>
-      <w:r>
-        <w:rPr>
-          <w:rFonts w:ascii="宋体"/>
-          <w:sz w:val="24"/>
-        </w:rPr>
-        <w:t>存储</w:t>
-      </w:r>
-      <w:r>
-        <w:rPr>
-          <w:rFonts w:ascii="宋体" w:hint="eastAsia"/>
-          <w:sz w:val="24"/>
-        </w:rPr>
-        <w:t>、</w:t>
-      </w:r>
-      <w:r>
-        <w:rPr>
-          <w:rFonts w:ascii="宋体"/>
-          <w:sz w:val="24"/>
-        </w:rPr>
-        <w:t>传输的代价。</w:t>
-      </w:r>
-    </w:p>
-    <w:p>
-      <w:pPr>
-        <w:spacing w:line="460" w:lineRule="exact"/>
-        <w:ind w:firstLine="480"/>
-        <w:rPr>
-          <w:rFonts w:ascii="宋体"/>
-          <w:sz w:val="24"/>
-        </w:rPr>
-      </w:pPr>
-      <w:r>
-        <w:rPr>
-          <w:rFonts w:ascii="宋体" w:hint="eastAsia"/>
-          <w:sz w:val="24"/>
-        </w:rPr>
-        <w:t>本文</w:t>
-      </w:r>
-      <w:r>
-        <w:rPr>
-          <w:rFonts w:ascii="宋体"/>
-          <w:sz w:val="24"/>
-        </w:rPr>
-        <w:t>首先介绍压缩感知相关基本理论，包括信号的稀疏表示法，采样矩阵的</w:t>
-      </w:r>
-      <w:r>
-        <w:rPr>
-          <w:rFonts w:ascii="宋体" w:hint="eastAsia"/>
-          <w:sz w:val="24"/>
-        </w:rPr>
-        <w:t>设计</w:t>
-      </w:r>
-      <w:r>
-        <w:rPr>
-          <w:rFonts w:ascii="宋体"/>
-          <w:sz w:val="24"/>
-        </w:rPr>
-        <w:t>，以及</w:t>
-      </w:r>
-      <w:r>
-        <w:rPr>
-          <w:rFonts w:ascii="宋体" w:hint="eastAsia"/>
-          <w:sz w:val="24"/>
-        </w:rPr>
-        <w:t>压缩感知</w:t>
-      </w:r>
-      <w:r>
-        <w:rPr>
-          <w:rFonts w:ascii="宋体"/>
-          <w:sz w:val="24"/>
-        </w:rPr>
-        <w:t>数据重构三个部分。重点</w:t>
-      </w:r>
-      <w:r>
-        <w:rPr>
-          <w:rFonts w:ascii="宋体" w:hint="eastAsia"/>
-          <w:sz w:val="24"/>
-        </w:rPr>
-        <w:t>和</w:t>
-      </w:r>
-      <w:r>
-        <w:rPr>
-          <w:rFonts w:ascii="宋体"/>
-          <w:sz w:val="24"/>
-        </w:rPr>
-        <w:t>关键在于重构算法</w:t>
-      </w:r>
-      <w:r>
-        <w:rPr>
-          <w:rFonts w:ascii="宋体" w:hint="eastAsia"/>
-          <w:sz w:val="24"/>
-        </w:rPr>
-        <w:t>的</w:t>
-      </w:r>
-      <w:r>
-        <w:rPr>
-          <w:rFonts w:ascii="宋体"/>
-          <w:sz w:val="24"/>
-        </w:rPr>
-        <w:t>研究和仿真</w:t>
-      </w:r>
-      <w:r>
-        <w:rPr>
-          <w:rFonts w:ascii="宋体" w:hint="eastAsia"/>
-          <w:sz w:val="24"/>
-        </w:rPr>
-        <w:t>，本文选取了</w:t>
-      </w:r>
-      <w:r>
-        <w:rPr>
-          <w:rFonts w:ascii="宋体"/>
-          <w:sz w:val="24"/>
-        </w:rPr>
-        <w:t>常用的</w:t>
-      </w:r>
-      <w:r>
-        <w:rPr>
-          <w:rFonts w:ascii="宋体" w:hint="eastAsia"/>
-          <w:sz w:val="24"/>
-        </w:rPr>
-        <w:t>一些重构</w:t>
-      </w:r>
-      <w:r>
-        <w:rPr>
-          <w:rFonts w:ascii="宋体"/>
-          <w:sz w:val="24"/>
-        </w:rPr>
-        <w:t>算法</w:t>
-      </w:r>
-      <w:r>
-        <w:rPr>
-          <w:rFonts w:ascii="宋体" w:hint="eastAsia"/>
-          <w:sz w:val="24"/>
-        </w:rPr>
-        <w:t>，</w:t>
-      </w:r>
-      <w:r>
-        <w:rPr>
-          <w:rFonts w:ascii="宋体"/>
-          <w:sz w:val="24"/>
-        </w:rPr>
-        <w:t>并对他们进行</w:t>
-      </w:r>
-      <w:r>
-        <w:rPr>
-          <w:rFonts w:ascii="宋体" w:hint="eastAsia"/>
-          <w:sz w:val="24"/>
-        </w:rPr>
-        <w:t>详细</w:t>
-      </w:r>
-      <w:r>
-        <w:rPr>
-          <w:rFonts w:ascii="宋体"/>
-          <w:sz w:val="24"/>
-        </w:rPr>
-        <w:t>的理论</w:t>
-      </w:r>
-      <w:r>
-        <w:rPr>
-          <w:rFonts w:ascii="宋体" w:hint="eastAsia"/>
-          <w:sz w:val="24"/>
-        </w:rPr>
-        <w:t>研究，给出每个算法的运行原理和执行步骤，制作</w:t>
-      </w:r>
-      <w:r>
-        <w:rPr>
-          <w:rFonts w:ascii="宋体" w:hint="eastAsia"/>
-          <w:sz w:val="24"/>
-        </w:rPr>
-        <w:t>算法流程图</w:t>
-      </w:r>
-      <w:r>
-        <w:rPr>
-          <w:rFonts w:ascii="宋体" w:hint="eastAsia"/>
-          <w:sz w:val="24"/>
-        </w:rPr>
-        <w:t>，</w:t>
-      </w:r>
-      <w:r>
-        <w:rPr>
-          <w:rFonts w:ascii="宋体"/>
-          <w:sz w:val="24"/>
-        </w:rPr>
-        <w:t>并利用一维</w:t>
-      </w:r>
-      <w:r>
-        <w:rPr>
-          <w:rFonts w:ascii="宋体" w:hint="eastAsia"/>
-          <w:sz w:val="24"/>
-        </w:rPr>
-        <w:t>信号</w:t>
-      </w:r>
-      <w:r>
-        <w:rPr>
-          <w:rFonts w:ascii="宋体"/>
-          <w:sz w:val="24"/>
-        </w:rPr>
-        <w:t>和二维信号</w:t>
-      </w:r>
-      <w:r>
-        <w:rPr>
-          <w:rFonts w:ascii="宋体" w:hint="eastAsia"/>
-          <w:sz w:val="24"/>
-        </w:rPr>
-        <w:t>作为</w:t>
-      </w:r>
-      <w:r>
-        <w:rPr>
-          <w:rFonts w:ascii="宋体"/>
-          <w:sz w:val="24"/>
-        </w:rPr>
-        <w:t>原始信号进行重构仿真实验</w:t>
-      </w:r>
-      <w:r>
-        <w:rPr>
-          <w:rFonts w:ascii="宋体" w:hint="eastAsia"/>
-          <w:sz w:val="24"/>
-        </w:rPr>
-        <w:t>。利用实验</w:t>
-      </w:r>
-      <w:r>
-        <w:rPr>
-          <w:rFonts w:ascii="宋体" w:hint="eastAsia"/>
-          <w:sz w:val="24"/>
-        </w:rPr>
-        <w:t>数据，分析比较算法的性能，包括重构时的运行时间</w:t>
-      </w:r>
-      <w:r>
-        <w:rPr>
-          <w:rFonts w:ascii="宋体" w:hint="eastAsia"/>
-          <w:sz w:val="24"/>
-        </w:rPr>
-        <w:t>、信号的峰值信噪比以及重构的误差，根据各算法表现出来的特性总结其在</w:t>
-      </w:r>
-      <w:r>
-        <w:rPr>
-          <w:rFonts w:ascii="宋体" w:hint="eastAsia"/>
-          <w:sz w:val="24"/>
-        </w:rPr>
-        <w:t>实际运用中的优点和缺点。</w:t>
-      </w:r>
-      <w:r>
-        <w:rPr>
-          <w:rFonts w:ascii="宋体" w:hint="eastAsia"/>
-          <w:sz w:val="24"/>
-        </w:rPr>
-        <w:t xml:space="preserve"> </w:t>
-      </w:r>
-    </w:p>
-    <w:p>
-      <w:pPr>
-        <w:spacing w:line="460" w:lineRule="exact"/>
+        <w:tab/>
+      </w:r>
+      <w:r>
         <w:rPr>
           <w:rFonts w:ascii="黑体" w:eastAsia="黑体" w:hAnsi="黑体"/>
           <w:sz w:val="32"/>
           <w:szCs w:val="32"/>
         </w:rPr>
-      </w:pPr>
-      <w:r>
-        <w:rPr>
-          <w:rFonts w:ascii="黑体" w:eastAsia="黑体" w:hAnsi="黑体" w:hint="eastAsia"/>
-          <w:sz w:val="24"/>
-        </w:rPr>
-        <w:t>关键</w:t>
-      </w:r>
-      <w:r>
-        <w:rPr>
-          <w:rFonts w:ascii="黑体" w:eastAsia="黑体" w:hAnsi="黑体" w:hint="eastAsia"/>
-          <w:sz w:val="24"/>
-        </w:rPr>
-        <w:t>词</w:t>
-      </w:r>
-      <w:r>
-        <w:rPr>
-          <w:rFonts w:ascii="黑体" w:eastAsia="黑体" w:hAnsi="黑体" w:hint="eastAsia"/>
-          <w:sz w:val="24"/>
-        </w:rPr>
-        <w:t>：</w:t>
-      </w:r>
-      <w:r>
-        <w:rPr>
-          <w:rFonts w:ascii="黑体" w:eastAsia="黑体" w:hAnsi="黑体"/>
-          <w:sz w:val="24"/>
-        </w:rPr>
-        <w:t>稀疏表示，采样矩阵，数据重构</w:t>
-      </w:r>
-    </w:p>
-    <w:p>
-      <w:pPr>
-        <w:spacing w:line="460" w:lineRule="exact"/>
-        <w:jc w:val="center"/>
-        <w:rPr>
-          <w:rFonts w:ascii="宋体"/>
-        </w:rPr>
-      </w:pPr>
+        <w:tab/>
+      </w:r>
       <w:r>
         <w:rPr>
           <w:rFonts w:ascii="黑体" w:eastAsia="黑体" w:hAnsi="黑体"/>
@@ -2156,6 +2157,139 @@
           <w:rFonts w:ascii="宋体"/>
           <w:sz w:val="24"/>
         </w:rPr>
+        <w:t>c</w:t>
+      </w:r>
+      <w:r>
+        <w:rPr>
+          <w:rFonts w:ascii="宋体"/>
+          <w:sz w:val="24"/>
+        </w:rPr>
+        <w:t xml:space="preserve">ompressed </w:t>
+      </w:r>
+      <w:r>
+        <w:rPr>
+          <w:rFonts w:ascii="宋体"/>
+          <w:sz w:val="24"/>
+        </w:rPr>
+        <w:t>s</w:t>
+      </w:r>
+      <w:r>
+        <w:rPr>
+          <w:rFonts w:ascii="宋体"/>
+          <w:sz w:val="24"/>
+        </w:rPr>
+        <w:t>ensing</w:t>
+      </w:r>
+      <w:r>
+        <w:rPr>
+          <w:rFonts w:ascii="宋体"/>
+          <w:sz w:val="24"/>
+        </w:rPr>
+        <w:t xml:space="preserve"> break</w:t>
+      </w:r>
+      <w:r>
+        <w:rPr>
+          <w:rFonts w:ascii="宋体"/>
+          <w:sz w:val="24"/>
+        </w:rPr>
+        <w:t>s</w:t>
+      </w:r>
+      <w:r>
+        <w:rPr>
+          <w:rFonts w:ascii="宋体"/>
+          <w:sz w:val="24"/>
+        </w:rPr>
+        <w:t xml:space="preserve"> the </w:t>
+      </w:r>
+      <w:r>
+        <w:rPr>
+          <w:rFonts w:ascii="宋体"/>
+          <w:sz w:val="24"/>
+        </w:rPr>
+        <w:t>limitations of traditional sampling</w:t>
+      </w:r>
+      <w:r>
+        <w:rPr>
+          <w:rFonts w:ascii="宋体"/>
+          <w:sz w:val="24"/>
+        </w:rPr>
+        <w:t xml:space="preserve"> </w:t>
+      </w:r>
+      <w:r>
+        <w:rPr>
+          <w:rFonts w:ascii="宋体"/>
+          <w:sz w:val="24"/>
+        </w:rPr>
+        <w:t>theorem</w:t>
+      </w:r>
+      <w:r>
+        <w:rPr>
+          <w:rFonts w:ascii="宋体"/>
+          <w:sz w:val="24"/>
+        </w:rPr>
+        <w:t>. I</w:t>
+      </w:r>
+      <w:r>
+        <w:rPr>
+          <w:rFonts w:ascii="宋体"/>
+          <w:sz w:val="24"/>
+        </w:rPr>
+        <w:t xml:space="preserve">t can sample and </w:t>
+      </w:r>
+      <w:r>
+        <w:rPr>
+          <w:rFonts w:ascii="宋体"/>
+          <w:sz w:val="24"/>
+        </w:rPr>
+        <w:t>compress</w:t>
+      </w:r>
+      <w:r>
+        <w:rPr>
+          <w:rFonts w:ascii="宋体"/>
+          <w:sz w:val="24"/>
+        </w:rPr>
+        <w:t xml:space="preserve"> the signal</w:t>
+      </w:r>
+      <w:r>
+        <w:rPr>
+          <w:rFonts w:ascii="宋体"/>
+          <w:sz w:val="24"/>
+        </w:rPr>
+        <w:t>s which are s</w:t>
+      </w:r>
+      <w:r>
+        <w:rPr>
+          <w:rFonts w:ascii="宋体"/>
+          <w:sz w:val="24"/>
+        </w:rPr>
+        <w:t>parse</w:t>
+      </w:r>
+      <w:r>
+        <w:rPr>
+          <w:rFonts w:ascii="宋体"/>
+          <w:sz w:val="24"/>
+        </w:rPr>
+        <w:t xml:space="preserve"> </w:t>
+      </w:r>
+      <w:r>
+        <w:rPr>
+          <w:rFonts w:ascii="宋体"/>
+          <w:sz w:val="24"/>
+        </w:rPr>
+        <w:t>through the sampling matrix</w:t>
+      </w:r>
+      <w:r>
+        <w:rPr>
+          <w:rFonts w:ascii="宋体"/>
+          <w:sz w:val="24"/>
+        </w:rPr>
+        <w:t xml:space="preserve">. </w:t>
+      </w:r>
+      <w:r>
+        <w:rPr>
+          <w:rFonts w:ascii="宋体"/>
+          <w:sz w:val="24"/>
+        </w:rPr>
         <w:t xml:space="preserve">Compressed </w:t>
       </w:r>
       <w:r>
@@ -2163,7 +2297,7 @@
           <w:rFonts w:ascii="宋体"/>
           <w:sz w:val="24"/>
         </w:rPr>
-        <w:t>S</w:t>
+        <w:t>s</w:t>
       </w:r>
       <w:r>
         <w:rPr>
@@ -2177,13 +2311,44 @@
           <w:rFonts w:ascii="宋体"/>
           <w:sz w:val="24"/>
         </w:rPr>
-        <w:t xml:space="preserve"> break</w:t>
+        <w:t xml:space="preserve"> </w:t>
       </w:r>
       <w:r>
         <w:rPr>
           <w:rFonts w:ascii="宋体"/>
           <w:sz w:val="24"/>
         </w:rPr>
+        <w:t>does not take the frequency of the signal as the sampling condition</w:t>
+      </w:r>
+      <w:r>
+        <w:rPr>
+          <w:rFonts w:ascii="宋体"/>
+          <w:sz w:val="24"/>
+        </w:rPr>
+        <w:t>,</w:t>
+      </w:r>
+      <w:r>
+        <w:t xml:space="preserve"> </w:t>
+      </w:r>
+      <w:r>
+        <w:rPr>
+          <w:rFonts w:ascii="宋体"/>
+          <w:sz w:val="24"/>
+        </w:rPr>
+        <w:t>a</w:t>
+      </w:r>
+      <w:r>
+        <w:rPr>
+          <w:rFonts w:ascii="宋体"/>
+          <w:sz w:val="24"/>
+        </w:rPr>
+        <w:t>nd complete</w:t>
+      </w:r>
+      <w:r>
+        <w:rPr>
+          <w:rFonts w:ascii="宋体"/>
+          <w:sz w:val="24"/>
+        </w:rPr>
         <w:t>s</w:t>
       </w:r>
       <w:r>
@@ -2191,20 +2356,242 @@
           <w:rFonts w:ascii="宋体"/>
           <w:sz w:val="24"/>
         </w:rPr>
-        <w:t xml:space="preserve"> the </w:t>
+        <w:t xml:space="preserve"> the compression </w:t>
       </w:r>
       <w:r>
         <w:rPr>
           <w:rFonts w:ascii="宋体"/>
           <w:sz w:val="24"/>
         </w:rPr>
-        <w:t>limitations of traditional sampling</w:t>
+        <w:t xml:space="preserve">and sampling </w:t>
       </w:r>
       <w:r>
         <w:rPr>
           <w:rFonts w:ascii="宋体"/>
           <w:sz w:val="24"/>
         </w:rPr>
+        <w:t xml:space="preserve">of signals at the same </w:t>
+      </w:r>
+      <w:r>
+        <w:rPr>
+          <w:rFonts w:ascii="宋体"/>
+          <w:sz w:val="24"/>
+        </w:rPr>
+        <w:t xml:space="preserve">time, </w:t>
+      </w:r>
+      <w:r>
+        <w:rPr>
+          <w:rFonts w:ascii="宋体"/>
+          <w:sz w:val="24"/>
+        </w:rPr>
+        <w:t xml:space="preserve">thus </w:t>
+      </w:r>
+      <w:r>
+        <w:rPr>
+          <w:rFonts w:ascii="宋体"/>
+          <w:sz w:val="24"/>
+        </w:rPr>
+        <w:t xml:space="preserve">reducing the </w:t>
+      </w:r>
+      <w:r>
+        <w:rPr>
+          <w:rFonts w:ascii="宋体"/>
+          <w:sz w:val="24"/>
+        </w:rPr>
+        <w:t>redundant</w:t>
+      </w:r>
+      <w:r>
+        <w:rPr>
+          <w:rFonts w:ascii="宋体"/>
+          <w:sz w:val="24"/>
+        </w:rPr>
+        <w:t xml:space="preserve"> data from sampling, and reducing </w:t>
+      </w:r>
+      <w:r>
+        <w:rPr>
+          <w:rFonts w:ascii="宋体"/>
+          <w:sz w:val="24"/>
+        </w:rPr>
+        <w:t>the cost of the data storage and transmission.</w:t>
+      </w:r>
+    </w:p>
+    <w:p>
+      <w:pPr>
+        <w:ind w:firstLineChars="200" w:firstLine="480"/>
+        <w:rPr>
+          <w:rFonts w:ascii="宋体"/>
+          <w:sz w:val="24"/>
+        </w:rPr>
+      </w:pPr>
+      <w:r>
+        <w:rPr>
+          <w:rFonts w:ascii="宋体"/>
+          <w:sz w:val="24"/>
+        </w:rPr>
+        <w:t>This article</w:t>
+      </w:r>
+      <w:r>
+        <w:rPr>
+          <w:rFonts w:ascii="宋体"/>
+          <w:sz w:val="24"/>
+        </w:rPr>
+        <w:t xml:space="preserve"> explains the </w:t>
+      </w:r>
+      <w:r>
+        <w:rPr>
+          <w:rFonts w:ascii="宋体"/>
+          <w:sz w:val="24"/>
+        </w:rPr>
+        <w:t xml:space="preserve">basic theory of </w:t>
+      </w:r>
+      <w:r>
+        <w:rPr>
+          <w:rFonts w:ascii="宋体"/>
+          <w:sz w:val="24"/>
+        </w:rPr>
+        <w:t>c</w:t>
+      </w:r>
+      <w:r>
+        <w:rPr>
+          <w:rFonts w:ascii="宋体"/>
+          <w:sz w:val="24"/>
+        </w:rPr>
+        <w:t xml:space="preserve">ompressed </w:t>
+      </w:r>
+      <w:r>
+        <w:rPr>
+          <w:rFonts w:ascii="宋体"/>
+          <w:sz w:val="24"/>
+        </w:rPr>
+        <w:t>s</w:t>
+      </w:r>
+      <w:r>
+        <w:rPr>
+          <w:rFonts w:ascii="宋体"/>
+          <w:sz w:val="24"/>
+        </w:rPr>
+        <w:t>ensing</w:t>
+      </w:r>
+      <w:r>
+        <w:rPr>
+          <w:rFonts w:ascii="宋体"/>
+          <w:sz w:val="24"/>
+        </w:rPr>
+        <w:t xml:space="preserve">, </w:t>
+      </w:r>
+      <w:r>
+        <w:rPr>
+          <w:rFonts w:ascii="宋体"/>
+          <w:sz w:val="24"/>
+        </w:rPr>
+        <w:t>including the sparse representation of signal, the des</w:t>
+      </w:r>
+      <w:r>
+        <w:rPr>
+          <w:rFonts w:ascii="宋体"/>
+          <w:sz w:val="24"/>
+        </w:rPr>
+        <w:t xml:space="preserve">ign of sampling matrix, </w:t>
+      </w:r>
+      <w:r>
+        <w:rPr>
+          <w:rFonts w:ascii="宋体"/>
+          <w:sz w:val="24"/>
+        </w:rPr>
+        <w:t xml:space="preserve">and </w:t>
+      </w:r>
+      <w:r>
+        <w:rPr>
+          <w:rFonts w:ascii="宋体"/>
+          <w:sz w:val="24"/>
+        </w:rPr>
+        <w:t>the</w:t>
+      </w:r>
+      <w:r>
+        <w:rPr>
+          <w:rFonts w:ascii="宋体"/>
+          <w:sz w:val="24"/>
+        </w:rPr>
+        <w:t xml:space="preserve"> data reconstruction</w:t>
+      </w:r>
+      <w:r>
+        <w:rPr>
+          <w:rFonts w:ascii="宋体"/>
+          <w:sz w:val="24"/>
+        </w:rPr>
+        <w:t xml:space="preserve"> of </w:t>
+      </w:r>
+      <w:r>
+        <w:rPr>
+          <w:rFonts w:ascii="宋体"/>
+          <w:sz w:val="24"/>
+        </w:rPr>
+        <w:t>c</w:t>
+      </w:r>
+      <w:r>
+        <w:rPr>
+          <w:rFonts w:ascii="宋体"/>
+          <w:sz w:val="24"/>
+        </w:rPr>
+        <w:t xml:space="preserve">ompressed </w:t>
+      </w:r>
+      <w:r>
+        <w:rPr>
+          <w:rFonts w:ascii="宋体"/>
+          <w:sz w:val="24"/>
+        </w:rPr>
+        <w:t>s</w:t>
+      </w:r>
+      <w:r>
+        <w:rPr>
+          <w:rFonts w:ascii="宋体"/>
+          <w:sz w:val="24"/>
+        </w:rPr>
+        <w:t>ensing</w:t>
+      </w:r>
+      <w:r>
+        <w:rPr>
+          <w:rFonts w:ascii="宋体"/>
+          <w:sz w:val="24"/>
+        </w:rPr>
+        <w:t>.</w:t>
+      </w:r>
+      <w:r>
+        <w:rPr>
+          <w:rFonts w:ascii="宋体"/>
+          <w:sz w:val="24"/>
+        </w:rPr>
+        <w:t xml:space="preserve"> The key is to study the </w:t>
+      </w:r>
+      <w:r>
+        <w:rPr>
+          <w:rFonts w:ascii="宋体"/>
+          <w:sz w:val="24"/>
+        </w:rPr>
+        <w:t>reconstruction algorithm</w:t>
+      </w:r>
+      <w:r>
+        <w:rPr>
+          <w:rFonts w:ascii="宋体"/>
+          <w:sz w:val="24"/>
+        </w:rPr>
+        <w:t xml:space="preserve">s and get their </w:t>
+      </w:r>
+      <w:r>
+        <w:rPr>
+          <w:rFonts w:ascii="宋体"/>
+          <w:sz w:val="24"/>
+        </w:rPr>
+        <w:t>simulation data</w:t>
+      </w:r>
+      <w:r>
+        <w:rPr>
+          <w:rFonts w:ascii="宋体"/>
+          <w:sz w:val="24"/>
+        </w:rPr>
+        <w:t>.</w:t>
+      </w:r>
+      <w:r>
         <w:t xml:space="preserve"> </w:t>
       </w:r>
       <w:r>
@@ -2212,7 +2599,21 @@
           <w:rFonts w:ascii="宋体"/>
           <w:sz w:val="24"/>
         </w:rPr>
-        <w:t>theorem</w:t>
+        <w:t>Do some theoretical research on</w:t>
+      </w:r>
+      <w:r>
+        <w:rPr>
+          <w:rFonts w:ascii="宋体"/>
+          <w:sz w:val="24"/>
+        </w:rPr>
+        <w:t xml:space="preserve"> Basis Pursuit </w:t>
+      </w:r>
+      <w:r>
+        <w:rPr>
+          <w:rFonts w:ascii="宋体"/>
+          <w:sz w:val="24"/>
+        </w:rPr>
+        <w:t>algorithm</w:t>
       </w:r>
       <w:r>
         <w:rPr>
@@ -2223,44 +2624,100 @@
       </w:r>
       <w:r>
         <w:rPr>
+          <w:rFonts w:ascii="宋体" w:hAnsi="宋体"/>
+          <w:sz w:val="24"/>
+        </w:rPr>
+        <w:t xml:space="preserve"> </w:t>
+      </w:r>
+      <w:r>
+        <w:rPr>
+          <w:rFonts w:ascii="宋体" w:hAnsi="宋体"/>
+          <w:sz w:val="24"/>
+        </w:rPr>
+        <w:t xml:space="preserve">Matching Pursuit </w:t>
+      </w:r>
+      <w:r>
+        <w:rPr>
           <w:rFonts w:ascii="宋体"/>
           <w:sz w:val="24"/>
         </w:rPr>
-        <w:t xml:space="preserve"> it can sample and </w:t>
+        <w:t>algorithm</w:t>
       </w:r>
       <w:r>
         <w:rPr>
           <w:rFonts w:ascii="宋体"/>
           <w:sz w:val="24"/>
         </w:rPr>
-        <w:t>compress</w:t>
+        <w:t>,</w:t>
+      </w:r>
+      <w:r>
+        <w:rPr>
+          <w:rFonts w:ascii="宋体" w:hAnsi="宋体"/>
+          <w:sz w:val="24"/>
+        </w:rPr>
+        <w:t xml:space="preserve"> </w:t>
+      </w:r>
+      <w:r>
+        <w:rPr>
+          <w:rFonts w:ascii="宋体" w:hAnsi="宋体"/>
+          <w:sz w:val="24"/>
+        </w:rPr>
+        <w:t xml:space="preserve">Orthogonal Matching Pursuit </w:t>
       </w:r>
       <w:r>
         <w:rPr>
           <w:rFonts w:ascii="宋体"/>
           <w:sz w:val="24"/>
         </w:rPr>
-        <w:t xml:space="preserve"> the signal</w:t>
+        <w:t>algorithm</w:t>
       </w:r>
       <w:r>
         <w:rPr>
           <w:rFonts w:ascii="宋体"/>
           <w:sz w:val="24"/>
         </w:rPr>
-        <w:t>s which are s</w:t>
+        <w:t xml:space="preserve">, Subspace Pursuit </w:t>
       </w:r>
       <w:r>
         <w:rPr>
           <w:rFonts w:ascii="宋体"/>
           <w:sz w:val="24"/>
         </w:rPr>
-        <w:t>parse</w:t>
+        <w:t>algorithm</w:t>
       </w:r>
       <w:r>
         <w:rPr>
           <w:rFonts w:ascii="宋体"/>
           <w:sz w:val="24"/>
         </w:rPr>
+        <w:t xml:space="preserve"> and Compressive sampling matching pursuit </w:t>
+      </w:r>
+      <w:r>
+        <w:rPr>
+          <w:rFonts w:ascii="宋体"/>
+          <w:sz w:val="24"/>
+        </w:rPr>
+        <w:t>algorithm</w:t>
+      </w:r>
+      <w:r>
+        <w:rPr>
+          <w:rFonts w:ascii="宋体"/>
+          <w:sz w:val="24"/>
+        </w:rPr>
+        <w:t xml:space="preserve">, </w:t>
+      </w:r>
+      <w:r>
+        <w:rPr>
+          <w:rFonts w:ascii="宋体"/>
+          <w:sz w:val="24"/>
+        </w:rPr>
+        <w:t>analyze</w:t>
+      </w:r>
+      <w:r>
+        <w:rPr>
+          <w:rFonts w:ascii="宋体"/>
+          <w:sz w:val="24"/>
+        </w:rPr>
         <w:t xml:space="preserve"> </w:t>
       </w:r>
       <w:r>
@@ -2268,41 +2725,62 @@
           <w:rFonts w:ascii="宋体"/>
           <w:sz w:val="24"/>
         </w:rPr>
-        <w:t>through the sampling matrix</w:t>
+        <w:t>the</w:t>
       </w:r>
       <w:r>
         <w:rPr>
           <w:rFonts w:ascii="宋体"/>
           <w:sz w:val="24"/>
         </w:rPr>
-        <w:t xml:space="preserve">. </w:t>
+        <w:t>ir</w:t>
       </w:r>
       <w:r>
         <w:rPr>
           <w:rFonts w:ascii="宋体"/>
           <w:sz w:val="24"/>
         </w:rPr>
-        <w:t xml:space="preserve">Compressed </w:t>
+        <w:t xml:space="preserve"> principle</w:t>
       </w:r>
       <w:r>
         <w:rPr>
           <w:rFonts w:ascii="宋体"/>
           <w:sz w:val="24"/>
         </w:rPr>
-        <w:t>S</w:t>
+        <w:t xml:space="preserve"> and </w:t>
       </w:r>
       <w:r>
         <w:rPr>
           <w:rFonts w:ascii="宋体"/>
           <w:sz w:val="24"/>
         </w:rPr>
-        <w:t>ensing</w:t>
+        <w:t>o</w:t>
       </w:r>
       <w:r>
         <w:rPr>
           <w:rFonts w:ascii="宋体"/>
           <w:sz w:val="24"/>
         </w:rPr>
+        <w:t>peration steps</w:t>
+      </w:r>
+      <w:r>
+        <w:rPr>
+          <w:rFonts w:ascii="宋体"/>
+          <w:sz w:val="24"/>
+        </w:rPr>
+        <w:t xml:space="preserve">, and get the </w:t>
+      </w:r>
+      <w:r>
+        <w:rPr>
+          <w:rFonts w:ascii="宋体"/>
+          <w:sz w:val="24"/>
+        </w:rPr>
+        <w:t>simulation data</w:t>
+      </w:r>
+      <w:r>
+        <w:rPr>
+          <w:rFonts w:ascii="宋体"/>
+          <w:sz w:val="24"/>
+        </w:rPr>
         <w:t xml:space="preserve"> </w:t>
       </w:r>
       <w:r>
@@ -2310,16 +2788,55 @@
           <w:rFonts w:ascii="宋体"/>
           <w:sz w:val="24"/>
         </w:rPr>
-        <w:t>does not take the frequency of the signal as the sampling condition</w:t>
+        <w:t xml:space="preserve">by using </w:t>
       </w:r>
       <w:r>
         <w:rPr>
           <w:rFonts w:ascii="宋体"/>
           <w:sz w:val="24"/>
         </w:rPr>
-        <w:t>,</w:t>
-      </w:r>
-      <w:r>
+        <w:t xml:space="preserve">one </w:t>
+      </w:r>
+      <w:r>
+        <w:rPr>
+          <w:rFonts w:ascii="宋体"/>
+          <w:sz w:val="24"/>
+        </w:rPr>
+        <w:t>dimensional</w:t>
+      </w:r>
+      <w:r>
+        <w:rPr>
+          <w:rFonts w:ascii="宋体"/>
+          <w:sz w:val="24"/>
+        </w:rPr>
+        <w:t xml:space="preserve"> and two </w:t>
+      </w:r>
+      <w:r>
+        <w:rPr>
+          <w:rFonts w:ascii="宋体"/>
+          <w:sz w:val="24"/>
+        </w:rPr>
+        <w:t>dimensional</w:t>
+      </w:r>
+      <w:r>
+        <w:rPr>
+          <w:rFonts w:ascii="宋体"/>
+          <w:sz w:val="24"/>
+        </w:rPr>
+        <w:t xml:space="preserve"> signal to do experiment on </w:t>
+      </w:r>
+      <w:r>
+        <w:rPr>
+          <w:rFonts w:ascii="宋体"/>
+          <w:sz w:val="24"/>
+        </w:rPr>
+        <w:t>reconstruction</w:t>
+      </w:r>
+      <w:r>
+        <w:rPr>
+          <w:rFonts w:ascii="宋体"/>
+          <w:sz w:val="24"/>
+        </w:rPr>
         <w:t xml:space="preserve"> </w:t>
       </w:r>
       <w:r>
@@ -2327,678 +2844,181 @@
           <w:rFonts w:ascii="宋体"/>
           <w:sz w:val="24"/>
         </w:rPr>
-        <w:t>a</w:t>
+        <w:t>algorithm</w:t>
       </w:r>
       <w:r>
         <w:rPr>
           <w:rFonts w:ascii="宋体"/>
           <w:sz w:val="24"/>
         </w:rPr>
-        <w:t>nd complete</w:t>
+        <w:t xml:space="preserve">s. After getting the </w:t>
       </w:r>
       <w:r>
         <w:rPr>
           <w:rFonts w:ascii="宋体"/>
           <w:sz w:val="24"/>
         </w:rPr>
-        <w:t>s</w:t>
+        <w:t>simulation data</w:t>
       </w:r>
       <w:r>
         <w:rPr>
           <w:rFonts w:ascii="宋体"/>
           <w:sz w:val="24"/>
         </w:rPr>
-        <w:t xml:space="preserve"> the compression </w:t>
+        <w:t xml:space="preserve"> of different </w:t>
       </w:r>
       <w:r>
         <w:rPr>
           <w:rFonts w:ascii="宋体"/>
           <w:sz w:val="24"/>
         </w:rPr>
-        <w:t xml:space="preserve">and sampling </w:t>
+        <w:t>reconstruction</w:t>
       </w:r>
       <w:r>
         <w:rPr>
           <w:rFonts w:ascii="宋体"/>
           <w:sz w:val="24"/>
         </w:rPr>
-        <w:t xml:space="preserve">of signals at the same </w:t>
+        <w:t xml:space="preserve"> </w:t>
       </w:r>
       <w:r>
         <w:rPr>
           <w:rFonts w:ascii="宋体"/>
           <w:sz w:val="24"/>
         </w:rPr>
-        <w:t xml:space="preserve">time, </w:t>
+        <w:t>algorithm</w:t>
       </w:r>
       <w:r>
         <w:rPr>
           <w:rFonts w:ascii="宋体"/>
           <w:sz w:val="24"/>
         </w:rPr>
-        <w:t xml:space="preserve">thus </w:t>
+        <w:t>s,</w:t>
       </w:r>
       <w:r>
         <w:rPr>
           <w:rFonts w:ascii="宋体"/>
           <w:sz w:val="24"/>
         </w:rPr>
-        <w:t xml:space="preserve">reducing the </w:t>
+        <w:t xml:space="preserve"> c</w:t>
       </w:r>
       <w:r>
         <w:rPr>
           <w:rFonts w:ascii="宋体"/>
           <w:sz w:val="24"/>
         </w:rPr>
-        <w:t>redundant</w:t>
+        <w:t xml:space="preserve">ompare the </w:t>
       </w:r>
       <w:r>
         <w:rPr>
           <w:rFonts w:ascii="宋体"/>
           <w:sz w:val="24"/>
         </w:rPr>
-        <w:t xml:space="preserve"> data from sampling, and reducing </w:t>
+        <w:t>time complexity</w:t>
       </w:r>
       <w:r>
         <w:rPr>
           <w:rFonts w:ascii="宋体"/>
           <w:sz w:val="24"/>
         </w:rPr>
-        <w:t>the cost of the data storage and transmission.</w:t>
-      </w:r>
-    </w:p>
-    <w:p>
-      <w:pPr>
-        <w:ind w:firstLineChars="200" w:firstLine="480"/>
+        <w:t xml:space="preserve"> by using their r</w:t>
+      </w:r>
+      <w:r>
         <w:rPr>
           <w:rFonts w:ascii="宋体"/>
           <w:sz w:val="24"/>
         </w:rPr>
-      </w:pPr>
+        <w:t>unning time</w:t>
+      </w:r>
       <w:r>
         <w:rPr>
           <w:rFonts w:ascii="宋体"/>
           <w:sz w:val="24"/>
         </w:rPr>
-        <w:t>This article</w:t>
+        <w:t xml:space="preserve"> data, and compare the </w:t>
       </w:r>
       <w:r>
         <w:rPr>
           <w:rFonts w:ascii="宋体"/>
           <w:sz w:val="24"/>
         </w:rPr>
-        <w:t xml:space="preserve"> explains the </w:t>
+        <w:t>reconstruction</w:t>
       </w:r>
       <w:r>
         <w:rPr>
           <w:rFonts w:ascii="宋体"/>
           <w:sz w:val="24"/>
         </w:rPr>
-        <w:t xml:space="preserve">basic theory of </w:t>
+        <w:t xml:space="preserve"> </w:t>
       </w:r>
       <w:r>
         <w:rPr>
           <w:rFonts w:ascii="宋体"/>
           <w:sz w:val="24"/>
         </w:rPr>
-        <w:t xml:space="preserve">Compressed </w:t>
+        <w:t>accuracy</w:t>
       </w:r>
       <w:r>
         <w:rPr>
           <w:rFonts w:ascii="宋体"/>
           <w:sz w:val="24"/>
         </w:rPr>
-        <w:t>S</w:t>
+        <w:t xml:space="preserve"> by using their r</w:t>
       </w:r>
       <w:r>
         <w:rPr>
           <w:rFonts w:ascii="宋体"/>
           <w:sz w:val="24"/>
         </w:rPr>
-        <w:t>ensing</w:t>
+        <w:t>econstruction error</w:t>
       </w:r>
       <w:r>
         <w:rPr>
           <w:rFonts w:ascii="宋体"/>
           <w:sz w:val="24"/>
         </w:rPr>
-        <w:t xml:space="preserve">, </w:t>
+        <w:t xml:space="preserve"> data. At </w:t>
       </w:r>
       <w:r>
         <w:rPr>
           <w:rFonts w:ascii="宋体"/>
           <w:sz w:val="24"/>
         </w:rPr>
-        <w:t>including the sparse representation of signal, the des</w:t>
+        <w:t>last,</w:t>
       </w:r>
       <w:r>
         <w:rPr>
           <w:rFonts w:ascii="宋体"/>
           <w:sz w:val="24"/>
         </w:rPr>
-        <w:t xml:space="preserve">ign of sampling matrix, </w:t>
+        <w:t xml:space="preserve"> s</w:t>
       </w:r>
       <w:r>
         <w:rPr>
           <w:rFonts w:ascii="宋体"/>
           <w:sz w:val="24"/>
         </w:rPr>
-        <w:t xml:space="preserve">and </w:t>
+        <w:t xml:space="preserve">ummarize the advantages and disadvantages of different </w:t>
       </w:r>
       <w:r>
         <w:rPr>
           <w:rFonts w:ascii="宋体"/>
           <w:sz w:val="24"/>
         </w:rPr>
-        <w:t>the</w:t>
+        <w:t>r</w:t>
       </w:r>
       <w:r>
         <w:rPr>
           <w:rFonts w:ascii="宋体"/>
           <w:sz w:val="24"/>
         </w:rPr>
-        <w:t xml:space="preserve"> data reconstruction</w:t>
-      </w:r>
-      <w:r>
-        <w:rPr>
-          <w:rFonts w:ascii="宋体"/>
-          <w:sz w:val="24"/>
-        </w:rPr>
-        <w:t xml:space="preserve"> of </w:t>
-      </w:r>
-      <w:r>
-        <w:rPr>
-          <w:rFonts w:ascii="宋体"/>
-          <w:sz w:val="24"/>
-        </w:rPr>
-        <w:t xml:space="preserve">Compressed </w:t>
-      </w:r>
-      <w:r>
-        <w:rPr>
-          <w:rFonts w:ascii="宋体"/>
-          <w:sz w:val="24"/>
-        </w:rPr>
-        <w:t>S</w:t>
-      </w:r>
-      <w:r>
-        <w:rPr>
-          <w:rFonts w:ascii="宋体"/>
-          <w:sz w:val="24"/>
-        </w:rPr>
-        <w:t>ensing</w:t>
-      </w:r>
-      <w:r>
-        <w:rPr>
-          <w:rFonts w:ascii="宋体"/>
-          <w:sz w:val="24"/>
-        </w:rPr>
-        <w:t>.</w:t>
-      </w:r>
-      <w:r>
-        <w:rPr>
-          <w:rFonts w:ascii="宋体"/>
-          <w:sz w:val="24"/>
-        </w:rPr>
-        <w:t xml:space="preserve"> The key is to study the </w:t>
-      </w:r>
-      <w:r>
-        <w:rPr>
-          <w:rFonts w:ascii="宋体"/>
-          <w:sz w:val="24"/>
-        </w:rPr>
-        <w:t>reconstruction algorithm</w:t>
-      </w:r>
-      <w:r>
-        <w:rPr>
-          <w:rFonts w:ascii="宋体"/>
-          <w:sz w:val="24"/>
-        </w:rPr>
-        <w:t xml:space="preserve">s and get their </w:t>
-      </w:r>
-      <w:r>
-        <w:rPr>
-          <w:rFonts w:ascii="宋体"/>
-          <w:sz w:val="24"/>
-        </w:rPr>
-        <w:t>simulation data</w:t>
-      </w:r>
-      <w:r>
-        <w:rPr>
-          <w:rFonts w:ascii="宋体"/>
-          <w:sz w:val="24"/>
-        </w:rPr>
-        <w:t>.</w:t>
-      </w:r>
-      <w:r>
-        <w:t xml:space="preserve"> </w:t>
-      </w:r>
-      <w:r>
-        <w:rPr>
-          <w:rFonts w:ascii="宋体"/>
-          <w:sz w:val="24"/>
-        </w:rPr>
-        <w:t>Do some theoretical research on</w:t>
-      </w:r>
-      <w:r>
-        <w:rPr>
-          <w:rFonts w:ascii="宋体"/>
-          <w:sz w:val="24"/>
-        </w:rPr>
-        <w:t xml:space="preserve"> Basis Pursuit </w:t>
-      </w:r>
-      <w:r>
-        <w:rPr>
-          <w:rFonts w:ascii="宋体"/>
-          <w:sz w:val="24"/>
-        </w:rPr>
-        <w:t>algorithm</w:t>
-      </w:r>
-      <w:r>
-        <w:rPr>
-          <w:rFonts w:ascii="宋体" w:hint="eastAsia"/>
-          <w:sz w:val="24"/>
-        </w:rPr>
-        <w:t>,</w:t>
-      </w:r>
-      <w:r>
-        <w:rPr>
-          <w:rFonts w:ascii="宋体" w:hAnsi="宋体"/>
-          <w:sz w:val="24"/>
-        </w:rPr>
-        <w:t xml:space="preserve"> </w:t>
-      </w:r>
-      <w:r>
-        <w:rPr>
-          <w:rFonts w:ascii="宋体" w:hAnsi="宋体"/>
-          <w:sz w:val="24"/>
-        </w:rPr>
-        <w:t xml:space="preserve">Matching Pursuit </w:t>
-      </w:r>
-      <w:r>
-        <w:rPr>
-          <w:rFonts w:ascii="宋体"/>
-          <w:sz w:val="24"/>
-        </w:rPr>
-        <w:t>algorithm</w:t>
-      </w:r>
-      <w:r>
-        <w:rPr>
-          <w:rFonts w:ascii="宋体"/>
-          <w:sz w:val="24"/>
-        </w:rPr>
-        <w:t>,</w:t>
-      </w:r>
-      <w:r>
-        <w:rPr>
-          <w:rFonts w:ascii="宋体" w:hAnsi="宋体"/>
-          <w:sz w:val="24"/>
-        </w:rPr>
-        <w:t xml:space="preserve"> </w:t>
-      </w:r>
-      <w:r>
-        <w:rPr>
-          <w:rFonts w:ascii="宋体" w:hAnsi="宋体"/>
-          <w:sz w:val="24"/>
-        </w:rPr>
-        <w:t xml:space="preserve">Orthogonal Matching Pursuit </w:t>
-      </w:r>
-      <w:r>
-        <w:rPr>
-          <w:rFonts w:ascii="宋体"/>
-          <w:sz w:val="24"/>
-        </w:rPr>
-        <w:t>algorithm</w:t>
-      </w:r>
-      <w:r>
-        <w:rPr>
-          <w:rFonts w:ascii="宋体"/>
-          <w:sz w:val="24"/>
-        </w:rPr>
-        <w:t xml:space="preserve">, Subspace Pursuit </w:t>
-      </w:r>
-      <w:r>
-        <w:rPr>
-          <w:rFonts w:ascii="宋体"/>
-          <w:sz w:val="24"/>
-        </w:rPr>
-        <w:t>algorithm</w:t>
-      </w:r>
-      <w:r>
-        <w:rPr>
-          <w:rFonts w:ascii="宋体"/>
-          <w:sz w:val="24"/>
-        </w:rPr>
-        <w:t xml:space="preserve"> and Compressive sampling matching pursuit </w:t>
-      </w:r>
-      <w:r>
-        <w:rPr>
-          <w:rFonts w:ascii="宋体"/>
-          <w:sz w:val="24"/>
-        </w:rPr>
-        <w:t>algorithm</w:t>
-      </w:r>
-      <w:r>
-        <w:rPr>
-          <w:rFonts w:ascii="宋体"/>
-          <w:sz w:val="24"/>
-        </w:rPr>
-        <w:t xml:space="preserve">, </w:t>
-      </w:r>
-      <w:r>
-        <w:rPr>
-          <w:rFonts w:ascii="宋体"/>
-          <w:sz w:val="24"/>
-        </w:rPr>
-        <w:t>analyze</w:t>
-      </w:r>
-      <w:r>
-        <w:rPr>
-          <w:rFonts w:ascii="宋体"/>
-          <w:sz w:val="24"/>
-        </w:rPr>
-        <w:t xml:space="preserve"> </w:t>
-      </w:r>
-      <w:r>
-        <w:rPr>
-          <w:rFonts w:ascii="宋体"/>
-          <w:sz w:val="24"/>
-        </w:rPr>
-        <w:t>the</w:t>
-      </w:r>
-      <w:r>
-        <w:rPr>
-          <w:rFonts w:ascii="宋体"/>
-          <w:sz w:val="24"/>
-        </w:rPr>
-        <w:t>ir</w:t>
-      </w:r>
-      <w:r>
-        <w:rPr>
-          <w:rFonts w:ascii="宋体"/>
-          <w:sz w:val="24"/>
-        </w:rPr>
-        <w:t xml:space="preserve"> principle</w:t>
-      </w:r>
-      <w:r>
-        <w:rPr>
-          <w:rFonts w:ascii="宋体"/>
-          <w:sz w:val="24"/>
-        </w:rPr>
-        <w:t xml:space="preserve"> and </w:t>
-      </w:r>
-      <w:r>
-        <w:rPr>
-          <w:rFonts w:ascii="宋体"/>
-          <w:sz w:val="24"/>
-        </w:rPr>
-        <w:t>o</w:t>
-      </w:r>
-      <w:r>
-        <w:rPr>
-          <w:rFonts w:ascii="宋体"/>
-          <w:sz w:val="24"/>
-        </w:rPr>
-        <w:t>peration steps</w:t>
-      </w:r>
-      <w:r>
-        <w:rPr>
-          <w:rFonts w:ascii="宋体"/>
-          <w:sz w:val="24"/>
-        </w:rPr>
-        <w:t xml:space="preserve">, and get the </w:t>
-      </w:r>
-      <w:r>
-        <w:rPr>
-          <w:rFonts w:ascii="宋体"/>
-          <w:sz w:val="24"/>
-        </w:rPr>
-        <w:t>simulation data</w:t>
-      </w:r>
-      <w:r>
-        <w:rPr>
-          <w:rFonts w:ascii="宋体"/>
-          <w:sz w:val="24"/>
-        </w:rPr>
-        <w:t xml:space="preserve"> </w:t>
-      </w:r>
-      <w:r>
-        <w:rPr>
-          <w:rFonts w:ascii="宋体"/>
-          <w:sz w:val="24"/>
-        </w:rPr>
-        <w:t xml:space="preserve">by using </w:t>
-      </w:r>
-      <w:r>
-        <w:rPr>
-          <w:rFonts w:ascii="宋体"/>
-          <w:sz w:val="24"/>
-        </w:rPr>
-        <w:t xml:space="preserve">one </w:t>
-      </w:r>
-      <w:r>
-        <w:rPr>
-          <w:rFonts w:ascii="宋体"/>
-          <w:sz w:val="24"/>
-        </w:rPr>
-        <w:t>dimensional</w:t>
-      </w:r>
-      <w:r>
-        <w:rPr>
-          <w:rFonts w:ascii="宋体"/>
-          <w:sz w:val="24"/>
-        </w:rPr>
-        <w:t xml:space="preserve"> and two </w:t>
-      </w:r>
-      <w:r>
-        <w:rPr>
-          <w:rFonts w:ascii="宋体"/>
-          <w:sz w:val="24"/>
-        </w:rPr>
-        <w:t>dimensional</w:t>
-      </w:r>
-      <w:r>
-        <w:rPr>
-          <w:rFonts w:ascii="宋体"/>
-          <w:sz w:val="24"/>
-        </w:rPr>
-        <w:t xml:space="preserve"> signal to do experiment on </w:t>
-      </w:r>
-      <w:r>
-        <w:rPr>
-          <w:rFonts w:ascii="宋体"/>
-          <w:sz w:val="24"/>
-        </w:rPr>
-        <w:t>reconstruction</w:t>
-      </w:r>
-      <w:r>
-        <w:rPr>
-          <w:rFonts w:ascii="宋体"/>
-          <w:sz w:val="24"/>
-        </w:rPr>
-        <w:t xml:space="preserve"> </w:t>
-      </w:r>
-      <w:r>
-        <w:rPr>
-          <w:rFonts w:ascii="宋体"/>
-          <w:sz w:val="24"/>
-        </w:rPr>
-        <w:t>algorithm</w:t>
-      </w:r>
-      <w:r>
-        <w:rPr>
-          <w:rFonts w:ascii="宋体"/>
-          <w:sz w:val="24"/>
-        </w:rPr>
-        <w:t xml:space="preserve">s. After getting the </w:t>
-      </w:r>
-      <w:r>
-        <w:rPr>
-          <w:rFonts w:ascii="宋体"/>
-          <w:sz w:val="24"/>
-        </w:rPr>
-        <w:t>simulation data</w:t>
-      </w:r>
-      <w:r>
-        <w:rPr>
-          <w:rFonts w:ascii="宋体"/>
-          <w:sz w:val="24"/>
-        </w:rPr>
-        <w:t xml:space="preserve"> of different </w:t>
-      </w:r>
-      <w:r>
-        <w:rPr>
-          <w:rFonts w:ascii="宋体"/>
-          <w:sz w:val="24"/>
-        </w:rPr>
-        <w:t>reconstruction</w:t>
-      </w:r>
-      <w:r>
-        <w:rPr>
-          <w:rFonts w:ascii="宋体"/>
-          <w:sz w:val="24"/>
-        </w:rPr>
-        <w:t xml:space="preserve"> </w:t>
-      </w:r>
-      <w:r>
-        <w:rPr>
-          <w:rFonts w:ascii="宋体"/>
-          <w:sz w:val="24"/>
-        </w:rPr>
-        <w:t>algorithm</w:t>
-      </w:r>
-      <w:r>
-        <w:rPr>
-          <w:rFonts w:ascii="宋体"/>
-          <w:sz w:val="24"/>
-        </w:rPr>
-        <w:t>s,</w:t>
-      </w:r>
-      <w:r>
-        <w:rPr>
-          <w:rFonts w:ascii="宋体"/>
-          <w:sz w:val="24"/>
-        </w:rPr>
-        <w:t xml:space="preserve"> Compare the </w:t>
-      </w:r>
-      <w:r>
-        <w:rPr>
-          <w:rFonts w:ascii="宋体"/>
-          <w:sz w:val="24"/>
-        </w:rPr>
-        <w:t>time complexity</w:t>
-      </w:r>
-      <w:r>
-        <w:rPr>
-          <w:rFonts w:ascii="宋体"/>
-          <w:sz w:val="24"/>
-        </w:rPr>
-        <w:t xml:space="preserve"> by using their r</w:t>
-      </w:r>
-      <w:r>
-        <w:rPr>
-          <w:rFonts w:ascii="宋体"/>
-          <w:sz w:val="24"/>
-        </w:rPr>
-        <w:t>unning time</w:t>
-      </w:r>
-      <w:r>
-        <w:rPr>
-          <w:rFonts w:ascii="宋体"/>
-          <w:sz w:val="24"/>
-        </w:rPr>
-        <w:t xml:space="preserve"> data, and compare the </w:t>
-      </w:r>
-      <w:r>
-        <w:rPr>
-          <w:rFonts w:ascii="宋体"/>
-          <w:sz w:val="24"/>
-        </w:rPr>
-        <w:t>reconstruction</w:t>
-      </w:r>
-      <w:r>
-        <w:rPr>
-          <w:rFonts w:ascii="宋体"/>
-          <w:sz w:val="24"/>
-        </w:rPr>
-        <w:t xml:space="preserve"> </w:t>
-      </w:r>
-      <w:r>
-        <w:rPr>
-          <w:rFonts w:ascii="宋体"/>
-          <w:sz w:val="24"/>
-        </w:rPr>
-        <w:t>accuracy</w:t>
-      </w:r>
-      <w:r>
-        <w:rPr>
-          <w:rFonts w:ascii="宋体"/>
-          <w:sz w:val="24"/>
-        </w:rPr>
-        <w:t xml:space="preserve"> by using their r</w:t>
-      </w:r>
-      <w:r>
-        <w:rPr>
-          <w:rFonts w:ascii="宋体"/>
-          <w:sz w:val="24"/>
-        </w:rPr>
-        <w:t>econstruction</w:t>
-      </w:r>
-      <w:bookmarkStart w:id="0" w:name="_GoBack"/>
-      <w:bookmarkEnd w:id="0"/>
-      <w:r>
-        <w:rPr>
-          <w:rFonts w:ascii="宋体"/>
-          <w:sz w:val="24"/>
-        </w:rPr>
-        <w:t xml:space="preserve"> error</w:t>
-      </w:r>
-      <w:r>
-        <w:rPr>
-          <w:rFonts w:ascii="宋体"/>
-          <w:sz w:val="24"/>
-        </w:rPr>
-        <w:t xml:space="preserve"> data. At </w:t>
-      </w:r>
-      <w:r>
-        <w:rPr>
-          <w:rFonts w:ascii="宋体"/>
-          <w:sz w:val="24"/>
-        </w:rPr>
-        <w:t>last,</w:t>
-      </w:r>
-      <w:r>
-        <w:rPr>
-          <w:rFonts w:ascii="宋体"/>
-          <w:sz w:val="24"/>
-        </w:rPr>
-        <w:t xml:space="preserve"> s</w:t>
-      </w:r>
-      <w:r>
-        <w:rPr>
-          <w:rFonts w:ascii="宋体"/>
-          <w:sz w:val="24"/>
-        </w:rPr>
-        <w:t xml:space="preserve">ummarize the advantages and disadvantages of different </w:t>
-      </w:r>
-      <w:r>
-        <w:rPr>
-          <w:rFonts w:ascii="宋体"/>
-          <w:sz w:val="24"/>
-        </w:rPr>
-        <w:t>r</w:t>
-      </w:r>
-      <w:r>
-        <w:rPr>
-          <w:rFonts w:ascii="宋体"/>
-          <w:sz w:val="24"/>
-        </w:rPr>
         <w:t>econstruction algorithms.</w:t>
       </w:r>
     </w:p>
     <w:p>
       <w:pPr>
         <w:rPr>
-          <w:rFonts w:ascii="宋体"/>
+          <w:rFonts w:ascii="黑体" w:eastAsia="黑体" w:hAnsi="黑体"/>
           <w:sz w:val="24"/>
         </w:rPr>
       </w:pPr>
@@ -3019,53 +3039,205 @@
       </w:r>
       <w:r>
         <w:rPr>
-          <w:rFonts w:ascii="宋体"/>
+          <w:rFonts w:ascii="黑体" w:eastAsia="黑体" w:hAnsi="黑体"/>
           <w:sz w:val="24"/>
         </w:rPr>
         <w:t>sparse representation</w:t>
       </w:r>
       <w:r>
         <w:rPr>
-          <w:rFonts w:ascii="宋体" w:hint="eastAsia"/>
+          <w:rFonts w:ascii="黑体" w:eastAsia="黑体" w:hAnsi="黑体" w:hint="eastAsia"/>
           <w:sz w:val="24"/>
         </w:rPr>
         <w:t>，</w:t>
       </w:r>
       <w:r>
         <w:rPr>
-          <w:rFonts w:ascii="宋体"/>
+          <w:rFonts w:ascii="黑体" w:eastAsia="黑体" w:hAnsi="黑体"/>
           <w:sz w:val="24"/>
         </w:rPr>
         <w:t>sampling matrix</w:t>
       </w:r>
       <w:r>
         <w:rPr>
-          <w:rFonts w:ascii="宋体" w:hint="eastAsia"/>
+          <w:rFonts w:ascii="黑体" w:eastAsia="黑体" w:hAnsi="黑体" w:hint="eastAsia"/>
           <w:sz w:val="24"/>
         </w:rPr>
         <w:t>，</w:t>
       </w:r>
       <w:r>
         <w:rPr>
-          <w:rFonts w:ascii="宋体"/>
+          <w:rFonts w:ascii="黑体" w:eastAsia="黑体" w:hAnsi="黑体"/>
           <w:sz w:val="24"/>
         </w:rPr>
         <w:t>data reconstruction</w:t>
       </w:r>
+    </w:p>
+    <w:p>
+      <w:pPr>
+        <w:rPr>
+          <w:rFonts w:ascii="黑体" w:eastAsia="黑体" w:hAnsi="黑体"/>
+          <w:sz w:val="24"/>
+        </w:rPr>
+      </w:pPr>
+    </w:p>
+    <w:p>
+      <w:pPr>
+        <w:rPr>
+          <w:rFonts w:ascii="黑体" w:eastAsia="黑体" w:hAnsi="黑体"/>
+          <w:sz w:val="24"/>
+        </w:rPr>
+      </w:pPr>
+    </w:p>
+    <w:p>
+      <w:pPr>
+        <w:rPr>
+          <w:rFonts w:ascii="黑体" w:eastAsia="黑体" w:hAnsi="黑体"/>
+          <w:sz w:val="24"/>
+        </w:rPr>
+      </w:pPr>
+    </w:p>
+    <w:p>
+      <w:pPr>
+        <w:rPr>
+          <w:rFonts w:ascii="黑体" w:eastAsia="黑体" w:hAnsi="黑体"/>
+          <w:sz w:val="24"/>
+        </w:rPr>
+      </w:pPr>
+    </w:p>
+    <w:p>
+      <w:pPr>
+        <w:rPr>
+          <w:rFonts w:ascii="黑体" w:eastAsia="黑体" w:hAnsi="黑体"/>
+          <w:sz w:val="24"/>
+        </w:rPr>
+      </w:pPr>
+    </w:p>
+    <w:p>
+      <w:pPr>
+        <w:rPr>
+          <w:rFonts w:ascii="黑体" w:eastAsia="黑体" w:hAnsi="黑体"/>
+          <w:sz w:val="24"/>
+        </w:rPr>
+      </w:pPr>
+    </w:p>
+    <w:p>
+      <w:pPr>
+        <w:rPr>
+          <w:rFonts w:ascii="黑体" w:eastAsia="黑体" w:hAnsi="黑体"/>
+          <w:sz w:val="24"/>
+        </w:rPr>
+      </w:pPr>
+    </w:p>
+    <w:p>
+      <w:pPr>
+        <w:rPr>
+          <w:rFonts w:ascii="黑体" w:eastAsia="黑体" w:hAnsi="黑体"/>
+          <w:sz w:val="24"/>
+        </w:rPr>
+      </w:pPr>
+    </w:p>
+    <w:p>
+      <w:pPr>
+        <w:rPr>
+          <w:rFonts w:ascii="黑体" w:eastAsia="黑体" w:hAnsi="黑体"/>
+          <w:sz w:val="24"/>
+        </w:rPr>
+      </w:pPr>
+    </w:p>
+    <w:p>
+      <w:pPr>
+        <w:rPr>
+          <w:rFonts w:ascii="黑体" w:eastAsia="黑体" w:hAnsi="黑体"/>
+          <w:sz w:val="24"/>
+        </w:rPr>
+      </w:pPr>
+    </w:p>
+    <w:p>
+      <w:pPr>
+        <w:rPr>
+          <w:rFonts w:ascii="黑体" w:eastAsia="黑体" w:hAnsi="黑体"/>
+          <w:sz w:val="24"/>
+        </w:rPr>
+      </w:pPr>
+    </w:p>
+    <w:p>
+      <w:pPr>
+        <w:rPr>
+          <w:rFonts w:ascii="黑体" w:eastAsia="黑体" w:hAnsi="黑体"/>
+          <w:sz w:val="24"/>
+        </w:rPr>
+      </w:pPr>
+    </w:p>
+    <w:p>
+      <w:pPr>
+        <w:rPr>
+          <w:rFonts w:ascii="黑体" w:eastAsia="黑体" w:hAnsi="黑体"/>
+          <w:sz w:val="24"/>
+        </w:rPr>
+      </w:pPr>
+    </w:p>
+    <w:p>
+      <w:pPr>
+        <w:rPr>
+          <w:rFonts w:ascii="黑体" w:eastAsia="黑体" w:hAnsi="黑体"/>
+          <w:sz w:val="24"/>
+        </w:rPr>
+      </w:pPr>
+    </w:p>
+    <w:p>
+      <w:pPr>
+        <w:rPr>
+          <w:rFonts w:ascii="黑体" w:eastAsia="黑体" w:hAnsi="黑体"/>
+          <w:sz w:val="24"/>
+        </w:rPr>
+      </w:pPr>
+    </w:p>
+    <w:p>
+      <w:pPr>
+        <w:rPr>
+          <w:rFonts w:ascii="黑体" w:eastAsia="黑体" w:hAnsi="黑体"/>
+          <w:sz w:val="24"/>
+        </w:rPr>
+      </w:pPr>
+    </w:p>
+    <w:p>
+      <w:pPr>
+        <w:rPr>
+          <w:rFonts w:ascii="黑体" w:eastAsia="黑体" w:hAnsi="黑体"/>
+          <w:sz w:val="24"/>
+        </w:rPr>
+      </w:pPr>
+    </w:p>
+    <w:p>
+      <w:pPr>
+        <w:rPr>
+          <w:rFonts w:ascii="黑体" w:eastAsia="黑体" w:hAnsi="黑体"/>
+          <w:sz w:val="24"/>
+        </w:rPr>
+      </w:pPr>
+    </w:p>
+    <w:p>
+      <w:pPr>
+        <w:rPr>
+          <w:rFonts w:ascii="黑体" w:eastAsia="黑体" w:hAnsi="黑体"/>
+          <w:sz w:val="24"/>
+        </w:rPr>
+      </w:pPr>
     </w:p>
     <w:sdt>
       <w:sdtPr>
         <w:rPr>
-          <w:rFonts w:ascii="Times New Roman" w:eastAsia="宋体" w:hAnsi="Times New Roman" w:cs="Times New Roman"/>
+          <w:rFonts w:ascii="黑体" w:eastAsia="黑体" w:hAnsi="黑体" w:cstheme="minorHAnsi"/>
           <w:bCs/>
           <w:caps/>
           <w:color w:val="auto"/>
           <w:kern w:val="2"/>
-          <w:sz w:val="21"/>
-          <w:szCs w:val="24"/>
+          <w:sz w:val="28"/>
+          <w:szCs w:val="20"/>
           <w:lang w:val="zh-CN"/>
         </w:rPr>
-        <w:id w:val="-1398741107"/>
+        <w:id w:val="1893226059"/>
         <w:docPartObj>
           <w:docPartGallery w:val="Table of Contents"/>
           <w:docPartUnique/>
@@ -3073,20 +3245,18 @@
       </w:sdtPr>
       <w:sdtEndPr>
         <w:rPr>
-          <w:rFonts w:asciiTheme="minorHAnsi" w:hAnsiTheme="minorHAnsi" w:cstheme="minorHAnsi"/>
+          <w:rFonts w:asciiTheme="minorHAnsi" w:eastAsia="宋体" w:hAnsiTheme="minorHAnsi"/>
           <w:b/>
-          <w:sz w:val="28"/>
-          <w:szCs w:val="20"/>
         </w:rPr>
       </w:sdtEndPr>
       <w:sdtContent>
         <w:p>
           <w:pPr>
             <w:pStyle w:val="TOC"/>
+            <w:spacing w:line="360" w:lineRule="auto"/>
             <w:jc w:val="center"/>
             <w:rPr>
               <w:rFonts w:ascii="黑体" w:eastAsia="黑体" w:hAnsi="黑体"/>
-              <w:color w:val="auto"/>
             </w:rPr>
           </w:pPr>
           <w:r>
@@ -3115,27 +3285,15 @@
             </w:rPr>
           </w:pPr>
           <w:r>
-            <w:rPr>
-              <w:bCs w:val="0"/>
-              <w:caps w:val="0"/>
-            </w:rPr>
             <w:fldChar w:fldCharType="begin"/>
           </w:r>
           <w:r>
-            <w:rPr>
-              <w:bCs w:val="0"/>
-              <w:caps w:val="0"/>
-            </w:rPr>
             <w:instrText xml:space="preserve"> TOC \o "1-3" \h \z \u </w:instrText>
           </w:r>
           <w:r>
-            <w:rPr>
-              <w:bCs w:val="0"/>
-              <w:caps w:val="0"/>
-            </w:rPr>
             <w:fldChar w:fldCharType="separate"/>
           </w:r>
-          <w:hyperlink w:anchor="_Toc450332670" w:history="1">
+          <w:hyperlink w:anchor="_Toc451161570" w:history="1">
             <w:r>
               <w:rPr>
                 <w:rStyle w:val="a4"/>
@@ -3178,7 +3336,7 @@
                 <w:noProof/>
                 <w:webHidden/>
               </w:rPr>
-              <w:instrText xml:space="preserve"> PAGEREF _Toc450332670 \h </w:instrText>
+              <w:instrText xml:space="preserve"> PAGEREF _Toc451161570 \h </w:instrText>
             </w:r>
             <w:r>
               <w:rPr>
@@ -3219,7 +3377,7 @@
               <w:szCs w:val="22"/>
             </w:rPr>
           </w:pPr>
-          <w:hyperlink w:anchor="_Toc450332671" w:history="1">
+          <w:hyperlink w:anchor="_Toc451161571" w:history="1">
             <w:r>
               <w:rPr>
                 <w:rStyle w:val="a4"/>
@@ -3240,7 +3398,7 @@
                 <w:caps/>
                 <w:smallCaps w:val="0"/>
                 <w:webHidden/>
-                <w:szCs w:val="24"/>
+                <w:sz w:val="28"/>
               </w:rPr>
               <w:tab/>
             </w:r>
@@ -3254,7 +3412,7 @@
               <w:rPr>
                 <w:webHidden/>
               </w:rPr>
-              <w:instrText xml:space="preserve"> PAGEREF _Toc450332671 \h </w:instrText>
+              <w:instrText xml:space="preserve"> PAGEREF _Toc451161571 \h </w:instrText>
             </w:r>
             <w:r>
               <w:rPr>
@@ -3289,7 +3447,7 @@
               <w:rStyle w:val="a4"/>
             </w:rPr>
           </w:pPr>
-          <w:hyperlink w:anchor="_Toc450332672" w:history="1">
+          <w:hyperlink w:anchor="_Toc451161572" w:history="1">
             <w:r>
               <w:rPr>
                 <w:rStyle w:val="a4"/>
@@ -3310,7 +3468,7 @@
                 <w:caps/>
                 <w:smallCaps w:val="0"/>
                 <w:webHidden/>
-                <w:szCs w:val="24"/>
+                <w:sz w:val="28"/>
               </w:rPr>
               <w:tab/>
             </w:r>
@@ -3326,7 +3484,7 @@
                 <w:rStyle w:val="a4"/>
                 <w:webHidden/>
               </w:rPr>
-              <w:instrText xml:space="preserve"> PAGEREF _Toc450332672 \h </w:instrText>
+              <w:instrText xml:space="preserve"> PAGEREF _Toc451161572 \h </w:instrText>
             </w:r>
             <w:r>
               <w:rPr>
@@ -3365,12 +3523,14 @@
             </w:tabs>
             <w:spacing w:line="360" w:lineRule="auto"/>
             <w:rPr>
-              <w:rStyle w:val="a4"/>
-              <w:rFonts w:ascii="宋体" w:hAnsi="宋体"/>
-              <w:smallCaps/>
+              <w:rFonts w:eastAsiaTheme="minorEastAsia" w:cstheme="minorBidi"/>
+              <w:iCs w:val="0"/>
+              <w:noProof/>
+              <w:sz w:val="21"/>
+              <w:szCs w:val="22"/>
             </w:rPr>
           </w:pPr>
-          <w:hyperlink w:anchor="_Toc450332673" w:history="1">
+          <w:hyperlink w:anchor="_Toc451161573" w:history="1">
             <w:r>
               <w:rPr>
                 <w:rStyle w:val="a4"/>
@@ -3393,60 +3553,40 @@
             </w:r>
             <w:r>
               <w:rPr>
-                <w:bCs/>
-                <w:iCs w:val="0"/>
-                <w:caps/>
                 <w:noProof/>
                 <w:webHidden/>
-                <w:szCs w:val="24"/>
               </w:rPr>
               <w:tab/>
             </w:r>
             <w:r>
               <w:rPr>
-                <w:rStyle w:val="a4"/>
-                <w:rFonts w:ascii="宋体" w:hAnsi="宋体"/>
-                <w:iCs w:val="0"/>
-                <w:smallCaps/>
+                <w:noProof/>
                 <w:webHidden/>
               </w:rPr>
               <w:fldChar w:fldCharType="begin"/>
             </w:r>
             <w:r>
               <w:rPr>
-                <w:rStyle w:val="a4"/>
-                <w:rFonts w:ascii="宋体" w:hAnsi="宋体"/>
-                <w:iCs w:val="0"/>
-                <w:smallCaps/>
+                <w:noProof/>
                 <w:webHidden/>
               </w:rPr>
-              <w:instrText xml:space="preserve"> PAGEREF _Toc450332673 \h </w:instrText>
+              <w:instrText xml:space="preserve"> PAGEREF _Toc451161573 \h </w:instrText>
             </w:r>
             <w:r>
               <w:rPr>
-                <w:rStyle w:val="a4"/>
-                <w:rFonts w:ascii="宋体" w:hAnsi="宋体"/>
-                <w:iCs w:val="0"/>
-                <w:smallCaps/>
+                <w:noProof/>
                 <w:webHidden/>
               </w:rPr>
             </w:r>
             <w:r>
               <w:rPr>
-                <w:rStyle w:val="a4"/>
-                <w:rFonts w:ascii="宋体" w:hAnsi="宋体"/>
-                <w:iCs w:val="0"/>
-                <w:smallCaps/>
+                <w:noProof/>
                 <w:webHidden/>
               </w:rPr>
               <w:fldChar w:fldCharType="separate"/>
             </w:r>
             <w:r>
               <w:rPr>
-                <w:rStyle w:val="a4"/>
-                <w:rFonts w:ascii="宋体" w:hAnsi="宋体"/>
-                <w:iCs w:val="0"/>
-                <w:smallCaps/>
                 <w:noProof/>
                 <w:webHidden/>
               </w:rPr>
@@ -3454,10 +3594,7 @@
             </w:r>
             <w:r>
               <w:rPr>
-                <w:rStyle w:val="a4"/>
-                <w:rFonts w:ascii="宋体" w:hAnsi="宋体"/>
-                <w:iCs w:val="0"/>
-                <w:smallCaps/>
+                <w:noProof/>
                 <w:webHidden/>
               </w:rPr>
               <w:fldChar w:fldCharType="end"/>
@@ -3472,12 +3609,14 @@
             </w:tabs>
             <w:spacing w:line="360" w:lineRule="auto"/>
             <w:rPr>
-              <w:rStyle w:val="a4"/>
-              <w:rFonts w:ascii="宋体" w:hAnsi="宋体"/>
-              <w:smallCaps/>
+              <w:rFonts w:eastAsiaTheme="minorEastAsia" w:cstheme="minorBidi"/>
+              <w:iCs w:val="0"/>
+              <w:noProof/>
+              <w:sz w:val="21"/>
+              <w:szCs w:val="22"/>
             </w:rPr>
           </w:pPr>
-          <w:hyperlink w:anchor="_Toc450332674" w:history="1">
+          <w:hyperlink w:anchor="_Toc451161574" w:history="1">
             <w:r>
               <w:rPr>
                 <w:rStyle w:val="a4"/>
@@ -3500,60 +3639,40 @@
             </w:r>
             <w:r>
               <w:rPr>
-                <w:bCs/>
-                <w:iCs w:val="0"/>
-                <w:caps/>
                 <w:noProof/>
                 <w:webHidden/>
-                <w:szCs w:val="24"/>
               </w:rPr>
               <w:tab/>
             </w:r>
             <w:r>
               <w:rPr>
-                <w:rStyle w:val="a4"/>
-                <w:rFonts w:ascii="宋体" w:hAnsi="宋体"/>
-                <w:iCs w:val="0"/>
-                <w:smallCaps/>
+                <w:noProof/>
                 <w:webHidden/>
               </w:rPr>
               <w:fldChar w:fldCharType="begin"/>
             </w:r>
             <w:r>
               <w:rPr>
-                <w:rStyle w:val="a4"/>
-                <w:rFonts w:ascii="宋体" w:hAnsi="宋体"/>
-                <w:iCs w:val="0"/>
-                <w:smallCaps/>
+                <w:noProof/>
                 <w:webHidden/>
               </w:rPr>
-              <w:instrText xml:space="preserve"> PAGEREF _Toc450332674 \h </w:instrText>
+              <w:instrText xml:space="preserve"> PAGEREF _Toc451161574 \h </w:instrText>
             </w:r>
             <w:r>
               <w:rPr>
-                <w:rStyle w:val="a4"/>
-                <w:rFonts w:ascii="宋体" w:hAnsi="宋体"/>
-                <w:iCs w:val="0"/>
-                <w:smallCaps/>
+                <w:noProof/>
                 <w:webHidden/>
               </w:rPr>
             </w:r>
             <w:r>
               <w:rPr>
-                <w:rStyle w:val="a4"/>
-                <w:rFonts w:ascii="宋体" w:hAnsi="宋体"/>
-                <w:iCs w:val="0"/>
-                <w:smallCaps/>
+                <w:noProof/>
                 <w:webHidden/>
               </w:rPr>
               <w:fldChar w:fldCharType="separate"/>
             </w:r>
             <w:r>
               <w:rPr>
-                <w:rStyle w:val="a4"/>
-                <w:rFonts w:ascii="宋体" w:hAnsi="宋体"/>
-                <w:iCs w:val="0"/>
-                <w:smallCaps/>
                 <w:noProof/>
                 <w:webHidden/>
               </w:rPr>
@@ -3561,10 +3680,7 @@
             </w:r>
             <w:r>
               <w:rPr>
-                <w:rStyle w:val="a4"/>
-                <w:rFonts w:ascii="宋体" w:hAnsi="宋体"/>
-                <w:iCs w:val="0"/>
-                <w:smallCaps/>
+                <w:noProof/>
                 <w:webHidden/>
               </w:rPr>
               <w:fldChar w:fldCharType="end"/>
@@ -3579,12 +3695,14 @@
             </w:tabs>
             <w:spacing w:line="360" w:lineRule="auto"/>
             <w:rPr>
-              <w:rStyle w:val="a4"/>
-              <w:rFonts w:ascii="宋体" w:hAnsi="宋体"/>
-              <w:smallCaps/>
+              <w:rFonts w:eastAsiaTheme="minorEastAsia" w:cstheme="minorBidi"/>
+              <w:iCs w:val="0"/>
+              <w:noProof/>
+              <w:sz w:val="21"/>
+              <w:szCs w:val="22"/>
             </w:rPr>
           </w:pPr>
-          <w:hyperlink w:anchor="_Toc450332675" w:history="1">
+          <w:hyperlink w:anchor="_Toc451161575" w:history="1">
             <w:r>
               <w:rPr>
                 <w:rStyle w:val="a4"/>
@@ -3607,60 +3725,40 @@
             </w:r>
             <w:r>
               <w:rPr>
-                <w:bCs/>
-                <w:iCs w:val="0"/>
-                <w:caps/>
                 <w:noProof/>
                 <w:webHidden/>
-                <w:szCs w:val="24"/>
               </w:rPr>
               <w:tab/>
             </w:r>
             <w:r>
               <w:rPr>
-                <w:rStyle w:val="a4"/>
-                <w:rFonts w:ascii="宋体" w:hAnsi="宋体"/>
-                <w:iCs w:val="0"/>
-                <w:smallCaps/>
+                <w:noProof/>
                 <w:webHidden/>
               </w:rPr>
               <w:fldChar w:fldCharType="begin"/>
             </w:r>
             <w:r>
               <w:rPr>
-                <w:rStyle w:val="a4"/>
-                <w:rFonts w:ascii="宋体" w:hAnsi="宋体"/>
-                <w:iCs w:val="0"/>
-                <w:smallCaps/>
+                <w:noProof/>
                 <w:webHidden/>
               </w:rPr>
-              <w:instrText xml:space="preserve"> PAGEREF _Toc450332675 \h </w:instrText>
+              <w:instrText xml:space="preserve"> PAGEREF _Toc451161575 \h </w:instrText>
             </w:r>
             <w:r>
               <w:rPr>
-                <w:rStyle w:val="a4"/>
-                <w:rFonts w:ascii="宋体" w:hAnsi="宋体"/>
-                <w:iCs w:val="0"/>
-                <w:smallCaps/>
+                <w:noProof/>
                 <w:webHidden/>
               </w:rPr>
             </w:r>
             <w:r>
               <w:rPr>
-                <w:rStyle w:val="a4"/>
-                <w:rFonts w:ascii="宋体" w:hAnsi="宋体"/>
-                <w:iCs w:val="0"/>
-                <w:smallCaps/>
+                <w:noProof/>
                 <w:webHidden/>
               </w:rPr>
               <w:fldChar w:fldCharType="separate"/>
             </w:r>
             <w:r>
               <w:rPr>
-                <w:rStyle w:val="a4"/>
-                <w:rFonts w:ascii="宋体" w:hAnsi="宋体"/>
-                <w:iCs w:val="0"/>
-                <w:smallCaps/>
                 <w:noProof/>
                 <w:webHidden/>
               </w:rPr>
@@ -3668,10 +3766,7 @@
             </w:r>
             <w:r>
               <w:rPr>
-                <w:rStyle w:val="a4"/>
-                <w:rFonts w:ascii="宋体" w:hAnsi="宋体"/>
-                <w:iCs w:val="0"/>
-                <w:smallCaps/>
+                <w:noProof/>
                 <w:webHidden/>
               </w:rPr>
               <w:fldChar w:fldCharType="end"/>
@@ -3683,10 +3778,12 @@
             <w:pStyle w:val="20"/>
             <w:spacing w:line="360" w:lineRule="auto"/>
             <w:rPr>
-              <w:rStyle w:val="a4"/>
+              <w:rFonts w:asciiTheme="minorHAnsi" w:eastAsiaTheme="minorEastAsia" w:hAnsiTheme="minorHAnsi" w:cstheme="minorBidi"/>
+              <w:sz w:val="21"/>
+              <w:szCs w:val="22"/>
             </w:rPr>
           </w:pPr>
-          <w:hyperlink w:anchor="_Toc450332676" w:history="1">
+          <w:hyperlink w:anchor="_Toc451161576" w:history="1">
             <w:r>
               <w:rPr>
                 <w:rStyle w:val="a4"/>
@@ -3707,47 +3804,41 @@
                 <w:caps/>
                 <w:smallCaps w:val="0"/>
                 <w:webHidden/>
-                <w:szCs w:val="24"/>
+                <w:sz w:val="28"/>
               </w:rPr>
               <w:tab/>
             </w:r>
             <w:r>
               <w:rPr>
-                <w:rStyle w:val="a4"/>
                 <w:webHidden/>
               </w:rPr>
               <w:fldChar w:fldCharType="begin"/>
             </w:r>
             <w:r>
               <w:rPr>
-                <w:rStyle w:val="a4"/>
                 <w:webHidden/>
               </w:rPr>
-              <w:instrText xml:space="preserve"> PAGEREF _Toc450332676 \h </w:instrText>
+              <w:instrText xml:space="preserve"> PAGEREF _Toc451161576 \h </w:instrText>
             </w:r>
             <w:r>
               <w:rPr>
-                <w:rStyle w:val="a4"/>
                 <w:webHidden/>
               </w:rPr>
             </w:r>
             <w:r>
               <w:rPr>
-                <w:rStyle w:val="a4"/>
                 <w:webHidden/>
               </w:rPr>
               <w:fldChar w:fldCharType="separate"/>
             </w:r>
             <w:r>
               <w:rPr>
-                <w:rStyle w:val="a4"/>
                 <w:webHidden/>
               </w:rPr>
               <w:t>4</w:t>
             </w:r>
             <w:r>
               <w:rPr>
-                <w:rStyle w:val="a4"/>
                 <w:webHidden/>
               </w:rPr>
               <w:fldChar w:fldCharType="end"/>
@@ -3770,7 +3861,7 @@
               <w:szCs w:val="22"/>
             </w:rPr>
           </w:pPr>
-          <w:hyperlink w:anchor="_Toc450332677" w:history="1">
+          <w:hyperlink w:anchor="_Toc451161577" w:history="1">
             <w:r>
               <w:rPr>
                 <w:rStyle w:val="a4"/>
@@ -3813,7 +3904,7 @@
                 <w:noProof/>
                 <w:webHidden/>
               </w:rPr>
-              <w:instrText xml:space="preserve"> PAGEREF _Toc450332677 \h </w:instrText>
+              <w:instrText xml:space="preserve"> PAGEREF _Toc451161577 \h </w:instrText>
             </w:r>
             <w:r>
               <w:rPr>
@@ -3852,7 +3943,7 @@
               <w:rStyle w:val="a4"/>
             </w:rPr>
           </w:pPr>
-          <w:hyperlink w:anchor="_Toc450332678" w:history="1">
+          <w:hyperlink w:anchor="_Toc451161578" w:history="1">
             <w:r>
               <w:rPr>
                 <w:rStyle w:val="a4"/>
@@ -3873,7 +3964,7 @@
                 <w:caps/>
                 <w:smallCaps w:val="0"/>
                 <w:webHidden/>
-                <w:szCs w:val="24"/>
+                <w:sz w:val="28"/>
               </w:rPr>
               <w:tab/>
             </w:r>
@@ -3889,7 +3980,7 @@
                 <w:rStyle w:val="a4"/>
                 <w:webHidden/>
               </w:rPr>
-              <w:instrText xml:space="preserve"> PAGEREF _Toc450332678 \h </w:instrText>
+              <w:instrText xml:space="preserve"> PAGEREF _Toc451161578 \h </w:instrText>
             </w:r>
             <w:r>
               <w:rPr>
@@ -3928,7 +4019,7 @@
               <w:rStyle w:val="a4"/>
             </w:rPr>
           </w:pPr>
-          <w:hyperlink w:anchor="_Toc450332679" w:history="1">
+          <w:hyperlink w:anchor="_Toc451161579" w:history="1">
             <w:r>
               <w:rPr>
                 <w:rStyle w:val="a4"/>
@@ -3949,7 +4040,7 @@
                 <w:caps/>
                 <w:smallCaps w:val="0"/>
                 <w:webHidden/>
-                <w:szCs w:val="24"/>
+                <w:sz w:val="28"/>
               </w:rPr>
               <w:tab/>
             </w:r>
@@ -3965,7 +4056,7 @@
                 <w:rStyle w:val="a4"/>
                 <w:webHidden/>
               </w:rPr>
-              <w:instrText xml:space="preserve"> PAGEREF _Toc450332679 \h </w:instrText>
+              <w:instrText xml:space="preserve"> PAGEREF _Toc451161579 \h </w:instrText>
             </w:r>
             <w:r>
               <w:rPr>
@@ -4004,7 +4095,7 @@
               <w:rStyle w:val="a4"/>
             </w:rPr>
           </w:pPr>
-          <w:hyperlink w:anchor="_Toc450332680" w:history="1">
+          <w:hyperlink w:anchor="_Toc451161580" w:history="1">
             <w:r>
               <w:rPr>
                 <w:rStyle w:val="a4"/>
@@ -4025,7 +4116,7 @@
                 <w:caps/>
                 <w:smallCaps w:val="0"/>
                 <w:webHidden/>
-                <w:szCs w:val="24"/>
+                <w:sz w:val="28"/>
               </w:rPr>
               <w:tab/>
             </w:r>
@@ -4041,7 +4132,7 @@
                 <w:rStyle w:val="a4"/>
                 <w:webHidden/>
               </w:rPr>
-              <w:instrText xml:space="preserve"> PAGEREF _Toc450332680 \h </w:instrText>
+              <w:instrText xml:space="preserve"> PAGEREF _Toc451161580 \h </w:instrText>
             </w:r>
             <w:r>
               <w:rPr>
@@ -4088,7 +4179,7 @@
               <w:szCs w:val="22"/>
             </w:rPr>
           </w:pPr>
-          <w:hyperlink w:anchor="_Toc450332681" w:history="1">
+          <w:hyperlink w:anchor="_Toc451161581" w:history="1">
             <w:r>
               <w:rPr>
                 <w:rStyle w:val="a4"/>
@@ -4131,7 +4222,7 @@
                 <w:noProof/>
                 <w:webHidden/>
               </w:rPr>
-              <w:instrText xml:space="preserve"> PAGEREF _Toc450332681 \h </w:instrText>
+              <w:instrText xml:space="preserve"> PAGEREF _Toc451161581 \h </w:instrText>
             </w:r>
             <w:r>
               <w:rPr>
@@ -4170,7 +4261,7 @@
               <w:rStyle w:val="a4"/>
             </w:rPr>
           </w:pPr>
-          <w:hyperlink w:anchor="_Toc450332682" w:history="1">
+          <w:hyperlink w:anchor="_Toc451161582" w:history="1">
             <w:r>
               <w:rPr>
                 <w:rStyle w:val="a4"/>
@@ -4197,7 +4288,7 @@
                 <w:caps/>
                 <w:smallCaps w:val="0"/>
                 <w:webHidden/>
-                <w:szCs w:val="24"/>
+                <w:sz w:val="28"/>
               </w:rPr>
               <w:tab/>
             </w:r>
@@ -4213,7 +4304,7 @@
                 <w:rStyle w:val="a4"/>
                 <w:webHidden/>
               </w:rPr>
-              <w:instrText xml:space="preserve"> PAGEREF _Toc450332682 \h </w:instrText>
+              <w:instrText xml:space="preserve"> PAGEREF _Toc451161582 \h </w:instrText>
             </w:r>
             <w:r>
               <w:rPr>
@@ -4252,7 +4343,7 @@
               <w:rStyle w:val="a4"/>
             </w:rPr>
           </w:pPr>
-          <w:hyperlink w:anchor="_Toc450332683" w:history="1">
+          <w:hyperlink w:anchor="_Toc451161583" w:history="1">
             <w:r>
               <w:rPr>
                 <w:rStyle w:val="a4"/>
@@ -4279,7 +4370,7 @@
                 <w:caps/>
                 <w:smallCaps w:val="0"/>
                 <w:webHidden/>
-                <w:szCs w:val="24"/>
+                <w:sz w:val="28"/>
               </w:rPr>
               <w:tab/>
             </w:r>
@@ -4295,7 +4386,7 @@
                 <w:rStyle w:val="a4"/>
                 <w:webHidden/>
               </w:rPr>
-              <w:instrText xml:space="preserve"> PAGEREF _Toc450332683 \h </w:instrText>
+              <w:instrText xml:space="preserve"> PAGEREF _Toc451161583 \h </w:instrText>
             </w:r>
             <w:r>
               <w:rPr>
@@ -4334,7 +4425,7 @@
               <w:rStyle w:val="a4"/>
             </w:rPr>
           </w:pPr>
-          <w:hyperlink w:anchor="_Toc450332684" w:history="1">
+          <w:hyperlink w:anchor="_Toc451161584" w:history="1">
             <w:r>
               <w:rPr>
                 <w:rStyle w:val="a4"/>
@@ -4361,7 +4452,7 @@
                 <w:caps/>
                 <w:smallCaps w:val="0"/>
                 <w:webHidden/>
-                <w:szCs w:val="24"/>
+                <w:sz w:val="28"/>
               </w:rPr>
               <w:tab/>
             </w:r>
@@ -4377,7 +4468,7 @@
                 <w:rStyle w:val="a4"/>
                 <w:webHidden/>
               </w:rPr>
-              <w:instrText xml:space="preserve"> PAGEREF _Toc450332684 \h </w:instrText>
+              <w:instrText xml:space="preserve"> PAGEREF _Toc451161584 \h </w:instrText>
             </w:r>
             <w:r>
               <w:rPr>
@@ -4416,7 +4507,7 @@
               <w:rStyle w:val="a4"/>
             </w:rPr>
           </w:pPr>
-          <w:hyperlink w:anchor="_Toc450332685" w:history="1">
+          <w:hyperlink w:anchor="_Toc451161585" w:history="1">
             <w:r>
               <w:rPr>
                 <w:rStyle w:val="a4"/>
@@ -4443,7 +4534,7 @@
                 <w:caps/>
                 <w:smallCaps w:val="0"/>
                 <w:webHidden/>
-                <w:szCs w:val="24"/>
+                <w:sz w:val="28"/>
               </w:rPr>
               <w:tab/>
             </w:r>
@@ -4459,7 +4550,7 @@
                 <w:rStyle w:val="a4"/>
                 <w:webHidden/>
               </w:rPr>
-              <w:instrText xml:space="preserve"> PAGEREF _Toc450332685 \h </w:instrText>
+              <w:instrText xml:space="preserve"> PAGEREF _Toc451161585 \h </w:instrText>
             </w:r>
             <w:r>
               <w:rPr>
@@ -4498,7 +4589,7 @@
               <w:rStyle w:val="a4"/>
             </w:rPr>
           </w:pPr>
-          <w:hyperlink w:anchor="_Toc450332686" w:history="1">
+          <w:hyperlink w:anchor="_Toc451161586" w:history="1">
             <w:r>
               <w:rPr>
                 <w:rStyle w:val="a4"/>
@@ -4525,7 +4616,7 @@
                 <w:caps/>
                 <w:smallCaps w:val="0"/>
                 <w:webHidden/>
-                <w:szCs w:val="24"/>
+                <w:sz w:val="28"/>
               </w:rPr>
               <w:tab/>
             </w:r>
@@ -4541,7 +4632,7 @@
                 <w:rStyle w:val="a4"/>
                 <w:webHidden/>
               </w:rPr>
-              <w:instrText xml:space="preserve"> PAGEREF _Toc450332686 \h </w:instrText>
+              <w:instrText xml:space="preserve"> PAGEREF _Toc451161586 \h </w:instrText>
             </w:r>
             <w:r>
               <w:rPr>
@@ -4580,7 +4671,7 @@
               <w:rStyle w:val="a4"/>
             </w:rPr>
           </w:pPr>
-          <w:hyperlink w:anchor="_Toc450332687" w:history="1">
+          <w:hyperlink w:anchor="_Toc451161587" w:history="1">
             <w:r>
               <w:rPr>
                 <w:rStyle w:val="a4"/>
@@ -4601,7 +4692,7 @@
                 <w:caps/>
                 <w:smallCaps w:val="0"/>
                 <w:webHidden/>
-                <w:szCs w:val="24"/>
+                <w:sz w:val="28"/>
               </w:rPr>
               <w:tab/>
             </w:r>
@@ -4617,7 +4708,7 @@
                 <w:rStyle w:val="a4"/>
                 <w:webHidden/>
               </w:rPr>
-              <w:instrText xml:space="preserve"> PAGEREF _Toc450332687 \h </w:instrText>
+              <w:instrText xml:space="preserve"> PAGEREF _Toc451161587 \h </w:instrText>
             </w:r>
             <w:r>
               <w:rPr>
@@ -4664,7 +4755,7 @@
               <w:szCs w:val="22"/>
             </w:rPr>
           </w:pPr>
-          <w:hyperlink w:anchor="_Toc450332688" w:history="1">
+          <w:hyperlink w:anchor="_Toc451161588" w:history="1">
             <w:r>
               <w:rPr>
                 <w:rStyle w:val="a4"/>
@@ -4707,7 +4798,7 @@
                 <w:noProof/>
                 <w:webHidden/>
               </w:rPr>
-              <w:instrText xml:space="preserve"> PAGEREF _Toc450332688 \h </w:instrText>
+              <w:instrText xml:space="preserve"> PAGEREF _Toc451161588 \h </w:instrText>
             </w:r>
             <w:r>
               <w:rPr>
@@ -4754,7 +4845,7 @@
               <w:szCs w:val="22"/>
             </w:rPr>
           </w:pPr>
-          <w:hyperlink w:anchor="_Toc450332689" w:history="1">
+          <w:hyperlink w:anchor="_Toc451161589" w:history="1">
             <w:r>
               <w:rPr>
                 <w:rStyle w:val="a4"/>
@@ -4782,7 +4873,7 @@
                 <w:noProof/>
                 <w:webHidden/>
               </w:rPr>
-              <w:instrText xml:space="preserve"> PAGEREF _Toc450332689 \h </w:instrText>
+              <w:instrText xml:space="preserve"> PAGEREF _Toc451161589 \h </w:instrText>
             </w:r>
             <w:r>
               <w:rPr>
@@ -4829,7 +4920,7 @@
               <w:szCs w:val="22"/>
             </w:rPr>
           </w:pPr>
-          <w:hyperlink w:anchor="_Toc450332690" w:history="1">
+          <w:hyperlink w:anchor="_Toc451161590" w:history="1">
             <w:r>
               <w:rPr>
                 <w:rStyle w:val="a4"/>
@@ -4857,7 +4948,7 @@
                 <w:noProof/>
                 <w:webHidden/>
               </w:rPr>
-              <w:instrText xml:space="preserve"> PAGEREF _Toc450332690 \h </w:instrText>
+              <w:instrText xml:space="preserve"> PAGEREF _Toc451161590 \h </w:instrText>
             </w:r>
             <w:r>
               <w:rPr>
@@ -4896,73 +4987,97 @@
             </w:tabs>
             <w:spacing w:line="360" w:lineRule="auto"/>
             <w:rPr>
+              <w:rFonts w:eastAsiaTheme="minorEastAsia" w:cstheme="minorBidi"/>
+              <w:bCs w:val="0"/>
+              <w:caps w:val="0"/>
+              <w:noProof/>
+              <w:sz w:val="21"/>
+              <w:szCs w:val="22"/>
+            </w:rPr>
+          </w:pPr>
+          <w:hyperlink w:anchor="_Toc451161591" w:history="1">
+            <w:r>
+              <w:rPr>
+                <w:rStyle w:val="a4"/>
+                <w:rFonts w:hint="eastAsia"/>
+                <w:noProof/>
+              </w:rPr>
+              <w:t>附录</w:t>
+            </w:r>
+            <w:r>
+              <w:rPr>
+                <w:noProof/>
+                <w:webHidden/>
+              </w:rPr>
+              <w:tab/>
+            </w:r>
+            <w:r>
+              <w:rPr>
+                <w:noProof/>
+                <w:webHidden/>
+              </w:rPr>
+              <w:fldChar w:fldCharType="begin"/>
+            </w:r>
+            <w:r>
+              <w:rPr>
+                <w:noProof/>
+                <w:webHidden/>
+              </w:rPr>
+              <w:instrText xml:space="preserve"> PAGEREF _Toc451161591 \h </w:instrText>
+            </w:r>
+            <w:r>
+              <w:rPr>
+                <w:noProof/>
+                <w:webHidden/>
+              </w:rPr>
+            </w:r>
+            <w:r>
+              <w:rPr>
+                <w:noProof/>
+                <w:webHidden/>
+              </w:rPr>
+              <w:fldChar w:fldCharType="separate"/>
+            </w:r>
+            <w:r>
+              <w:rPr>
+                <w:noProof/>
+                <w:webHidden/>
+              </w:rPr>
+              <w:t>36</w:t>
+            </w:r>
+            <w:r>
+              <w:rPr>
+                <w:noProof/>
+                <w:webHidden/>
+              </w:rPr>
+              <w:fldChar w:fldCharType="end"/>
+            </w:r>
+          </w:hyperlink>
+        </w:p>
+        <w:p>
+          <w:pPr>
+            <w:pStyle w:val="10"/>
+            <w:spacing w:line="360" w:lineRule="auto"/>
+            <w:rPr>
               <w:b/>
               <w:bCs w:val="0"/>
               <w:lang w:val="zh-CN"/>
             </w:rPr>
+            <w:sectPr>
+              <w:headerReference w:type="default" r:id="rId9"/>
+              <w:footerReference w:type="default" r:id="rId10"/>
+              <w:pgSz w:w="11906" w:h="16838"/>
+              <w:pgMar w:top="1440" w:right="1800" w:bottom="1440" w:left="1800" w:header="851" w:footer="992" w:gutter="0"/>
+              <w:pgNumType w:start="1"/>
+              <w:cols w:space="425"/>
+              <w:docGrid w:type="lines" w:linePitch="312"/>
+            </w:sectPr>
           </w:pPr>
-          <w:hyperlink w:anchor="_Toc450332691" w:history="1">
-            <w:r>
-              <w:rPr>
-                <w:rStyle w:val="a4"/>
-                <w:rFonts w:hint="eastAsia"/>
-                <w:noProof/>
-              </w:rPr>
-              <w:t>附录</w:t>
-            </w:r>
-            <w:r>
-              <w:rPr>
-                <w:noProof/>
-                <w:webHidden/>
-              </w:rPr>
-              <w:tab/>
-            </w:r>
-            <w:r>
-              <w:rPr>
-                <w:noProof/>
-                <w:webHidden/>
-              </w:rPr>
-              <w:fldChar w:fldCharType="begin"/>
-            </w:r>
-            <w:r>
-              <w:rPr>
-                <w:noProof/>
-                <w:webHidden/>
-              </w:rPr>
-              <w:instrText xml:space="preserve"> PAGEREF _Toc450332691 \h </w:instrText>
-            </w:r>
-            <w:r>
-              <w:rPr>
-                <w:noProof/>
-                <w:webHidden/>
-              </w:rPr>
-            </w:r>
-            <w:r>
-              <w:rPr>
-                <w:noProof/>
-                <w:webHidden/>
-              </w:rPr>
-              <w:fldChar w:fldCharType="separate"/>
-            </w:r>
-            <w:r>
-              <w:rPr>
-                <w:noProof/>
-                <w:webHidden/>
-              </w:rPr>
-              <w:t>36</w:t>
-            </w:r>
-            <w:r>
-              <w:rPr>
-                <w:noProof/>
-                <w:webHidden/>
-              </w:rPr>
-              <w:fldChar w:fldCharType="end"/>
-            </w:r>
-          </w:hyperlink>
           <w:r>
             <w:rPr>
+              <w:b/>
               <w:bCs w:val="0"/>
-              <w:caps w:val="0"/>
+              <w:lang w:val="zh-CN"/>
             </w:rPr>
             <w:fldChar w:fldCharType="end"/>
           </w:r>
@@ -4971,16 +5086,14 @@
     </w:sdt>
     <w:p>
       <w:pPr>
-        <w:pStyle w:val="1"/>
-        <w:jc w:val="both"/>
-        <w:rPr>
-          <w:b w:val="0"/>
-        </w:rPr>
         <w:sectPr>
+          <w:headerReference w:type="default" r:id="rId11"/>
+          <w:footerReference w:type="default" r:id="rId12"/>
+          <w:type w:val="continuous"/>
           <w:pgSz w:w="11906" w:h="16838"/>
           <w:pgMar w:top="1440" w:right="1800" w:bottom="1440" w:left="1800" w:header="851" w:footer="992" w:gutter="0"/>
           <w:pgNumType w:start="1"/>
-          <w:cols w:space="425"/>
+          <w:cols w:sep="1" w:space="425"/>
           <w:docGrid w:type="lines" w:linePitch="312"/>
         </w:sectPr>
       </w:pPr>
@@ -4992,7 +5105,7 @@
           <w:b w:val="0"/>
         </w:rPr>
       </w:pPr>
-      <w:bookmarkStart w:id="1" w:name="_Toc450332670"/>
+      <w:bookmarkStart w:id="0" w:name="_Toc451161570"/>
       <w:r>
         <w:rPr>
           <w:rFonts w:hint="eastAsia"/>
@@ -5015,7 +5128,7 @@
         </w:rPr>
         <w:t>绪论</w:t>
       </w:r>
-      <w:bookmarkEnd w:id="1"/>
+      <w:bookmarkEnd w:id="0"/>
     </w:p>
     <w:p>
       <w:pPr>
@@ -5026,7 +5139,7 @@
           <w:sz w:val="28"/>
         </w:rPr>
       </w:pPr>
-      <w:bookmarkStart w:id="2" w:name="_Toc450332671"/>
+      <w:bookmarkStart w:id="1" w:name="_Toc451161571"/>
       <w:r>
         <w:rPr>
           <w:rFonts w:ascii="黑体" w:eastAsia="黑体" w:hAnsi="黑体" w:hint="eastAsia"/>
@@ -5051,7 +5164,7 @@
         </w:rPr>
         <w:t>研究背景及意义</w:t>
       </w:r>
-      <w:bookmarkEnd w:id="2"/>
+      <w:bookmarkEnd w:id="1"/>
     </w:p>
     <w:p>
       <w:pPr>
@@ -6671,7 +6784,20 @@
         <w:rPr>
           <w:sz w:val="24"/>
         </w:rPr>
-        <w:t>较高的恢复效果，</w:t>
+        <w:t>较</w:t>
+      </w:r>
+      <w:r>
+        <w:rPr>
+          <w:rFonts w:hint="eastAsia"/>
+          <w:sz w:val="24"/>
+        </w:rPr>
+        <w:t>好</w:t>
+      </w:r>
+      <w:r>
+        <w:rPr>
+          <w:sz w:val="24"/>
+        </w:rPr>
+        <w:t>的恢复效果，</w:t>
       </w:r>
       <w:r>
         <w:rPr>
@@ -6735,7 +6861,7 @@
           <w:sz w:val="28"/>
         </w:rPr>
       </w:pPr>
-      <w:bookmarkStart w:id="3" w:name="_Toc450332672"/>
+      <w:bookmarkStart w:id="2" w:name="_Toc451161572"/>
       <w:r>
         <w:rPr>
           <w:rFonts w:ascii="黑体" w:eastAsia="黑体" w:hAnsi="黑体" w:hint="eastAsia"/>
@@ -6760,7 +6886,7 @@
         </w:rPr>
         <w:t>研究现状</w:t>
       </w:r>
-      <w:bookmarkEnd w:id="3"/>
+      <w:bookmarkEnd w:id="2"/>
     </w:p>
     <w:p>
       <w:pPr>
@@ -6892,7 +7018,7 @@
           <w:sz w:val="28"/>
         </w:rPr>
       </w:pPr>
-      <w:bookmarkStart w:id="4" w:name="_Toc450332673"/>
+      <w:bookmarkStart w:id="3" w:name="_Toc451161573"/>
       <w:r>
         <w:rPr>
           <w:rFonts w:ascii="黑体" w:eastAsia="黑体" w:hAnsi="黑体"/>
@@ -6925,7 +7051,7 @@
         </w:rPr>
         <w:t>理论</w:t>
       </w:r>
-      <w:bookmarkEnd w:id="4"/>
+      <w:bookmarkEnd w:id="3"/>
     </w:p>
     <w:p>
       <w:pPr>
@@ -7244,20 +7370,7 @@
         <w:rPr>
           <w:sz w:val="24"/>
         </w:rPr>
-        <w:t>于是就引出了多尺度</w:t>
-      </w:r>
-      <w:r>
-        <w:rPr>
-          <w:rFonts w:hint="eastAsia"/>
-          <w:sz w:val="24"/>
-        </w:rPr>
-        <w:t>几何</w:t>
-      </w:r>
-      <w:r>
-        <w:rPr>
-          <w:sz w:val="24"/>
-        </w:rPr>
-        <w:t>分析方法。</w:t>
+        <w:t>于是就引出了多尺度集合分析方法。</w:t>
       </w:r>
     </w:p>
     <w:p>
@@ -7547,7 +7660,7 @@
           <w:sz w:val="28"/>
         </w:rPr>
       </w:pPr>
-      <w:bookmarkStart w:id="5" w:name="_Toc450332674"/>
+      <w:bookmarkStart w:id="4" w:name="_Toc451161574"/>
       <w:r>
         <w:rPr>
           <w:rFonts w:ascii="黑体" w:eastAsia="黑体" w:hAnsi="黑体"/>
@@ -7573,7 +7686,7 @@
         </w:rPr>
         <w:t>矩阵</w:t>
       </w:r>
-      <w:bookmarkEnd w:id="5"/>
+      <w:bookmarkEnd w:id="4"/>
     </w:p>
     <w:p>
       <w:pPr>
@@ -7688,21 +7801,7 @@
         <w:rPr>
           <w:sz w:val="24"/>
         </w:rPr>
-        <w:t>研究的采样矩阵中满足这一要求的有</w:t>
-      </w:r>
-      <w:proofErr w:type="gramStart"/>
-      <w:r>
-        <w:rPr>
-          <w:sz w:val="24"/>
-        </w:rPr>
-        <w:t>局部傅里叶</w:t>
-      </w:r>
-      <w:proofErr w:type="gramEnd"/>
-      <w:r>
-        <w:rPr>
-          <w:sz w:val="24"/>
-        </w:rPr>
-        <w:t>矩阵</w:t>
+        <w:t>研究的采样矩阵中满足这一要求的有局部傅里叶矩阵</w:t>
       </w:r>
       <w:r>
         <w:rPr>
@@ -8151,7 +8250,7 @@
           <w:sz w:val="28"/>
         </w:rPr>
       </w:pPr>
-      <w:bookmarkStart w:id="6" w:name="_Toc450332675"/>
+      <w:bookmarkStart w:id="5" w:name="_Toc451161575"/>
       <w:r>
         <w:rPr>
           <w:rFonts w:ascii="黑体" w:eastAsia="黑体" w:hAnsi="黑体" w:hint="eastAsia"/>
@@ -8168,7 +8267,7 @@
         </w:rPr>
         <w:t>重构算法</w:t>
       </w:r>
-      <w:bookmarkEnd w:id="6"/>
+      <w:bookmarkEnd w:id="5"/>
     </w:p>
     <w:p>
       <w:pPr>
@@ -8471,7 +8570,7 @@
           <w:sz w:val="28"/>
         </w:rPr>
       </w:pPr>
-      <w:bookmarkStart w:id="7" w:name="_Toc450332676"/>
+      <w:bookmarkStart w:id="6" w:name="_Toc451161576"/>
       <w:r>
         <w:rPr>
           <w:rFonts w:ascii="黑体" w:eastAsia="黑体" w:hAnsi="黑体" w:hint="eastAsia"/>
@@ -8513,7 +8612,7 @@
         </w:rPr>
         <w:t>研究内容和结构安排</w:t>
       </w:r>
-      <w:bookmarkEnd w:id="7"/>
+      <w:bookmarkEnd w:id="6"/>
     </w:p>
     <w:p>
       <w:pPr>
@@ -9040,7 +9139,7 @@
           <w:b w:val="0"/>
         </w:rPr>
       </w:pPr>
-      <w:bookmarkStart w:id="8" w:name="_Toc450332677"/>
+      <w:bookmarkStart w:id="7" w:name="_Toc451161577"/>
       <w:r>
         <w:rPr>
           <w:rFonts w:hint="eastAsia"/>
@@ -9069,7 +9168,7 @@
         </w:rPr>
         <w:t>基本理论</w:t>
       </w:r>
-      <w:bookmarkEnd w:id="8"/>
+      <w:bookmarkEnd w:id="7"/>
     </w:p>
     <w:p>
       <w:pPr>
@@ -9080,7 +9179,7 @@
           <w:sz w:val="28"/>
         </w:rPr>
       </w:pPr>
-      <w:bookmarkStart w:id="9" w:name="_Toc450332678"/>
+      <w:bookmarkStart w:id="8" w:name="_Toc451161578"/>
       <w:r>
         <w:rPr>
           <w:rFonts w:ascii="黑体" w:eastAsia="黑体" w:hAnsi="黑体"/>
@@ -9105,7 +9204,7 @@
         </w:rPr>
         <w:t>的稀疏表示</w:t>
       </w:r>
-      <w:bookmarkEnd w:id="9"/>
+      <w:bookmarkEnd w:id="8"/>
     </w:p>
     <w:p>
       <w:pPr>
@@ -9826,7 +9925,7 @@
           <w:sz w:val="24"/>
         </w:rPr>
         <w:drawing>
-          <wp:inline distT="0" distB="0" distL="0" distR="0" wp14:anchorId="41489E1E" wp14:editId="19E6B5D3">
+          <wp:inline distT="0" distB="0" distL="0" distR="0" wp14:anchorId="0475A4D5" wp14:editId="3041237F">
             <wp:extent cx="5219700" cy="1581150"/>
             <wp:effectExtent l="0" t="0" r="0" b="0"/>
             <wp:docPr id="40" name="图片 40"/>
@@ -9843,7 +9942,7 @@
                     </pic:cNvPicPr>
                   </pic:nvPicPr>
                   <pic:blipFill>
-                    <a:blip r:embed="rId9">
+                    <a:blip r:embed="rId13">
                       <a:extLst>
                         <a:ext uri="{28A0092B-C50C-407E-A947-70E740481C1C}">
                           <a14:useLocalDpi xmlns:a14="http://schemas.microsoft.com/office/drawing/2010/main" val="0"/>
@@ -10145,7 +10244,7 @@
         </w:rPr>
         <w:lastRenderedPageBreak/>
         <w:drawing>
-          <wp:inline distT="0" distB="0" distL="0" distR="0" wp14:anchorId="42DA19B9" wp14:editId="44199F48">
+          <wp:inline distT="0" distB="0" distL="0" distR="0" wp14:anchorId="4DFB87BE" wp14:editId="45935E3D">
             <wp:extent cx="5000625" cy="2047875"/>
             <wp:effectExtent l="0" t="0" r="9525" b="9525"/>
             <wp:docPr id="42" name="图片 42"/>
@@ -10162,7 +10261,7 @@
                     </pic:cNvPicPr>
                   </pic:nvPicPr>
                   <pic:blipFill>
-                    <a:blip r:embed="rId10">
+                    <a:blip r:embed="rId14">
                       <a:extLst>
                         <a:ext uri="{28A0092B-C50C-407E-A947-70E740481C1C}">
                           <a14:useLocalDpi xmlns:a14="http://schemas.microsoft.com/office/drawing/2010/main" val="0"/>
@@ -10209,7 +10308,7 @@
           <w:sz w:val="24"/>
         </w:rPr>
         <w:drawing>
-          <wp:inline distT="0" distB="0" distL="0" distR="0" wp14:anchorId="2600552A" wp14:editId="75CFF516">
+          <wp:inline distT="0" distB="0" distL="0" distR="0" wp14:anchorId="41931850" wp14:editId="431879D9">
             <wp:extent cx="4867275" cy="5895975"/>
             <wp:effectExtent l="0" t="0" r="9525" b="9525"/>
             <wp:docPr id="47" name="图片 47"/>
@@ -10226,7 +10325,7 @@
                     </pic:cNvPicPr>
                   </pic:nvPicPr>
                   <pic:blipFill>
-                    <a:blip r:embed="rId11">
+                    <a:blip r:embed="rId15">
                       <a:extLst>
                         <a:ext uri="{28A0092B-C50C-407E-A947-70E740481C1C}">
                           <a14:useLocalDpi xmlns:a14="http://schemas.microsoft.com/office/drawing/2010/main" val="0"/>
@@ -10481,7 +10580,7 @@
           <w:sz w:val="24"/>
         </w:rPr>
         <w:drawing>
-          <wp:inline distT="0" distB="0" distL="0" distR="0" wp14:anchorId="45FA3C1C" wp14:editId="2BE0E666">
+          <wp:inline distT="0" distB="0" distL="0" distR="0" wp14:anchorId="1D0749EF" wp14:editId="3BAC0FF8">
             <wp:extent cx="4743450" cy="2066925"/>
             <wp:effectExtent l="0" t="0" r="0" b="9525"/>
             <wp:docPr id="48" name="图片 48"/>
@@ -10498,7 +10597,7 @@
                     </pic:cNvPicPr>
                   </pic:nvPicPr>
                   <pic:blipFill>
-                    <a:blip r:embed="rId12">
+                    <a:blip r:embed="rId16">
                       <a:extLst>
                         <a:ext uri="{28A0092B-C50C-407E-A947-70E740481C1C}">
                           <a14:useLocalDpi xmlns:a14="http://schemas.microsoft.com/office/drawing/2010/main" val="0"/>
@@ -10689,7 +10788,7 @@
           <w:sz w:val="24"/>
         </w:rPr>
         <w:drawing>
-          <wp:inline distT="0" distB="0" distL="0" distR="0" wp14:anchorId="6DF3A3EE" wp14:editId="36E4C93D">
+          <wp:inline distT="0" distB="0" distL="0" distR="0" wp14:anchorId="52ED7522" wp14:editId="7AB38399">
             <wp:extent cx="4867275" cy="762000"/>
             <wp:effectExtent l="0" t="0" r="9525" b="0"/>
             <wp:docPr id="6" name="图片 6"/>
@@ -10706,7 +10805,7 @@
                     </pic:cNvPicPr>
                   </pic:nvPicPr>
                   <pic:blipFill>
-                    <a:blip r:embed="rId13">
+                    <a:blip r:embed="rId17">
                       <a:extLst>
                         <a:ext uri="{28A0092B-C50C-407E-A947-70E740481C1C}">
                           <a14:useLocalDpi xmlns:a14="http://schemas.microsoft.com/office/drawing/2010/main" val="0"/>
@@ -10828,7 +10927,7 @@
           <w:sz w:val="24"/>
         </w:rPr>
         <w:drawing>
-          <wp:inline distT="0" distB="0" distL="0" distR="0" wp14:anchorId="0208F2AB" wp14:editId="2C5244DE">
+          <wp:inline distT="0" distB="0" distL="0" distR="0" wp14:anchorId="53CC7426" wp14:editId="6590C17A">
             <wp:extent cx="2447925" cy="1914525"/>
             <wp:effectExtent l="0" t="0" r="0" b="0"/>
             <wp:docPr id="59" name="图片 59"/>
@@ -10845,7 +10944,7 @@
                     </pic:cNvPicPr>
                   </pic:nvPicPr>
                   <pic:blipFill>
-                    <a:blip r:embed="rId14">
+                    <a:blip r:embed="rId18">
                       <a:extLst>
                         <a:ext uri="{28A0092B-C50C-407E-A947-70E740481C1C}">
                           <a14:useLocalDpi xmlns:a14="http://schemas.microsoft.com/office/drawing/2010/main" val="0"/>
@@ -10890,7 +10989,7 @@
           <w:sz w:val="24"/>
         </w:rPr>
         <w:drawing>
-          <wp:inline distT="0" distB="0" distL="0" distR="0" wp14:anchorId="6B28BBB6" wp14:editId="14B61567">
+          <wp:inline distT="0" distB="0" distL="0" distR="0" wp14:anchorId="7D5B3FD5" wp14:editId="30ACB867">
             <wp:extent cx="2428875" cy="1905000"/>
             <wp:effectExtent l="0" t="0" r="0" b="0"/>
             <wp:docPr id="61" name="图片 61"/>
@@ -10907,7 +11006,7 @@
                     </pic:cNvPicPr>
                   </pic:nvPicPr>
                   <pic:blipFill>
-                    <a:blip r:embed="rId15">
+                    <a:blip r:embed="rId19">
                       <a:extLst>
                         <a:ext uri="{28A0092B-C50C-407E-A947-70E740481C1C}">
                           <a14:useLocalDpi xmlns:a14="http://schemas.microsoft.com/office/drawing/2010/main" val="0"/>
@@ -11028,7 +11127,7 @@
         </w:rPr>
         <w:lastRenderedPageBreak/>
         <w:drawing>
-          <wp:inline distT="0" distB="0" distL="0" distR="0" wp14:anchorId="285FD3A1" wp14:editId="7F469EB4">
+          <wp:inline distT="0" distB="0" distL="0" distR="0" wp14:anchorId="6D2B2227" wp14:editId="2ACA3119">
             <wp:extent cx="1914525" cy="1933575"/>
             <wp:effectExtent l="0" t="0" r="9525" b="9525"/>
             <wp:docPr id="34" name="图片 34"/>
@@ -11043,7 +11142,7 @@
                     <pic:cNvPicPr/>
                   </pic:nvPicPr>
                   <pic:blipFill>
-                    <a:blip r:embed="rId16"/>
+                    <a:blip r:embed="rId20"/>
                     <a:stretch>
                       <a:fillRect/>
                     </a:stretch>
@@ -11075,7 +11174,7 @@
           <w:noProof/>
         </w:rPr>
         <w:drawing>
-          <wp:inline distT="0" distB="0" distL="0" distR="0" wp14:anchorId="534349B7" wp14:editId="576FC1BA">
+          <wp:inline distT="0" distB="0" distL="0" distR="0" wp14:anchorId="29CA5A89" wp14:editId="52FFF410">
             <wp:extent cx="1952625" cy="1952625"/>
             <wp:effectExtent l="0" t="0" r="9525" b="9525"/>
             <wp:docPr id="35" name="图片 35"/>
@@ -11090,7 +11189,7 @@
                     <pic:cNvPicPr/>
                   </pic:nvPicPr>
                   <pic:blipFill>
-                    <a:blip r:embed="rId17"/>
+                    <a:blip r:embed="rId21"/>
                     <a:stretch>
                       <a:fillRect/>
                     </a:stretch>
@@ -12129,7 +12228,7 @@
           <w:sz w:val="28"/>
         </w:rPr>
       </w:pPr>
-      <w:bookmarkStart w:id="10" w:name="_Toc450332679"/>
+      <w:bookmarkStart w:id="9" w:name="_Toc451161579"/>
       <w:r>
         <w:rPr>
           <w:rFonts w:ascii="黑体" w:eastAsia="黑体" w:hAnsi="黑体" w:hint="eastAsia"/>
@@ -12154,7 +12253,7 @@
         </w:rPr>
         <w:t>矩阵的研究</w:t>
       </w:r>
-      <w:bookmarkEnd w:id="10"/>
+      <w:bookmarkEnd w:id="9"/>
     </w:p>
     <w:p>
       <w:pPr>
@@ -12526,7 +12625,7 @@
           <w:noProof/>
         </w:rPr>
         <w:drawing>
-          <wp:inline distT="0" distB="0" distL="0" distR="0" wp14:anchorId="7567EB03" wp14:editId="2EAFC841">
+          <wp:inline distT="0" distB="0" distL="0" distR="0" wp14:anchorId="4042EFCA" wp14:editId="62F5FA63">
             <wp:extent cx="4429125" cy="2219325"/>
             <wp:effectExtent l="0" t="0" r="9525" b="9525"/>
             <wp:docPr id="1" name="图片 1"/>
@@ -12541,7 +12640,7 @@
                     <pic:cNvPicPr/>
                   </pic:nvPicPr>
                   <pic:blipFill>
-                    <a:blip r:embed="rId18"/>
+                    <a:blip r:embed="rId22"/>
                     <a:stretch>
                       <a:fillRect/>
                     </a:stretch>
@@ -13125,7 +13224,7 @@
           <w:sz w:val="24"/>
         </w:rPr>
         <w:drawing>
-          <wp:inline distT="0" distB="0" distL="0" distR="0" wp14:anchorId="28A22A53" wp14:editId="703E7B48">
+          <wp:inline distT="0" distB="0" distL="0" distR="0" wp14:anchorId="11939849" wp14:editId="6645E6B5">
             <wp:extent cx="4048125" cy="2114550"/>
             <wp:effectExtent l="0" t="0" r="9525" b="0"/>
             <wp:docPr id="4" name="图片 4"/>
@@ -13142,7 +13241,7 @@
                     </pic:cNvPicPr>
                   </pic:nvPicPr>
                   <pic:blipFill>
-                    <a:blip r:embed="rId19">
+                    <a:blip r:embed="rId23">
                       <a:extLst>
                         <a:ext uri="{28A0092B-C50C-407E-A947-70E740481C1C}">
                           <a14:useLocalDpi xmlns:a14="http://schemas.microsoft.com/office/drawing/2010/main" val="0"/>
@@ -13443,7 +13542,7 @@
         <w:spacing w:line="360" w:lineRule="auto"/>
         <w:ind w:firstLineChars="200" w:firstLine="480"/>
         <w:rPr>
-          <w:rFonts w:ascii="宋体" w:hAnsi="宋体"/>
+          <w:rFonts w:ascii="宋体" w:hAnsi="宋体" w:hint="eastAsia"/>
           <w:sz w:val="24"/>
         </w:rPr>
       </w:pPr>
@@ -13639,7 +13738,7 @@
           <w:sz w:val="24"/>
         </w:rPr>
         <w:drawing>
-          <wp:inline distT="0" distB="0" distL="0" distR="0" wp14:anchorId="280C5DC9" wp14:editId="7D76BFC2">
+          <wp:inline distT="0" distB="0" distL="0" distR="0" wp14:anchorId="22B0A4D1" wp14:editId="6DAFB173">
             <wp:extent cx="3676650" cy="1990725"/>
             <wp:effectExtent l="0" t="0" r="0" b="9525"/>
             <wp:docPr id="10" name="图片 10"/>
@@ -13656,7 +13755,7 @@
                     </pic:cNvPicPr>
                   </pic:nvPicPr>
                   <pic:blipFill>
-                    <a:blip r:embed="rId20">
+                    <a:blip r:embed="rId24">
                       <a:extLst>
                         <a:ext uri="{28A0092B-C50C-407E-A947-70E740481C1C}">
                           <a14:useLocalDpi xmlns:a14="http://schemas.microsoft.com/office/drawing/2010/main" val="0"/>
@@ -13987,7 +14086,7 @@
           <w:sz w:val="24"/>
         </w:rPr>
         <w:drawing>
-          <wp:inline distT="0" distB="0" distL="0" distR="0" wp14:anchorId="4FA76A37" wp14:editId="64A299D1">
+          <wp:inline distT="0" distB="0" distL="0" distR="0" wp14:anchorId="08378C94" wp14:editId="5618D0B9">
             <wp:extent cx="2981325" cy="466725"/>
             <wp:effectExtent l="0" t="0" r="9525" b="9525"/>
             <wp:docPr id="3" name="图片 3"/>
@@ -14004,7 +14103,7 @@
                     </pic:cNvPicPr>
                   </pic:nvPicPr>
                   <pic:blipFill>
-                    <a:blip r:embed="rId21">
+                    <a:blip r:embed="rId25">
                       <a:extLst>
                         <a:ext uri="{28A0092B-C50C-407E-A947-70E740481C1C}">
                           <a14:useLocalDpi xmlns:a14="http://schemas.microsoft.com/office/drawing/2010/main" val="0"/>
@@ -14295,7 +14394,7 @@
         </w:rPr>
         <w:lastRenderedPageBreak/>
         <w:drawing>
-          <wp:inline distT="0" distB="0" distL="0" distR="0" wp14:anchorId="4CF3DEF6" wp14:editId="42BD5CC2">
+          <wp:inline distT="0" distB="0" distL="0" distR="0" wp14:anchorId="110C2393" wp14:editId="19BD7421">
             <wp:extent cx="3057525" cy="2295525"/>
             <wp:effectExtent l="0" t="0" r="9525" b="9525"/>
             <wp:docPr id="65" name="图片 65"/>
@@ -14312,7 +14411,7 @@
                     </pic:cNvPicPr>
                   </pic:nvPicPr>
                   <pic:blipFill>
-                    <a:blip r:embed="rId22">
+                    <a:blip r:embed="rId26">
                       <a:extLst>
                         <a:ext uri="{28A0092B-C50C-407E-A947-70E740481C1C}">
                           <a14:useLocalDpi xmlns:a14="http://schemas.microsoft.com/office/drawing/2010/main" val="0"/>
@@ -14465,7 +14564,7 @@
           <w:sz w:val="28"/>
         </w:rPr>
       </w:pPr>
-      <w:bookmarkStart w:id="11" w:name="_Toc450332680"/>
+      <w:bookmarkStart w:id="10" w:name="_Toc451161580"/>
       <w:r>
         <w:rPr>
           <w:rFonts w:ascii="黑体" w:eastAsia="黑体" w:hAnsi="黑体" w:hint="eastAsia"/>
@@ -14490,7 +14589,7 @@
         </w:rPr>
         <w:t>重构</w:t>
       </w:r>
-      <w:bookmarkEnd w:id="11"/>
+      <w:bookmarkEnd w:id="10"/>
     </w:p>
     <w:p>
       <w:pPr>
@@ -15296,7 +15395,7 @@
           <w:sz w:val="24"/>
         </w:rPr>
         <w:drawing>
-          <wp:inline distT="0" distB="0" distL="0" distR="0" wp14:anchorId="759C4CB3" wp14:editId="08376126">
+          <wp:inline distT="0" distB="0" distL="0" distR="0" wp14:anchorId="141CD289" wp14:editId="30C57C41">
             <wp:extent cx="3476625" cy="342900"/>
             <wp:effectExtent l="0" t="0" r="9525" b="0"/>
             <wp:docPr id="11" name="图片 11"/>
@@ -15313,7 +15412,7 @@
                     </pic:cNvPicPr>
                   </pic:nvPicPr>
                   <pic:blipFill>
-                    <a:blip r:embed="rId23">
+                    <a:blip r:embed="rId27">
                       <a:extLst>
                         <a:ext uri="{28A0092B-C50C-407E-A947-70E740481C1C}">
                           <a14:useLocalDpi xmlns:a14="http://schemas.microsoft.com/office/drawing/2010/main" val="0"/>
@@ -15517,7 +15616,7 @@
           <w:sz w:val="24"/>
         </w:rPr>
         <w:drawing>
-          <wp:inline distT="0" distB="0" distL="0" distR="0" wp14:anchorId="4F96947E" wp14:editId="5ECB8D9F">
+          <wp:inline distT="0" distB="0" distL="0" distR="0" wp14:anchorId="233CA314" wp14:editId="68490B75">
             <wp:extent cx="2695575" cy="295275"/>
             <wp:effectExtent l="0" t="0" r="9525" b="9525"/>
             <wp:docPr id="12" name="图片 12"/>
@@ -15534,7 +15633,7 @@
                     </pic:cNvPicPr>
                   </pic:nvPicPr>
                   <pic:blipFill>
-                    <a:blip r:embed="rId24">
+                    <a:blip r:embed="rId28">
                       <a:extLst>
                         <a:ext uri="{28A0092B-C50C-407E-A947-70E740481C1C}">
                           <a14:useLocalDpi xmlns:a14="http://schemas.microsoft.com/office/drawing/2010/main" val="0"/>
@@ -15569,6 +15668,69 @@
     <w:p>
       <w:pPr>
         <w:spacing w:line="360" w:lineRule="auto"/>
+        <w:rPr>
+          <w:rFonts w:ascii="宋体" w:hAnsi="宋体"/>
+          <w:sz w:val="24"/>
+        </w:rPr>
+      </w:pPr>
+      <w:r>
+        <w:rPr>
+          <w:rFonts w:ascii="宋体" w:hAnsi="宋体" w:hint="eastAsia"/>
+          <w:sz w:val="24"/>
+        </w:rPr>
+        <w:t>而</w:t>
+      </w:r>
+      <w:r>
+        <w:rPr>
+          <w:rFonts w:ascii="宋体" w:hAnsi="宋体" w:hint="eastAsia"/>
+          <w:sz w:val="24"/>
+        </w:rPr>
+        <w:t>采样</w:t>
+      </w:r>
+      <w:r>
+        <w:rPr>
+          <w:rFonts w:ascii="宋体" w:hAnsi="宋体"/>
+          <w:sz w:val="24"/>
+        </w:rPr>
+        <w:t>矩阵</w:t>
+      </w:r>
+      <m:oMath>
+        <m:r>
+          <m:rPr>
+            <m:sty m:val="p"/>
+          </m:rPr>
+          <w:rPr>
+            <w:rFonts w:ascii="Cambria Math" w:hAnsi="Cambria Math"/>
+            <w:sz w:val="24"/>
+          </w:rPr>
+          <m:t>Φ</m:t>
+        </m:r>
+      </m:oMath>
+      <w:r>
+        <w:rPr>
+          <w:rFonts w:ascii="宋体" w:hAnsi="宋体" w:hint="eastAsia"/>
+          <w:sz w:val="24"/>
+        </w:rPr>
+        <w:t>必须</w:t>
+      </w:r>
+      <w:r>
+        <w:rPr>
+          <w:rFonts w:ascii="宋体" w:hAnsi="宋体"/>
+          <w:sz w:val="24"/>
+        </w:rPr>
+        <w:t>满足约束等距条件</w:t>
+      </w:r>
+      <w:r>
+        <w:rPr>
+          <w:rFonts w:ascii="宋体" w:hAnsi="宋体" w:hint="eastAsia"/>
+          <w:sz w:val="24"/>
+        </w:rPr>
+        <w:t>。</w:t>
+      </w:r>
+    </w:p>
+    <w:p>
+      <w:pPr>
+        <w:spacing w:line="360" w:lineRule="auto"/>
         <w:ind w:firstLineChars="200" w:firstLine="480"/>
         <w:rPr>
           <w:rFonts w:ascii="宋体" w:hAnsi="宋体"/>
@@ -15636,7 +15798,15 @@
           <w:rFonts w:ascii="宋体" w:hAnsi="宋体"/>
           <w:sz w:val="24"/>
         </w:rPr>
-        <w:t>中寻找与原始信号x最匹配的原子，并利用这些原子对信号进行稀疏表示，不停的向x逼近，并求出每次迭代的余量，然后针对余量</w:t>
+        <w:t>中寻找与原始信号x最匹配的原子，并利用这些原子对信号进行</w:t>
+      </w:r>
+      <w:r>
+        <w:rPr>
+          <w:rFonts w:ascii="宋体" w:hAnsi="宋体"/>
+          <w:sz w:val="24"/>
+        </w:rPr>
+        <w:lastRenderedPageBreak/>
+        <w:t>稀疏表示，不停的向x逼近，并求出每次迭代的余量，然后针对余量</w:t>
       </w:r>
       <w:r>
         <w:rPr>
@@ -15650,15 +15820,7 @@
           <w:rFonts w:ascii="宋体" w:hAnsi="宋体"/>
           <w:sz w:val="24"/>
         </w:rPr>
-        <w:t>进行最</w:t>
-      </w:r>
-      <w:r>
-        <w:rPr>
-          <w:rFonts w:ascii="宋体" w:hAnsi="宋体"/>
-          <w:sz w:val="24"/>
-        </w:rPr>
-        <w:lastRenderedPageBreak/>
-        <w:t>为匹配原子的寻找。</w:t>
+        <w:t>进行最为匹配原子的寻找。</w:t>
       </w:r>
       <w:proofErr w:type="gramStart"/>
       <w:r>
@@ -15891,7 +16053,7 @@
           <w:sz w:val="24"/>
         </w:rPr>
         <w:drawing>
-          <wp:inline distT="0" distB="0" distL="0" distR="0" wp14:anchorId="42050386" wp14:editId="556501B2">
+          <wp:inline distT="0" distB="0" distL="0" distR="0" wp14:anchorId="5549757F" wp14:editId="7E2D7BD9">
             <wp:extent cx="3762375" cy="285750"/>
             <wp:effectExtent l="0" t="0" r="9525" b="0"/>
             <wp:docPr id="14" name="图片 14"/>
@@ -15908,7 +16070,7 @@
                     </pic:cNvPicPr>
                   </pic:nvPicPr>
                   <pic:blipFill>
-                    <a:blip r:embed="rId25">
+                    <a:blip r:embed="rId29">
                       <a:extLst>
                         <a:ext uri="{28A0092B-C50C-407E-A947-70E740481C1C}">
                           <a14:useLocalDpi xmlns:a14="http://schemas.microsoft.com/office/drawing/2010/main" val="0"/>
@@ -16165,7 +16327,7 @@
           <w:b w:val="0"/>
         </w:rPr>
       </w:pPr>
-      <w:bookmarkStart w:id="12" w:name="_Toc450332681"/>
+      <w:bookmarkStart w:id="11" w:name="_Toc451161581"/>
       <w:r>
         <w:rPr>
           <w:rFonts w:hint="eastAsia"/>
@@ -16207,7 +16369,7 @@
         </w:rPr>
         <w:t>及仿真</w:t>
       </w:r>
-      <w:bookmarkEnd w:id="12"/>
+      <w:bookmarkEnd w:id="11"/>
     </w:p>
     <w:p>
       <w:pPr>
@@ -16218,7 +16380,7 @@
           <w:sz w:val="28"/>
         </w:rPr>
       </w:pPr>
-      <w:bookmarkStart w:id="13" w:name="_Toc450332682"/>
+      <w:bookmarkStart w:id="12" w:name="_Toc451161582"/>
       <w:r>
         <w:rPr>
           <w:rFonts w:ascii="黑体" w:eastAsia="黑体" w:hAnsi="黑体" w:hint="eastAsia"/>
@@ -16259,7 +16421,7 @@
         </w:rPr>
         <w:t>(BP)</w:t>
       </w:r>
-      <w:bookmarkEnd w:id="13"/>
+      <w:bookmarkEnd w:id="12"/>
     </w:p>
     <w:p>
       <w:pPr>
@@ -16729,7 +16891,7 @@
           <w:sz w:val="24"/>
         </w:rPr>
         <w:drawing>
-          <wp:inline distT="0" distB="0" distL="0" distR="0" wp14:anchorId="1EFEF796" wp14:editId="366CFAE0">
+          <wp:inline distT="0" distB="0" distL="0" distR="0" wp14:anchorId="31F5378F" wp14:editId="27612904">
             <wp:extent cx="3305175" cy="295275"/>
             <wp:effectExtent l="0" t="0" r="9525" b="9525"/>
             <wp:docPr id="58" name="图片 58"/>
@@ -16746,7 +16908,7 @@
                     </pic:cNvPicPr>
                   </pic:nvPicPr>
                   <pic:blipFill>
-                    <a:blip r:embed="rId26">
+                    <a:blip r:embed="rId30">
                       <a:extLst>
                         <a:ext uri="{28A0092B-C50C-407E-A947-70E740481C1C}">
                           <a14:useLocalDpi xmlns:a14="http://schemas.microsoft.com/office/drawing/2010/main" val="0"/>
@@ -17144,7 +17306,7 @@
           <w:sz w:val="24"/>
         </w:rPr>
         <w:drawing>
-          <wp:inline distT="0" distB="0" distL="0" distR="0" wp14:anchorId="0DE144DC" wp14:editId="161B6B77">
+          <wp:inline distT="0" distB="0" distL="0" distR="0" wp14:anchorId="556F3D8B" wp14:editId="2798D517">
             <wp:extent cx="5086350" cy="1952625"/>
             <wp:effectExtent l="0" t="0" r="0" b="0"/>
             <wp:docPr id="67" name="图片 67"/>
@@ -17161,7 +17323,7 @@
                     </pic:cNvPicPr>
                   </pic:nvPicPr>
                   <pic:blipFill>
-                    <a:blip r:embed="rId27">
+                    <a:blip r:embed="rId31">
                       <a:extLst>
                         <a:ext uri="{28A0092B-C50C-407E-A947-70E740481C1C}">
                           <a14:useLocalDpi xmlns:a14="http://schemas.microsoft.com/office/drawing/2010/main" val="0"/>
@@ -17250,7 +17412,7 @@
         </w:rPr>
         <w:lastRenderedPageBreak/>
         <w:drawing>
-          <wp:inline distT="0" distB="0" distL="0" distR="0" wp14:anchorId="34F668E8" wp14:editId="6C235A5B">
+          <wp:inline distT="0" distB="0" distL="0" distR="0" wp14:anchorId="2D3393CC" wp14:editId="2EB9B4AE">
             <wp:extent cx="5067300" cy="1952625"/>
             <wp:effectExtent l="0" t="0" r="0" b="0"/>
             <wp:docPr id="68" name="图片 68"/>
@@ -17267,7 +17429,7 @@
                     </pic:cNvPicPr>
                   </pic:nvPicPr>
                   <pic:blipFill>
-                    <a:blip r:embed="rId28">
+                    <a:blip r:embed="rId32">
                       <a:extLst>
                         <a:ext uri="{28A0092B-C50C-407E-A947-70E740481C1C}">
                           <a14:useLocalDpi xmlns:a14="http://schemas.microsoft.com/office/drawing/2010/main" val="0"/>
@@ -17364,7 +17526,7 @@
           <w:sz w:val="24"/>
         </w:rPr>
         <w:drawing>
-          <wp:inline distT="0" distB="0" distL="0" distR="0" wp14:anchorId="234E393D" wp14:editId="0AF6AD75">
+          <wp:inline distT="0" distB="0" distL="0" distR="0" wp14:anchorId="25553A33" wp14:editId="51A678D7">
             <wp:extent cx="5067300" cy="1952625"/>
             <wp:effectExtent l="0" t="0" r="0" b="0"/>
             <wp:docPr id="69" name="图片 69"/>
@@ -17381,7 +17543,7 @@
                     </pic:cNvPicPr>
                   </pic:nvPicPr>
                   <pic:blipFill>
-                    <a:blip r:embed="rId29">
+                    <a:blip r:embed="rId33">
                       <a:extLst>
                         <a:ext uri="{28A0092B-C50C-407E-A947-70E740481C1C}">
                           <a14:useLocalDpi xmlns:a14="http://schemas.microsoft.com/office/drawing/2010/main" val="0"/>
@@ -17992,7 +18154,7 @@
         </w:rPr>
         <w:lastRenderedPageBreak/>
         <w:drawing>
-          <wp:inline distT="0" distB="0" distL="0" distR="0" wp14:anchorId="3469223E" wp14:editId="40537BF7">
+          <wp:inline distT="0" distB="0" distL="0" distR="0" wp14:anchorId="7A76A06D" wp14:editId="33F56B03">
             <wp:extent cx="4743450" cy="3743325"/>
             <wp:effectExtent l="0" t="0" r="0" b="9525"/>
             <wp:docPr id="72" name="图片 72"/>
@@ -18009,7 +18171,7 @@
                     </pic:cNvPicPr>
                   </pic:nvPicPr>
                   <pic:blipFill>
-                    <a:blip r:embed="rId30">
+                    <a:blip r:embed="rId34">
                       <a:extLst>
                         <a:ext uri="{28A0092B-C50C-407E-A947-70E740481C1C}">
                           <a14:useLocalDpi xmlns:a14="http://schemas.microsoft.com/office/drawing/2010/main" val="0"/>
@@ -19011,7 +19173,7 @@
         </w:rPr>
         <w:lastRenderedPageBreak/>
         <w:drawing>
-          <wp:inline distT="0" distB="0" distL="0" distR="0" wp14:anchorId="5DC78B98" wp14:editId="4B433064">
+          <wp:inline distT="0" distB="0" distL="0" distR="0" wp14:anchorId="69171DD7" wp14:editId="36E0B372">
             <wp:extent cx="4600575" cy="3686175"/>
             <wp:effectExtent l="0" t="0" r="9525" b="9525"/>
             <wp:docPr id="75" name="图片 75"/>
@@ -19028,7 +19190,7 @@
                     </pic:cNvPicPr>
                   </pic:nvPicPr>
                   <pic:blipFill>
-                    <a:blip r:embed="rId31">
+                    <a:blip r:embed="rId35">
                       <a:extLst>
                         <a:ext uri="{28A0092B-C50C-407E-A947-70E740481C1C}">
                           <a14:useLocalDpi xmlns:a14="http://schemas.microsoft.com/office/drawing/2010/main" val="0"/>
@@ -19108,7 +19270,7 @@
           <w:sz w:val="28"/>
         </w:rPr>
       </w:pPr>
-      <w:bookmarkStart w:id="14" w:name="_Toc450332683"/>
+      <w:bookmarkStart w:id="13" w:name="_Toc451161583"/>
       <w:r>
         <w:rPr>
           <w:rFonts w:ascii="黑体" w:eastAsia="黑体" w:hAnsi="黑体" w:hint="eastAsia"/>
@@ -19157,7 +19319,7 @@
         </w:rPr>
         <w:t>MP)</w:t>
       </w:r>
-      <w:bookmarkEnd w:id="14"/>
+      <w:bookmarkEnd w:id="13"/>
     </w:p>
     <w:p>
       <w:pPr>
@@ -19857,13 +20019,6 @@
           <w:sz w:val="24"/>
         </w:rPr>
         <w:t>k</w:t>
-      </w:r>
-      <w:r>
-        <w:rPr>
-          <w:rFonts w:ascii="宋体" w:hAnsi="宋体"/>
-          <w:sz w:val="24"/>
-        </w:rPr>
-        <w:t xml:space="preserve"> </w:t>
       </w:r>
       <w:r>
         <w:rPr>
@@ -20820,7 +20975,7 @@
           <w:sz w:val="24"/>
         </w:rPr>
         <w:drawing>
-          <wp:inline distT="0" distB="0" distL="0" distR="0" wp14:anchorId="6BA454ED" wp14:editId="1A5AF7D2">
+          <wp:inline distT="0" distB="0" distL="0" distR="0" wp14:anchorId="6550FD4B" wp14:editId="6F122120">
             <wp:extent cx="2867025" cy="4724400"/>
             <wp:effectExtent l="0" t="0" r="9525" b="0"/>
             <wp:docPr id="20" name="图片 20"/>
@@ -20837,7 +20992,7 @@
                     </pic:cNvPicPr>
                   </pic:nvPicPr>
                   <pic:blipFill>
-                    <a:blip r:embed="rId32">
+                    <a:blip r:embed="rId36">
                       <a:extLst>
                         <a:ext uri="{28A0092B-C50C-407E-A947-70E740481C1C}">
                           <a14:useLocalDpi xmlns:a14="http://schemas.microsoft.com/office/drawing/2010/main" val="0"/>
@@ -21260,7 +21415,7 @@
         </w:rPr>
         <w:lastRenderedPageBreak/>
         <w:drawing>
-          <wp:inline distT="0" distB="0" distL="0" distR="0" wp14:anchorId="2EE1E02C" wp14:editId="2A61CA42">
+          <wp:inline distT="0" distB="0" distL="0" distR="0" wp14:anchorId="258DC4A2" wp14:editId="4ABD4601">
             <wp:extent cx="4505325" cy="3657600"/>
             <wp:effectExtent l="0" t="0" r="9525" b="0"/>
             <wp:docPr id="77" name="图片 77"/>
@@ -21277,7 +21432,7 @@
                     </pic:cNvPicPr>
                   </pic:nvPicPr>
                   <pic:blipFill>
-                    <a:blip r:embed="rId33">
+                    <a:blip r:embed="rId37">
                       <a:extLst>
                         <a:ext uri="{28A0092B-C50C-407E-A947-70E740481C1C}">
                           <a14:useLocalDpi xmlns:a14="http://schemas.microsoft.com/office/drawing/2010/main" val="0"/>
@@ -21343,7 +21498,7 @@
           <w:sz w:val="28"/>
         </w:rPr>
       </w:pPr>
-      <w:bookmarkStart w:id="15" w:name="_Toc450332684"/>
+      <w:bookmarkStart w:id="14" w:name="_Toc451161584"/>
       <w:r>
         <w:rPr>
           <w:rFonts w:ascii="黑体" w:eastAsia="黑体" w:hAnsi="黑体" w:hint="eastAsia"/>
@@ -21408,7 +21563,7 @@
         </w:rPr>
         <w:t>OMP)</w:t>
       </w:r>
-      <w:bookmarkEnd w:id="15"/>
+      <w:bookmarkEnd w:id="14"/>
     </w:p>
     <w:p>
       <w:pPr>
@@ -22011,6 +22166,56 @@
     </w:p>
     <w:p>
       <w:pPr>
+        <w:spacing w:line="360" w:lineRule="auto"/>
+        <w:ind w:firstLine="480"/>
+        <w:rPr>
+          <w:rFonts w:ascii="宋体" w:hAnsi="宋体"/>
+          <w:sz w:val="24"/>
+        </w:rPr>
+      </w:pPr>
+    </w:p>
+    <w:p>
+      <w:pPr>
+        <w:spacing w:line="360" w:lineRule="auto"/>
+        <w:ind w:firstLine="480"/>
+        <w:rPr>
+          <w:rFonts w:ascii="宋体" w:hAnsi="宋体"/>
+          <w:sz w:val="24"/>
+        </w:rPr>
+      </w:pPr>
+    </w:p>
+    <w:p>
+      <w:pPr>
+        <w:spacing w:line="360" w:lineRule="auto"/>
+        <w:ind w:firstLine="480"/>
+        <w:rPr>
+          <w:rFonts w:ascii="宋体" w:hAnsi="宋体"/>
+          <w:sz w:val="24"/>
+        </w:rPr>
+      </w:pPr>
+    </w:p>
+    <w:p>
+      <w:pPr>
+        <w:spacing w:line="360" w:lineRule="auto"/>
+        <w:ind w:firstLine="480"/>
+        <w:rPr>
+          <w:rFonts w:ascii="宋体" w:hAnsi="宋体"/>
+          <w:sz w:val="24"/>
+        </w:rPr>
+      </w:pPr>
+    </w:p>
+    <w:p>
+      <w:pPr>
+        <w:spacing w:line="360" w:lineRule="auto"/>
+        <w:ind w:firstLine="480"/>
+        <w:rPr>
+          <w:rFonts w:ascii="宋体" w:hAnsi="宋体"/>
+          <w:sz w:val="24"/>
+        </w:rPr>
+      </w:pPr>
+    </w:p>
+    <w:p>
+      <w:pPr>
         <w:pStyle w:val="a3"/>
         <w:numPr>
           <w:ilvl w:val="0"/>
@@ -22028,6 +22233,7 @@
           <w:rFonts w:ascii="宋体" w:hAnsi="宋体" w:hint="eastAsia"/>
           <w:sz w:val="24"/>
         </w:rPr>
+        <w:lastRenderedPageBreak/>
         <w:t>令</w:t>
       </w:r>
       <m:oMath>
@@ -23312,7 +23518,7 @@
           <w:sz w:val="24"/>
         </w:rPr>
         <w:drawing>
-          <wp:inline distT="0" distB="0" distL="0" distR="0" wp14:anchorId="04990A64" wp14:editId="7E304B95">
+          <wp:inline distT="0" distB="0" distL="0" distR="0" wp14:anchorId="5A337552" wp14:editId="0328A648">
             <wp:extent cx="2390775" cy="5076825"/>
             <wp:effectExtent l="0" t="0" r="9525" b="9525"/>
             <wp:docPr id="22" name="图片 22"/>
@@ -23329,7 +23535,7 @@
                     </pic:cNvPicPr>
                   </pic:nvPicPr>
                   <pic:blipFill>
-                    <a:blip r:embed="rId34">
+                    <a:blip r:embed="rId38">
                       <a:extLst>
                         <a:ext uri="{28A0092B-C50C-407E-A947-70E740481C1C}">
                           <a14:useLocalDpi xmlns:a14="http://schemas.microsoft.com/office/drawing/2010/main" val="0"/>
@@ -23523,6 +23729,7 @@
           <w:rFonts w:ascii="宋体" w:hAnsi="宋体" w:hint="eastAsia"/>
           <w:sz w:val="24"/>
         </w:rPr>
+        <w:lastRenderedPageBreak/>
         <w:t>一维信号</w:t>
       </w:r>
       <w:r>
@@ -23548,9 +23755,8 @@
           <w:noProof/>
           <w:sz w:val="24"/>
         </w:rPr>
-        <w:lastRenderedPageBreak/>
         <w:drawing>
-          <wp:inline distT="0" distB="0" distL="0" distR="0" wp14:anchorId="1DD0883F" wp14:editId="640788C4">
+          <wp:inline distT="0" distB="0" distL="0" distR="0" wp14:anchorId="497FC351" wp14:editId="4574C5E2">
             <wp:extent cx="4505325" cy="3648075"/>
             <wp:effectExtent l="0" t="0" r="9525" b="9525"/>
             <wp:docPr id="78" name="图片 78"/>
@@ -23567,7 +23773,7 @@
                     </pic:cNvPicPr>
                   </pic:nvPicPr>
                   <pic:blipFill>
-                    <a:blip r:embed="rId35">
+                    <a:blip r:embed="rId39">
                       <a:extLst>
                         <a:ext uri="{28A0092B-C50C-407E-A947-70E740481C1C}">
                           <a14:useLocalDpi xmlns:a14="http://schemas.microsoft.com/office/drawing/2010/main" val="0"/>
@@ -24470,7 +24676,7 @@
         </w:rPr>
         <w:lastRenderedPageBreak/>
         <w:drawing>
-          <wp:inline distT="0" distB="0" distL="0" distR="0" wp14:anchorId="1016A3AB" wp14:editId="4F919024">
+          <wp:inline distT="0" distB="0" distL="0" distR="0" wp14:anchorId="2BD83636" wp14:editId="20A4778E">
             <wp:extent cx="4867275" cy="3733800"/>
             <wp:effectExtent l="0" t="0" r="9525" b="0"/>
             <wp:docPr id="79" name="图片 79"/>
@@ -24487,7 +24693,7 @@
                     </pic:cNvPicPr>
                   </pic:nvPicPr>
                   <pic:blipFill>
-                    <a:blip r:embed="rId36">
+                    <a:blip r:embed="rId40">
                       <a:extLst>
                         <a:ext uri="{28A0092B-C50C-407E-A947-70E740481C1C}">
                           <a14:useLocalDpi xmlns:a14="http://schemas.microsoft.com/office/drawing/2010/main" val="0"/>
@@ -24584,7 +24790,7 @@
           <w:sz w:val="24"/>
         </w:rPr>
         <w:drawing>
-          <wp:inline distT="0" distB="0" distL="0" distR="0" wp14:anchorId="1E5397B0" wp14:editId="07EEEFEA">
+          <wp:inline distT="0" distB="0" distL="0" distR="0" wp14:anchorId="608B566E" wp14:editId="5C7F9D9D">
             <wp:extent cx="4867275" cy="3752850"/>
             <wp:effectExtent l="0" t="0" r="9525" b="0"/>
             <wp:docPr id="84" name="图片 84"/>
@@ -24601,7 +24807,7 @@
                     </pic:cNvPicPr>
                   </pic:nvPicPr>
                   <pic:blipFill>
-                    <a:blip r:embed="rId37">
+                    <a:blip r:embed="rId41">
                       <a:extLst>
                         <a:ext uri="{28A0092B-C50C-407E-A947-70E740481C1C}">
                           <a14:useLocalDpi xmlns:a14="http://schemas.microsoft.com/office/drawing/2010/main" val="0"/>
@@ -24680,7 +24886,7 @@
           <w:sz w:val="28"/>
         </w:rPr>
       </w:pPr>
-      <w:bookmarkStart w:id="16" w:name="_Toc450332685"/>
+      <w:bookmarkStart w:id="15" w:name="_Toc451161585"/>
       <w:r>
         <w:rPr>
           <w:rFonts w:ascii="黑体" w:eastAsia="黑体" w:hAnsi="黑体" w:hint="eastAsia"/>
@@ -24738,7 +24944,7 @@
         </w:rPr>
         <w:t>SP)</w:t>
       </w:r>
-      <w:bookmarkEnd w:id="16"/>
+      <w:bookmarkEnd w:id="15"/>
     </w:p>
     <w:p>
       <w:pPr>
@@ -26703,7 +26909,7 @@
           <w:noProof/>
         </w:rPr>
         <w:drawing>
-          <wp:inline distT="0" distB="0" distL="0" distR="0" wp14:anchorId="7476A797" wp14:editId="070845EB">
+          <wp:inline distT="0" distB="0" distL="0" distR="0" wp14:anchorId="26CE8034" wp14:editId="5B192182">
             <wp:extent cx="1343025" cy="190500"/>
             <wp:effectExtent l="0" t="0" r="9525" b="0"/>
             <wp:docPr id="26" name="图片 26"/>
@@ -26718,7 +26924,7 @@
                     <pic:cNvPicPr/>
                   </pic:nvPicPr>
                   <pic:blipFill>
-                    <a:blip r:embed="rId38"/>
+                    <a:blip r:embed="rId42"/>
                     <a:stretch>
                       <a:fillRect/>
                     </a:stretch>
@@ -27128,7 +27334,7 @@
         </w:rPr>
         <w:lastRenderedPageBreak/>
         <w:drawing>
-          <wp:inline distT="0" distB="0" distL="0" distR="0" wp14:anchorId="636EF7CD" wp14:editId="33254C7D">
+          <wp:inline distT="0" distB="0" distL="0" distR="0" wp14:anchorId="6E27512A" wp14:editId="7561A966">
             <wp:extent cx="4467225" cy="4600575"/>
             <wp:effectExtent l="0" t="0" r="9525" b="9525"/>
             <wp:docPr id="33" name="图片 33"/>
@@ -27145,7 +27351,7 @@
                     </pic:cNvPicPr>
                   </pic:nvPicPr>
                   <pic:blipFill>
-                    <a:blip r:embed="rId39">
+                    <a:blip r:embed="rId43">
                       <a:extLst>
                         <a:ext uri="{28A0092B-C50C-407E-A947-70E740481C1C}">
                           <a14:useLocalDpi xmlns:a14="http://schemas.microsoft.com/office/drawing/2010/main" val="0"/>
@@ -27671,7 +27877,7 @@
         </w:rPr>
         <w:lastRenderedPageBreak/>
         <w:drawing>
-          <wp:inline distT="0" distB="0" distL="0" distR="0" wp14:anchorId="38F42928" wp14:editId="09DBC3E5">
+          <wp:inline distT="0" distB="0" distL="0" distR="0" wp14:anchorId="3EAC92AF" wp14:editId="7D841B50">
             <wp:extent cx="4362450" cy="3981450"/>
             <wp:effectExtent l="0" t="0" r="0" b="0"/>
             <wp:docPr id="85" name="图片 85"/>
@@ -27688,7 +27894,7 @@
                     </pic:cNvPicPr>
                   </pic:nvPicPr>
                   <pic:blipFill>
-                    <a:blip r:embed="rId40">
+                    <a:blip r:embed="rId44">
                       <a:extLst>
                         <a:ext uri="{28A0092B-C50C-407E-A947-70E740481C1C}">
                           <a14:useLocalDpi xmlns:a14="http://schemas.microsoft.com/office/drawing/2010/main" val="0"/>
@@ -28319,7 +28525,7 @@
         </w:rPr>
         <w:lastRenderedPageBreak/>
         <w:drawing>
-          <wp:inline distT="0" distB="0" distL="0" distR="0" wp14:anchorId="4EF6CBEE" wp14:editId="6CFA5BF3">
+          <wp:inline distT="0" distB="0" distL="0" distR="0" wp14:anchorId="5018C0CD" wp14:editId="60A9524F">
             <wp:extent cx="4886325" cy="3752850"/>
             <wp:effectExtent l="0" t="0" r="9525" b="0"/>
             <wp:docPr id="80" name="图片 80"/>
@@ -28336,7 +28542,7 @@
                     </pic:cNvPicPr>
                   </pic:nvPicPr>
                   <pic:blipFill>
-                    <a:blip r:embed="rId41">
+                    <a:blip r:embed="rId45">
                       <a:extLst>
                         <a:ext uri="{28A0092B-C50C-407E-A947-70E740481C1C}">
                           <a14:useLocalDpi xmlns:a14="http://schemas.microsoft.com/office/drawing/2010/main" val="0"/>
@@ -28422,7 +28628,7 @@
           <w:sz w:val="24"/>
         </w:rPr>
         <w:drawing>
-          <wp:inline distT="0" distB="0" distL="0" distR="0" wp14:anchorId="5BA66818" wp14:editId="19F45370">
+          <wp:inline distT="0" distB="0" distL="0" distR="0" wp14:anchorId="5AC798BC" wp14:editId="363B3DB0">
             <wp:extent cx="4838700" cy="3752850"/>
             <wp:effectExtent l="0" t="0" r="0" b="0"/>
             <wp:docPr id="86" name="图片 86"/>
@@ -28439,7 +28645,7 @@
                     </pic:cNvPicPr>
                   </pic:nvPicPr>
                   <pic:blipFill>
-                    <a:blip r:embed="rId42">
+                    <a:blip r:embed="rId46">
                       <a:extLst>
                         <a:ext uri="{28A0092B-C50C-407E-A947-70E740481C1C}">
                           <a14:useLocalDpi xmlns:a14="http://schemas.microsoft.com/office/drawing/2010/main" val="0"/>
@@ -28518,7 +28724,7 @@
           <w:sz w:val="28"/>
         </w:rPr>
       </w:pPr>
-      <w:bookmarkStart w:id="17" w:name="_Toc450332686"/>
+      <w:bookmarkStart w:id="16" w:name="_Toc451161586"/>
       <w:r>
         <w:rPr>
           <w:rFonts w:ascii="黑体" w:eastAsia="黑体" w:hAnsi="黑体" w:hint="eastAsia"/>
@@ -28586,7 +28792,7 @@
         </w:rPr>
         <w:t>)</w:t>
       </w:r>
-      <w:bookmarkEnd w:id="17"/>
+      <w:bookmarkEnd w:id="16"/>
     </w:p>
     <w:p>
       <w:pPr>
@@ -30145,7 +30351,7 @@
         </w:rPr>
         <w:lastRenderedPageBreak/>
         <w:drawing>
-          <wp:inline distT="0" distB="0" distL="0" distR="0" wp14:anchorId="4D31A6AF" wp14:editId="04D46DDB">
+          <wp:inline distT="0" distB="0" distL="0" distR="0" wp14:anchorId="19BA572A" wp14:editId="1CAEB203">
             <wp:extent cx="4381500" cy="4495800"/>
             <wp:effectExtent l="0" t="0" r="0" b="0"/>
             <wp:docPr id="9" name="图片 9"/>
@@ -30162,7 +30368,7 @@
                     </pic:cNvPicPr>
                   </pic:nvPicPr>
                   <pic:blipFill>
-                    <a:blip r:embed="rId43">
+                    <a:blip r:embed="rId47">
                       <a:extLst>
                         <a:ext uri="{28A0092B-C50C-407E-A947-70E740481C1C}">
                           <a14:useLocalDpi xmlns:a14="http://schemas.microsoft.com/office/drawing/2010/main" val="0"/>
@@ -30558,7 +30764,7 @@
         </w:rPr>
         <w:lastRenderedPageBreak/>
         <w:drawing>
-          <wp:inline distT="0" distB="0" distL="0" distR="0" wp14:anchorId="64871BB6" wp14:editId="2E3EF4F4">
+          <wp:inline distT="0" distB="0" distL="0" distR="0" wp14:anchorId="74EFE910" wp14:editId="32CD120F">
             <wp:extent cx="4371975" cy="3429000"/>
             <wp:effectExtent l="0" t="0" r="9525" b="0"/>
             <wp:docPr id="96" name="图片 96"/>
@@ -30575,7 +30781,7 @@
                     </pic:cNvPicPr>
                   </pic:nvPicPr>
                   <pic:blipFill>
-                    <a:blip r:embed="rId44">
+                    <a:blip r:embed="rId48">
                       <a:extLst>
                         <a:ext uri="{28A0092B-C50C-407E-A947-70E740481C1C}">
                           <a14:useLocalDpi xmlns:a14="http://schemas.microsoft.com/office/drawing/2010/main" val="0"/>
@@ -30818,7 +31024,7 @@
           <w:sz w:val="24"/>
         </w:rPr>
         <w:drawing>
-          <wp:inline distT="0" distB="0" distL="0" distR="0" wp14:anchorId="4047F454" wp14:editId="2375237E">
+          <wp:inline distT="0" distB="0" distL="0" distR="0" wp14:anchorId="003A9E0C" wp14:editId="63CDE89B">
             <wp:extent cx="4867275" cy="3743325"/>
             <wp:effectExtent l="0" t="0" r="9525" b="9525"/>
             <wp:docPr id="82" name="图片 82"/>
@@ -30835,7 +31041,7 @@
                     </pic:cNvPicPr>
                   </pic:nvPicPr>
                   <pic:blipFill>
-                    <a:blip r:embed="rId45">
+                    <a:blip r:embed="rId49">
                       <a:extLst>
                         <a:ext uri="{28A0092B-C50C-407E-A947-70E740481C1C}">
                           <a14:useLocalDpi xmlns:a14="http://schemas.microsoft.com/office/drawing/2010/main" val="0"/>
@@ -31036,7 +31242,7 @@
           <w:sz w:val="24"/>
         </w:rPr>
         <w:drawing>
-          <wp:inline distT="0" distB="0" distL="0" distR="0" wp14:anchorId="5FDF5E9B" wp14:editId="173D453D">
+          <wp:inline distT="0" distB="0" distL="0" distR="0" wp14:anchorId="6D616FA1" wp14:editId="4E045C3D">
             <wp:extent cx="4867275" cy="3667125"/>
             <wp:effectExtent l="0" t="0" r="9525" b="9525"/>
             <wp:docPr id="97" name="图片 97"/>
@@ -31053,7 +31259,7 @@
                     </pic:cNvPicPr>
                   </pic:nvPicPr>
                   <pic:blipFill>
-                    <a:blip r:embed="rId46">
+                    <a:blip r:embed="rId50">
                       <a:extLst>
                         <a:ext uri="{28A0092B-C50C-407E-A947-70E740481C1C}">
                           <a14:useLocalDpi xmlns:a14="http://schemas.microsoft.com/office/drawing/2010/main" val="0"/>
@@ -31148,7 +31354,7 @@
           <w:sz w:val="28"/>
         </w:rPr>
       </w:pPr>
-      <w:bookmarkStart w:id="18" w:name="_Toc450332687"/>
+      <w:bookmarkStart w:id="17" w:name="_Toc451161587"/>
       <w:r>
         <w:rPr>
           <w:rFonts w:ascii="黑体" w:eastAsia="黑体" w:hAnsi="黑体" w:hint="eastAsia"/>
@@ -31197,7 +31403,7 @@
         </w:rPr>
         <w:t>比较</w:t>
       </w:r>
-      <w:bookmarkEnd w:id="18"/>
+      <w:bookmarkEnd w:id="17"/>
     </w:p>
     <w:p>
       <w:pPr>
@@ -33881,7 +34087,7 @@
           <w:sz w:val="24"/>
         </w:rPr>
         <w:drawing>
-          <wp:inline distT="0" distB="0" distL="0" distR="0" wp14:anchorId="24960257" wp14:editId="29E47A88">
+          <wp:inline distT="0" distB="0" distL="0" distR="0" wp14:anchorId="1853679B" wp14:editId="52BA57CF">
             <wp:extent cx="3810000" cy="2733675"/>
             <wp:effectExtent l="0" t="0" r="0" b="9525"/>
             <wp:docPr id="104" name="图片 104"/>
@@ -33898,7 +34104,7 @@
                     </pic:cNvPicPr>
                   </pic:nvPicPr>
                   <pic:blipFill>
-                    <a:blip r:embed="rId47">
+                    <a:blip r:embed="rId51">
                       <a:extLst>
                         <a:ext uri="{28A0092B-C50C-407E-A947-70E740481C1C}">
                           <a14:useLocalDpi xmlns:a14="http://schemas.microsoft.com/office/drawing/2010/main" val="0"/>
@@ -36165,7 +36371,7 @@
           <w:sz w:val="24"/>
         </w:rPr>
         <w:drawing>
-          <wp:inline distT="0" distB="0" distL="0" distR="0" wp14:anchorId="3D3D6C5A" wp14:editId="78729454">
+          <wp:inline distT="0" distB="0" distL="0" distR="0" wp14:anchorId="51C78A5F" wp14:editId="6F14471C">
             <wp:extent cx="3743325" cy="2762250"/>
             <wp:effectExtent l="0" t="0" r="9525" b="0"/>
             <wp:docPr id="105" name="图片 105"/>
@@ -36182,7 +36388,7 @@
                     </pic:cNvPicPr>
                   </pic:nvPicPr>
                   <pic:blipFill>
-                    <a:blip r:embed="rId48">
+                    <a:blip r:embed="rId52">
                       <a:extLst>
                         <a:ext uri="{28A0092B-C50C-407E-A947-70E740481C1C}">
                           <a14:useLocalDpi xmlns:a14="http://schemas.microsoft.com/office/drawing/2010/main" val="0"/>
@@ -36230,6 +36436,7 @@
         </w:rPr>
         <w:t xml:space="preserve">图24 </w:t>
       </w:r>
+      <w:bookmarkStart w:id="18" w:name="_GoBack"/>
       <w:r>
         <w:rPr>
           <w:rFonts w:asciiTheme="minorEastAsia" w:eastAsiaTheme="minorEastAsia" w:hAnsiTheme="minorEastAsia" w:hint="eastAsia"/>
@@ -36251,6 +36458,7 @@
         </w:rPr>
         <w:t>峰值信噪比</w:t>
       </w:r>
+      <w:bookmarkEnd w:id="18"/>
     </w:p>
     <w:p>
       <w:pPr>
@@ -38763,7 +38971,7 @@
           <w:b w:val="0"/>
         </w:rPr>
       </w:pPr>
-      <w:bookmarkStart w:id="19" w:name="_Toc450332688"/>
+      <w:bookmarkStart w:id="19" w:name="_Toc451161588"/>
       <w:r>
         <w:rPr>
           <w:rFonts w:hint="eastAsia"/>
@@ -39714,13 +39922,12 @@
     <w:p>
       <w:pPr>
         <w:pStyle w:val="1"/>
-        <w:spacing w:line="360" w:lineRule="auto"/>
         <w:rPr>
           <w:b w:val="0"/>
           <w:sz w:val="24"/>
         </w:rPr>
       </w:pPr>
-      <w:bookmarkStart w:id="20" w:name="_Toc450332689"/>
+      <w:bookmarkStart w:id="20" w:name="_Toc451161589"/>
       <w:r>
         <w:rPr>
           <w:rFonts w:hint="eastAsia"/>
@@ -39734,7 +39941,6 @@
     </w:p>
     <w:p>
       <w:pPr>
-        <w:spacing w:line="360" w:lineRule="auto"/>
         <w:ind w:left="315" w:hangingChars="150" w:hanging="315"/>
         <w:rPr>
           <w:rFonts w:ascii="宋体" w:hAnsi="宋体"/>
@@ -39823,7 +40029,6 @@
     </w:p>
     <w:p>
       <w:pPr>
-        <w:spacing w:line="360" w:lineRule="auto"/>
         <w:ind w:left="315" w:hangingChars="150" w:hanging="315"/>
         <w:rPr>
           <w:rFonts w:ascii="宋体" w:hAnsi="宋体"/>
@@ -39928,7 +40133,6 @@
     </w:p>
     <w:p>
       <w:pPr>
-        <w:spacing w:line="360" w:lineRule="auto"/>
         <w:ind w:left="315" w:hangingChars="150" w:hanging="315"/>
         <w:rPr>
           <w:rFonts w:ascii="宋体" w:hAnsi="宋体"/>
@@ -40007,7 +40211,6 @@
     </w:p>
     <w:p>
       <w:pPr>
-        <w:spacing w:line="360" w:lineRule="auto"/>
         <w:ind w:left="315" w:hangingChars="150" w:hanging="315"/>
         <w:rPr>
           <w:rFonts w:ascii="宋体" w:hAnsi="宋体"/>
@@ -40056,7 +40259,6 @@
     </w:p>
     <w:p>
       <w:pPr>
-        <w:spacing w:line="360" w:lineRule="auto"/>
         <w:ind w:left="315" w:hangingChars="150" w:hanging="315"/>
         <w:rPr>
           <w:rFonts w:ascii="宋体" w:hAnsi="宋体"/>
@@ -40135,7 +40337,6 @@
     </w:p>
     <w:p>
       <w:pPr>
-        <w:spacing w:line="360" w:lineRule="auto"/>
         <w:ind w:left="315" w:hangingChars="150" w:hanging="315"/>
         <w:rPr>
           <w:rFonts w:ascii="宋体" w:hAnsi="宋体"/>
@@ -40192,7 +40393,6 @@
     </w:p>
     <w:p>
       <w:pPr>
-        <w:spacing w:line="360" w:lineRule="auto"/>
         <w:ind w:left="315" w:hangingChars="150" w:hanging="315"/>
         <w:rPr>
           <w:rFonts w:ascii="宋体" w:hAnsi="宋体"/>
@@ -40249,7 +40449,6 @@
     </w:p>
     <w:p>
       <w:pPr>
-        <w:spacing w:line="360" w:lineRule="auto"/>
         <w:ind w:left="315" w:hangingChars="150" w:hanging="315"/>
         <w:rPr>
           <w:rFonts w:ascii="宋体" w:hAnsi="宋体"/>
@@ -40312,7 +40511,6 @@
     </w:p>
     <w:p>
       <w:pPr>
-        <w:spacing w:line="360" w:lineRule="auto"/>
         <w:ind w:left="315" w:hangingChars="150" w:hanging="315"/>
         <w:rPr>
           <w:rFonts w:ascii="宋体" w:hAnsi="宋体"/>
@@ -40377,7 +40575,6 @@
     </w:p>
     <w:p>
       <w:pPr>
-        <w:spacing w:line="360" w:lineRule="auto"/>
         <w:ind w:left="420" w:hangingChars="200" w:hanging="420"/>
         <w:rPr>
           <w:rFonts w:ascii="宋体" w:hAnsi="宋体"/>
@@ -40452,7 +40649,6 @@
     </w:p>
     <w:p>
       <w:pPr>
-        <w:spacing w:line="360" w:lineRule="auto"/>
         <w:ind w:left="315" w:hangingChars="150" w:hanging="315"/>
         <w:rPr>
           <w:rFonts w:ascii="宋体" w:hAnsi="宋体"/>
@@ -40515,7 +40711,6 @@
     </w:p>
     <w:p>
       <w:pPr>
-        <w:spacing w:line="360" w:lineRule="auto"/>
         <w:ind w:left="420" w:hangingChars="200" w:hanging="420"/>
         <w:rPr>
           <w:rFonts w:ascii="宋体" w:hAnsi="宋体"/>
@@ -40590,7 +40785,6 @@
     </w:p>
     <w:p>
       <w:pPr>
-        <w:spacing w:line="360" w:lineRule="auto"/>
         <w:ind w:left="420" w:hangingChars="200" w:hanging="420"/>
         <w:rPr>
           <w:rFonts w:ascii="宋体" w:hAnsi="宋体"/>
@@ -40653,7 +40847,6 @@
     </w:p>
     <w:p>
       <w:pPr>
-        <w:spacing w:line="360" w:lineRule="auto"/>
         <w:ind w:left="315" w:hangingChars="150" w:hanging="315"/>
         <w:rPr>
           <w:rFonts w:ascii="宋体" w:hAnsi="宋体"/>
@@ -40716,7 +40909,6 @@
     </w:p>
     <w:p>
       <w:pPr>
-        <w:spacing w:line="360" w:lineRule="auto"/>
         <w:ind w:left="420" w:hangingChars="200" w:hanging="420"/>
         <w:rPr>
           <w:rFonts w:ascii="宋体" w:hAnsi="宋体"/>
@@ -40785,7 +40977,6 @@
     </w:p>
     <w:p>
       <w:pPr>
-        <w:spacing w:line="360" w:lineRule="auto"/>
         <w:ind w:left="315" w:hangingChars="150" w:hanging="315"/>
         <w:rPr>
           <w:rFonts w:ascii="宋体" w:hAnsi="宋体"/>
@@ -40848,7 +41039,6 @@
     </w:p>
     <w:p>
       <w:pPr>
-        <w:spacing w:line="360" w:lineRule="auto"/>
         <w:ind w:left="315" w:hangingChars="150" w:hanging="315"/>
         <w:rPr>
           <w:rFonts w:ascii="宋体" w:hAnsi="宋体"/>
@@ -40911,7 +41101,6 @@
     </w:p>
     <w:p>
       <w:pPr>
-        <w:spacing w:line="360" w:lineRule="auto"/>
         <w:ind w:left="315" w:hangingChars="150" w:hanging="315"/>
         <w:rPr>
           <w:rFonts w:ascii="宋体" w:hAnsi="宋体"/>
@@ -40974,7 +41163,6 @@
     </w:p>
     <w:p>
       <w:pPr>
-        <w:spacing w:line="360" w:lineRule="auto"/>
         <w:ind w:left="315" w:hangingChars="150" w:hanging="315"/>
         <w:rPr>
           <w:rFonts w:ascii="宋体" w:hAnsi="宋体"/>
@@ -41045,7 +41233,6 @@
     </w:p>
     <w:p>
       <w:pPr>
-        <w:spacing w:line="360" w:lineRule="auto"/>
         <w:ind w:left="315" w:hangingChars="150" w:hanging="315"/>
         <w:rPr>
           <w:rFonts w:ascii="宋体" w:hAnsi="宋体"/>
@@ -41055,7 +41242,6 @@
         <w:rPr>
           <w:rFonts w:ascii="宋体" w:hAnsi="宋体"/>
         </w:rPr>
-        <w:lastRenderedPageBreak/>
         <w:t>[20]</w:t>
       </w:r>
       <w:r>
@@ -41103,7 +41289,6 @@
     </w:p>
     <w:p>
       <w:pPr>
-        <w:spacing w:line="360" w:lineRule="auto"/>
         <w:ind w:left="315" w:hangingChars="150" w:hanging="315"/>
         <w:rPr>
           <w:rFonts w:ascii="宋体" w:hAnsi="宋体"/>
@@ -41160,7 +41345,6 @@
     </w:p>
     <w:p>
       <w:pPr>
-        <w:spacing w:line="360" w:lineRule="auto"/>
         <w:ind w:left="315" w:hangingChars="150" w:hanging="315"/>
         <w:rPr>
           <w:rFonts w:ascii="宋体" w:hAnsi="宋体"/>
@@ -41217,11 +41401,26 @@
     </w:p>
     <w:p>
       <w:pPr>
+        <w:tabs>
+          <w:tab w:val="left" w:pos="3615"/>
+        </w:tabs>
         <w:ind w:left="315" w:hangingChars="150" w:hanging="315"/>
         <w:rPr>
           <w:rFonts w:ascii="宋体" w:hAnsi="宋体"/>
         </w:rPr>
       </w:pPr>
+      <w:r>
+        <w:rPr>
+          <w:rFonts w:ascii="宋体" w:hAnsi="宋体"/>
+        </w:rPr>
+        <w:tab/>
+      </w:r>
+      <w:r>
+        <w:rPr>
+          <w:rFonts w:ascii="宋体" w:hAnsi="宋体"/>
+        </w:rPr>
+        <w:tab/>
+      </w:r>
     </w:p>
     <w:p>
       <w:pPr>
@@ -41289,25 +41488,18 @@
     </w:p>
     <w:p>
       <w:pPr>
-        <w:ind w:left="315" w:hangingChars="150" w:hanging="315"/>
-        <w:rPr>
-          <w:rFonts w:ascii="宋体" w:hAnsi="宋体"/>
-        </w:rPr>
-      </w:pPr>
-    </w:p>
-    <w:p>
-      <w:pPr>
         <w:pStyle w:val="1"/>
         <w:rPr>
           <w:b w:val="0"/>
         </w:rPr>
       </w:pPr>
-      <w:bookmarkStart w:id="21" w:name="_Toc450332690"/>
+      <w:bookmarkStart w:id="21" w:name="_Toc451161590"/>
       <w:r>
         <w:rPr>
           <w:rFonts w:hint="eastAsia"/>
           <w:b w:val="0"/>
         </w:rPr>
+        <w:lastRenderedPageBreak/>
         <w:t>致谢</w:t>
       </w:r>
       <w:bookmarkEnd w:id="21"/>
@@ -41702,6 +41894,95 @@
         <w:spacing w:line="360" w:lineRule="auto"/>
         <w:ind w:firstLine="480"/>
         <w:rPr>
+          <w:sz w:val="24"/>
+        </w:rPr>
+      </w:pPr>
+    </w:p>
+    <w:p>
+      <w:pPr>
+        <w:spacing w:line="360" w:lineRule="auto"/>
+        <w:ind w:firstLine="480"/>
+        <w:rPr>
+          <w:sz w:val="24"/>
+        </w:rPr>
+      </w:pPr>
+    </w:p>
+    <w:p>
+      <w:pPr>
+        <w:spacing w:line="360" w:lineRule="auto"/>
+        <w:ind w:firstLine="480"/>
+        <w:rPr>
+          <w:sz w:val="24"/>
+        </w:rPr>
+      </w:pPr>
+    </w:p>
+    <w:p>
+      <w:pPr>
+        <w:spacing w:line="360" w:lineRule="auto"/>
+        <w:ind w:firstLine="480"/>
+        <w:rPr>
+          <w:sz w:val="24"/>
+        </w:rPr>
+      </w:pPr>
+    </w:p>
+    <w:p>
+      <w:pPr>
+        <w:spacing w:line="360" w:lineRule="auto"/>
+        <w:ind w:firstLine="480"/>
+        <w:rPr>
+          <w:sz w:val="24"/>
+        </w:rPr>
+      </w:pPr>
+    </w:p>
+    <w:p>
+      <w:pPr>
+        <w:spacing w:line="360" w:lineRule="auto"/>
+        <w:ind w:firstLine="480"/>
+        <w:rPr>
+          <w:sz w:val="24"/>
+        </w:rPr>
+      </w:pPr>
+    </w:p>
+    <w:p>
+      <w:pPr>
+        <w:spacing w:line="360" w:lineRule="auto"/>
+        <w:ind w:firstLine="480"/>
+        <w:rPr>
+          <w:sz w:val="24"/>
+        </w:rPr>
+      </w:pPr>
+    </w:p>
+    <w:p>
+      <w:pPr>
+        <w:spacing w:line="360" w:lineRule="auto"/>
+        <w:ind w:firstLine="480"/>
+        <w:rPr>
+          <w:sz w:val="24"/>
+        </w:rPr>
+      </w:pPr>
+    </w:p>
+    <w:p>
+      <w:pPr>
+        <w:spacing w:line="360" w:lineRule="auto"/>
+        <w:ind w:firstLine="480"/>
+        <w:rPr>
+          <w:sz w:val="24"/>
+        </w:rPr>
+      </w:pPr>
+    </w:p>
+    <w:p>
+      <w:pPr>
+        <w:spacing w:line="360" w:lineRule="auto"/>
+        <w:ind w:firstLine="480"/>
+        <w:rPr>
+          <w:sz w:val="24"/>
+        </w:rPr>
+      </w:pPr>
+    </w:p>
+    <w:p>
+      <w:pPr>
+        <w:spacing w:line="360" w:lineRule="auto"/>
+        <w:rPr>
           <w:rFonts w:ascii="宋体" w:hAnsi="宋体"/>
           <w:sz w:val="24"/>
         </w:rPr>
@@ -41714,7 +41995,7 @@
           <w:b w:val="0"/>
         </w:rPr>
       </w:pPr>
-      <w:bookmarkStart w:id="22" w:name="_Toc450332691"/>
+      <w:bookmarkStart w:id="22" w:name="_Toc451161591"/>
       <w:r>
         <w:rPr>
           <w:rFonts w:hint="eastAsia"/>
@@ -41727,35 +42008,15 @@
     </w:p>
     <w:p>
       <w:pPr>
-        <w:sectPr>
-          <w:headerReference w:type="default" r:id="rId49"/>
-          <w:footerReference w:type="default" r:id="rId50"/>
-          <w:pgSz w:w="11906" w:h="16838"/>
-          <w:pgMar w:top="1440" w:right="1800" w:bottom="1440" w:left="1800" w:header="851" w:footer="992" w:gutter="0"/>
-          <w:pgNumType w:start="1"/>
-          <w:cols w:space="425"/>
-          <w:docGrid w:type="lines" w:linePitch="312"/>
-        </w:sectPr>
-      </w:pPr>
-    </w:p>
-    <w:p>
-      <w:pPr>
-        <w:rPr>
-          <w:rFonts w:ascii="宋体" w:hAnsi="宋体"/>
-        </w:rPr>
-      </w:pPr>
-      <w:r>
-        <w:rPr>
-          <w:rFonts w:ascii="宋体" w:hAnsi="宋体" w:hint="eastAsia"/>
-        </w:rPr>
-        <w:lastRenderedPageBreak/>
-        <w:t>程序2</w:t>
-      </w:r>
-      <w:r>
-        <w:rPr>
-          <w:rFonts w:ascii="宋体" w:hAnsi="宋体"/>
-        </w:rPr>
-        <w:t>-1</w:t>
+        <w:rPr>
+          <w:rFonts w:ascii="宋体" w:hAnsi="宋体"/>
+        </w:rPr>
+      </w:pPr>
+      <w:r>
+        <w:rPr>
+          <w:rFonts w:ascii="宋体" w:hAnsi="宋体" w:hint="eastAsia"/>
+        </w:rPr>
+        <w:t>程序2-1</w:t>
       </w:r>
     </w:p>
     <w:p>
@@ -41781,14 +42042,13 @@
     </w:p>
     <w:p>
       <w:pPr>
-        <w:ind w:firstLineChars="150" w:firstLine="315"/>
-        <w:rPr>
-          <w:rFonts w:ascii="宋体" w:hAnsi="宋体"/>
-        </w:rPr>
-      </w:pPr>
-      <w:r>
-        <w:rPr>
-          <w:rFonts w:ascii="宋体" w:hAnsi="宋体"/>
+        <w:rPr>
+          <w:rFonts w:ascii="宋体" w:hAnsi="宋体"/>
+        </w:rPr>
+      </w:pPr>
+      <w:r>
+        <w:rPr>
+          <w:rFonts w:ascii="宋体" w:hAnsi="宋体" w:hint="eastAsia"/>
         </w:rPr>
         <w:t>%一维离散信号DCT变换</w:t>
       </w:r>
@@ -42053,13 +42313,7 @@
         <w:rPr>
           <w:rFonts w:ascii="宋体" w:hAnsi="宋体" w:hint="eastAsia"/>
         </w:rPr>
-        <w:t>程序2</w:t>
-      </w:r>
-      <w:r>
-        <w:rPr>
-          <w:rFonts w:ascii="宋体" w:hAnsi="宋体"/>
-        </w:rPr>
-        <w:t>-2</w:t>
+        <w:t>程序2-2</w:t>
       </w:r>
     </w:p>
     <w:p>
@@ -42091,21 +42345,9 @@
       </w:pPr>
       <w:r>
         <w:rPr>
-          <w:rFonts w:ascii="宋体" w:hAnsi="宋体"/>
-        </w:rPr>
-        <w:t>%</w:t>
-      </w:r>
-      <w:r>
-        <w:rPr>
-          <w:rFonts w:ascii="宋体" w:hAnsi="宋体" w:hint="eastAsia"/>
-        </w:rPr>
-        <w:t>二</w:t>
-      </w:r>
-      <w:r>
-        <w:rPr>
-          <w:rFonts w:ascii="宋体" w:hAnsi="宋体"/>
-        </w:rPr>
-        <w:t>维离散信号DCT变换</w:t>
+          <w:rFonts w:ascii="宋体" w:hAnsi="宋体" w:hint="eastAsia"/>
+        </w:rPr>
+        <w:t>%二维离散信号DCT变换</w:t>
       </w:r>
     </w:p>
     <w:p>
@@ -42600,18 +42842,11 @@
         <w:rPr>
           <w:rFonts w:ascii="宋体" w:hAnsi="宋体" w:hint="eastAsia"/>
         </w:rPr>
-        <w:t>程序3</w:t>
-      </w:r>
-      <w:r>
-        <w:rPr>
-          <w:rFonts w:ascii="宋体" w:hAnsi="宋体"/>
-        </w:rPr>
-        <w:t>-1</w:t>
-      </w:r>
-    </w:p>
-    <w:p>
-      <w:pPr>
-        <w:ind w:firstLineChars="200" w:firstLine="420"/>
+        <w:t>程序3-1</w:t>
+      </w:r>
+    </w:p>
+    <w:p>
+      <w:pPr>
         <w:rPr>
           <w:rFonts w:ascii="宋体" w:hAnsi="宋体"/>
         </w:rPr>
@@ -42661,39 +42896,19 @@
     </w:p>
     <w:p>
       <w:pPr>
-        <w:ind w:firstLine="420"/>
-        <w:rPr>
-          <w:rFonts w:ascii="宋体" w:hAnsi="宋体"/>
-        </w:rPr>
-      </w:pPr>
-      <w:r>
-        <w:rPr>
-          <w:rFonts w:ascii="宋体" w:hAnsi="宋体" w:hint="eastAsia"/>
-        </w:rPr>
-        <w:t>%GET_ GAUSS_MAT 生成</w:t>
-      </w:r>
-      <w:r>
-        <w:rPr>
-          <w:rFonts w:ascii="宋体" w:hAnsi="宋体" w:hint="eastAsia"/>
-        </w:rPr>
-        <w:t>大小</w:t>
-      </w:r>
-      <w:r>
-        <w:rPr>
-          <w:rFonts w:ascii="宋体" w:hAnsi="宋体"/>
-        </w:rPr>
-        <w:t>为M×N的</w:t>
-      </w:r>
-      <w:r>
-        <w:rPr>
-          <w:rFonts w:ascii="宋体" w:hAnsi="宋体" w:hint="eastAsia"/>
-        </w:rPr>
-        <w:t>随机高斯矩阵</w:t>
-      </w:r>
-    </w:p>
-    <w:p>
-      <w:pPr>
-        <w:ind w:firstLine="420"/>
+        <w:rPr>
+          <w:rFonts w:ascii="宋体" w:hAnsi="宋体"/>
+        </w:rPr>
+      </w:pPr>
+      <w:r>
+        <w:rPr>
+          <w:rFonts w:ascii="宋体" w:hAnsi="宋体" w:hint="eastAsia"/>
+        </w:rPr>
+        <w:t>%GET_ GAUSS_MAT 生成大小为M×N的随机高斯矩阵</w:t>
+      </w:r>
+    </w:p>
+    <w:p>
+      <w:pPr>
         <w:rPr>
           <w:rFonts w:ascii="宋体" w:hAnsi="宋体"/>
         </w:rPr>
@@ -42737,7 +42952,6 @@
     </w:p>
     <w:p>
       <w:pPr>
-        <w:ind w:firstLine="420"/>
         <w:rPr>
           <w:rFonts w:ascii="宋体" w:hAnsi="宋体"/>
         </w:rPr>
@@ -42829,31 +43043,11 @@
           <w:rFonts w:ascii="宋体" w:hAnsi="宋体"/>
         </w:rPr>
       </w:pPr>
-    </w:p>
-    <w:p>
-      <w:pPr>
-        <w:rPr>
-          <w:rFonts w:ascii="宋体" w:hAnsi="宋体"/>
-        </w:rPr>
-      </w:pPr>
-    </w:p>
-    <w:p>
-      <w:pPr>
-        <w:rPr>
-          <w:rFonts w:ascii="宋体" w:hAnsi="宋体"/>
-        </w:rPr>
-      </w:pPr>
-      <w:r>
-        <w:rPr>
-          <w:rFonts w:ascii="宋体" w:hAnsi="宋体" w:hint="eastAsia"/>
-        </w:rPr>
-        <w:t>程序3</w:t>
-      </w:r>
-      <w:r>
-        <w:rPr>
-          <w:rFonts w:ascii="宋体" w:hAnsi="宋体"/>
-        </w:rPr>
-        <w:t>-2</w:t>
+      <w:r>
+        <w:rPr>
+          <w:rFonts w:ascii="宋体" w:hAnsi="宋体" w:hint="eastAsia"/>
+        </w:rPr>
+        <w:t>程序3-2</w:t>
       </w:r>
     </w:p>
     <w:p>
@@ -42867,68 +43061,68 @@
         <w:rPr>
           <w:rFonts w:ascii="宋体" w:hAnsi="宋体"/>
         </w:rPr>
+        <w:t>function</w:t>
+      </w:r>
+      <w:proofErr w:type="gramEnd"/>
+      <w:r>
+        <w:rPr>
+          <w:rFonts w:ascii="宋体" w:hAnsi="宋体"/>
+        </w:rPr>
+        <w:t xml:space="preserve"> </w:t>
+      </w:r>
+      <w:proofErr w:type="spellStart"/>
+      <w:r>
+        <w:rPr>
+          <w:rFonts w:ascii="宋体" w:hAnsi="宋体"/>
+        </w:rPr>
+        <w:t>Dct_Mat</w:t>
+      </w:r>
+      <w:proofErr w:type="spellEnd"/>
+      <w:r>
+        <w:rPr>
+          <w:rFonts w:ascii="宋体" w:hAnsi="宋体"/>
+        </w:rPr>
+        <w:t xml:space="preserve"> = </w:t>
+      </w:r>
+      <w:proofErr w:type="spellStart"/>
+      <w:r>
+        <w:rPr>
+          <w:rFonts w:ascii="宋体" w:hAnsi="宋体"/>
+        </w:rPr>
+        <w:t>Get_Dct_Basis</w:t>
+      </w:r>
+      <w:proofErr w:type="spellEnd"/>
+      <w:r>
+        <w:rPr>
+          <w:rFonts w:ascii="宋体" w:hAnsi="宋体"/>
+        </w:rPr>
+        <w:t>()</w:t>
+      </w:r>
+    </w:p>
+    <w:p>
+      <w:pPr>
+        <w:rPr>
+          <w:rFonts w:ascii="宋体" w:hAnsi="宋体"/>
+        </w:rPr>
+      </w:pPr>
+      <w:r>
+        <w:rPr>
+          <w:rFonts w:ascii="宋体" w:hAnsi="宋体" w:hint="eastAsia"/>
+        </w:rPr>
+        <w:t xml:space="preserve">    %获取DCT变换基矩阵</w:t>
+      </w:r>
+    </w:p>
+    <w:p>
+      <w:pPr>
+        <w:rPr>
+          <w:rFonts w:ascii="宋体" w:hAnsi="宋体"/>
+        </w:rPr>
+      </w:pPr>
+      <w:r>
+        <w:rPr>
+          <w:rFonts w:ascii="宋体" w:hAnsi="宋体"/>
+        </w:rPr>
         <w:lastRenderedPageBreak/>
-        <w:t>function</w:t>
-      </w:r>
-      <w:proofErr w:type="gramEnd"/>
-      <w:r>
-        <w:rPr>
-          <w:rFonts w:ascii="宋体" w:hAnsi="宋体"/>
-        </w:rPr>
-        <w:t xml:space="preserve"> </w:t>
-      </w:r>
-      <w:proofErr w:type="spellStart"/>
-      <w:r>
-        <w:rPr>
-          <w:rFonts w:ascii="宋体" w:hAnsi="宋体"/>
-        </w:rPr>
-        <w:t>Dct_Mat</w:t>
-      </w:r>
-      <w:proofErr w:type="spellEnd"/>
-      <w:r>
-        <w:rPr>
-          <w:rFonts w:ascii="宋体" w:hAnsi="宋体"/>
-        </w:rPr>
-        <w:t xml:space="preserve"> = </w:t>
-      </w:r>
-      <w:proofErr w:type="spellStart"/>
-      <w:r>
-        <w:rPr>
-          <w:rFonts w:ascii="宋体" w:hAnsi="宋体"/>
-        </w:rPr>
-        <w:t>Get_Dct_Basis</w:t>
-      </w:r>
-      <w:proofErr w:type="spellEnd"/>
-      <w:r>
-        <w:rPr>
-          <w:rFonts w:ascii="宋体" w:hAnsi="宋体"/>
-        </w:rPr>
-        <w:t>()</w:t>
-      </w:r>
-    </w:p>
-    <w:p>
-      <w:pPr>
-        <w:rPr>
-          <w:rFonts w:ascii="宋体" w:hAnsi="宋体"/>
-        </w:rPr>
-      </w:pPr>
-      <w:r>
-        <w:rPr>
-          <w:rFonts w:ascii="宋体" w:hAnsi="宋体" w:hint="eastAsia"/>
-        </w:rPr>
-        <w:t xml:space="preserve">    %获取DCT变换基矩阵</w:t>
-      </w:r>
-    </w:p>
-    <w:p>
-      <w:pPr>
-        <w:rPr>
-          <w:rFonts w:ascii="宋体" w:hAnsi="宋体"/>
-        </w:rPr>
-      </w:pPr>
-      <w:r>
-        <w:rPr>
-          <w:rFonts w:ascii="宋体" w:hAnsi="宋体"/>
-        </w:rPr>
         <w:t xml:space="preserve">    </w:t>
       </w:r>
       <w:proofErr w:type="spellStart"/>
@@ -43252,66 +43446,31 @@
           <w:rFonts w:ascii="宋体" w:hAnsi="宋体"/>
         </w:rPr>
       </w:pPr>
-      <w:r>
-        <w:rPr>
-          <w:rFonts w:ascii="宋体" w:hAnsi="宋体" w:hint="eastAsia"/>
-        </w:rPr>
-        <w:t>程序3</w:t>
-      </w:r>
-      <w:r>
-        <w:rPr>
-          <w:rFonts w:ascii="宋体" w:hAnsi="宋体"/>
-        </w:rPr>
-        <w:t>-3</w:t>
-      </w:r>
-    </w:p>
-    <w:p>
-      <w:pPr>
-        <w:rPr>
-          <w:rFonts w:ascii="宋体" w:hAnsi="宋体"/>
-        </w:rPr>
-      </w:pPr>
-      <w:r>
-        <w:rPr>
-          <w:rFonts w:ascii="宋体" w:hAnsi="宋体"/>
-        </w:rPr>
-        <w:t>F</w:t>
-      </w:r>
-      <w:r>
-        <w:rPr>
-          <w:rFonts w:ascii="宋体" w:hAnsi="宋体"/>
-        </w:rPr>
-        <w:t>unction</w:t>
-      </w:r>
-      <w:r>
-        <w:rPr>
-          <w:rFonts w:ascii="宋体" w:hAnsi="宋体"/>
-        </w:rPr>
-        <w:t xml:space="preserve"> </w:t>
-      </w:r>
-      <w:r>
-        <w:rPr>
-          <w:rFonts w:ascii="宋体" w:hAnsi="宋体" w:hint="eastAsia"/>
-        </w:rPr>
-        <w:t>[</w:t>
-      </w:r>
-      <w:r>
-        <w:rPr>
-          <w:rFonts w:ascii="宋体" w:hAnsi="宋体"/>
-        </w:rPr>
-        <w:t>rec_x0</w:t>
-      </w:r>
-      <w:r>
-        <w:rPr>
-          <w:rFonts w:ascii="宋体" w:hAnsi="宋体"/>
-        </w:rPr>
-        <w:t>] =</w:t>
-      </w:r>
-      <w:r>
-        <w:rPr>
-          <w:rFonts w:ascii="宋体" w:hAnsi="宋体"/>
-        </w:rPr>
-        <w:t xml:space="preserve"> </w:t>
+    </w:p>
+    <w:p>
+      <w:pPr>
+        <w:rPr>
+          <w:rFonts w:ascii="宋体" w:hAnsi="宋体"/>
+        </w:rPr>
+      </w:pPr>
+      <w:r>
+        <w:rPr>
+          <w:rFonts w:ascii="宋体" w:hAnsi="宋体" w:hint="eastAsia"/>
+        </w:rPr>
+        <w:t>程序3-3</w:t>
+      </w:r>
+    </w:p>
+    <w:p>
+      <w:pPr>
+        <w:rPr>
+          <w:rFonts w:ascii="宋体" w:hAnsi="宋体"/>
+        </w:rPr>
+      </w:pPr>
+      <w:r>
+        <w:rPr>
+          <w:rFonts w:ascii="宋体" w:hAnsi="宋体"/>
+        </w:rPr>
+        <w:t xml:space="preserve">Function [rec_x0] = </w:t>
       </w:r>
       <w:proofErr w:type="spellStart"/>
       <w:r>
@@ -43358,14 +43517,14 @@
       </w:pPr>
       <w:r>
         <w:rPr>
-          <w:rFonts w:ascii="宋体" w:hAnsi="宋体"/>
+          <w:rFonts w:ascii="宋体" w:hAnsi="宋体" w:hint="eastAsia"/>
         </w:rPr>
         <w:t xml:space="preserve">    %</w:t>
       </w:r>
       <w:proofErr w:type="spellStart"/>
       <w:r>
         <w:rPr>
-          <w:rFonts w:ascii="宋体" w:hAnsi="宋体"/>
+          <w:rFonts w:ascii="宋体" w:hAnsi="宋体" w:hint="eastAsia"/>
         </w:rPr>
         <w:t>bp</w:t>
       </w:r>
@@ -43676,17 +43835,18 @@
           <w:rFonts w:ascii="宋体" w:hAnsi="宋体"/>
         </w:rPr>
       </w:pPr>
-      <w:r>
-        <w:rPr>
-          <w:rFonts w:ascii="宋体" w:hAnsi="宋体" w:hint="eastAsia"/>
-        </w:rPr>
-        <w:t>程序3</w:t>
-      </w:r>
-      <w:r>
-        <w:rPr>
-          <w:rFonts w:ascii="宋体" w:hAnsi="宋体"/>
-        </w:rPr>
-        <w:t>-4</w:t>
+    </w:p>
+    <w:p>
+      <w:pPr>
+        <w:rPr>
+          <w:rFonts w:ascii="宋体" w:hAnsi="宋体"/>
+        </w:rPr>
+      </w:pPr>
+      <w:r>
+        <w:rPr>
+          <w:rFonts w:ascii="宋体" w:hAnsi="宋体" w:hint="eastAsia"/>
+        </w:rPr>
+        <w:t>程序3-4</w:t>
       </w:r>
     </w:p>
     <w:p>
@@ -43746,14 +43906,14 @@
       </w:pPr>
       <w:r>
         <w:rPr>
-          <w:rFonts w:ascii="宋体" w:hAnsi="宋体"/>
+          <w:rFonts w:ascii="宋体" w:hAnsi="宋体" w:hint="eastAsia"/>
         </w:rPr>
         <w:t xml:space="preserve">    %</w:t>
       </w:r>
       <w:proofErr w:type="spellStart"/>
       <w:r>
         <w:rPr>
-          <w:rFonts w:ascii="宋体" w:hAnsi="宋体"/>
+          <w:rFonts w:ascii="宋体" w:hAnsi="宋体" w:hint="eastAsia"/>
         </w:rPr>
         <w:t>mp</w:t>
       </w:r>
@@ -43773,35 +43933,35 @@
       </w:pPr>
       <w:r>
         <w:rPr>
-          <w:rFonts w:ascii="宋体" w:hAnsi="宋体" w:hint="eastAsia"/>
+          <w:rFonts w:ascii="宋体" w:hAnsi="宋体"/>
         </w:rPr>
         <w:t xml:space="preserve">    </w:t>
       </w:r>
       <w:proofErr w:type="spellStart"/>
       <w:r>
         <w:rPr>
-          <w:rFonts w:ascii="宋体" w:hAnsi="宋体" w:hint="eastAsia"/>
+          <w:rFonts w:ascii="宋体" w:hAnsi="宋体"/>
         </w:rPr>
         <w:t>x_rec</w:t>
       </w:r>
       <w:proofErr w:type="spellEnd"/>
       <w:r>
         <w:rPr>
-          <w:rFonts w:ascii="宋体" w:hAnsi="宋体" w:hint="eastAsia"/>
+          <w:rFonts w:ascii="宋体" w:hAnsi="宋体"/>
         </w:rPr>
         <w:t xml:space="preserve"> = </w:t>
       </w:r>
       <w:proofErr w:type="gramStart"/>
       <w:r>
         <w:rPr>
-          <w:rFonts w:ascii="宋体" w:hAnsi="宋体" w:hint="eastAsia"/>
+          <w:rFonts w:ascii="宋体" w:hAnsi="宋体"/>
         </w:rPr>
         <w:t>zeros(</w:t>
       </w:r>
       <w:proofErr w:type="gramEnd"/>
       <w:r>
         <w:rPr>
-          <w:rFonts w:ascii="宋体" w:hAnsi="宋体" w:hint="eastAsia"/>
+          <w:rFonts w:ascii="宋体" w:hAnsi="宋体"/>
         </w:rPr>
         <w:t>N,1);</w:t>
       </w:r>
@@ -43814,21 +43974,21 @@
       </w:pPr>
       <w:r>
         <w:rPr>
-          <w:rFonts w:ascii="宋体" w:hAnsi="宋体" w:hint="eastAsia"/>
+          <w:rFonts w:ascii="宋体" w:hAnsi="宋体"/>
         </w:rPr>
         <w:t xml:space="preserve">    </w:t>
       </w:r>
       <w:proofErr w:type="gramStart"/>
       <w:r>
         <w:rPr>
-          <w:rFonts w:ascii="宋体" w:hAnsi="宋体" w:hint="eastAsia"/>
+          <w:rFonts w:ascii="宋体" w:hAnsi="宋体"/>
         </w:rPr>
         <w:t>times</w:t>
       </w:r>
       <w:proofErr w:type="gramEnd"/>
       <w:r>
         <w:rPr>
-          <w:rFonts w:ascii="宋体" w:hAnsi="宋体" w:hint="eastAsia"/>
+          <w:rFonts w:ascii="宋体" w:hAnsi="宋体"/>
         </w:rPr>
         <w:t xml:space="preserve"> =  K; </w:t>
       </w:r>
@@ -43841,21 +44001,21 @@
       </w:pPr>
       <w:r>
         <w:rPr>
-          <w:rFonts w:ascii="宋体" w:hAnsi="宋体" w:hint="eastAsia"/>
+          <w:rFonts w:ascii="宋体" w:hAnsi="宋体"/>
         </w:rPr>
         <w:t xml:space="preserve">    g = </w:t>
       </w:r>
       <w:proofErr w:type="gramStart"/>
       <w:r>
         <w:rPr>
-          <w:rFonts w:ascii="宋体" w:hAnsi="宋体" w:hint="eastAsia"/>
+          <w:rFonts w:ascii="宋体" w:hAnsi="宋体"/>
         </w:rPr>
         <w:t>zeros(</w:t>
       </w:r>
       <w:proofErr w:type="gramEnd"/>
       <w:r>
         <w:rPr>
-          <w:rFonts w:ascii="宋体" w:hAnsi="宋体" w:hint="eastAsia"/>
+          <w:rFonts w:ascii="宋体" w:hAnsi="宋体"/>
         </w:rPr>
         <w:t xml:space="preserve">N,1); </w:t>
       </w:r>
@@ -43868,21 +44028,21 @@
       </w:pPr>
       <w:r>
         <w:rPr>
-          <w:rFonts w:ascii="宋体" w:hAnsi="宋体" w:hint="eastAsia"/>
+          <w:rFonts w:ascii="宋体" w:hAnsi="宋体"/>
         </w:rPr>
         <w:t xml:space="preserve">    </w:t>
       </w:r>
       <w:proofErr w:type="gramStart"/>
       <w:r>
         <w:rPr>
-          <w:rFonts w:ascii="宋体" w:hAnsi="宋体" w:hint="eastAsia"/>
+          <w:rFonts w:ascii="宋体" w:hAnsi="宋体"/>
         </w:rPr>
         <w:t>r  =</w:t>
       </w:r>
       <w:proofErr w:type="gramEnd"/>
       <w:r>
         <w:rPr>
-          <w:rFonts w:ascii="宋体" w:hAnsi="宋体" w:hint="eastAsia"/>
+          <w:rFonts w:ascii="宋体" w:hAnsi="宋体"/>
         </w:rPr>
         <w:t xml:space="preserve"> y; </w:t>
       </w:r>
@@ -44107,38 +44267,11 @@
           <w:rFonts w:ascii="宋体" w:hAnsi="宋体"/>
         </w:rPr>
       </w:pPr>
-    </w:p>
-    <w:p>
-      <w:pPr>
-        <w:rPr>
-          <w:rFonts w:ascii="宋体" w:hAnsi="宋体"/>
-        </w:rPr>
-      </w:pPr>
-    </w:p>
-    <w:p>
-      <w:pPr>
-        <w:rPr>
-          <w:rFonts w:ascii="宋体" w:hAnsi="宋体"/>
-        </w:rPr>
-      </w:pPr>
-    </w:p>
-    <w:p>
-      <w:pPr>
-        <w:rPr>
-          <w:rFonts w:ascii="宋体" w:hAnsi="宋体"/>
-        </w:rPr>
-      </w:pPr>
-      <w:r>
-        <w:rPr>
-          <w:rFonts w:ascii="宋体" w:hAnsi="宋体" w:hint="eastAsia"/>
-        </w:rPr>
-        <w:t>程序3</w:t>
-      </w:r>
-      <w:r>
-        <w:rPr>
-          <w:rFonts w:ascii="宋体" w:hAnsi="宋体"/>
-        </w:rPr>
-        <w:t>-5</w:t>
+      <w:r>
+        <w:rPr>
+          <w:rFonts w:ascii="宋体" w:hAnsi="宋体" w:hint="eastAsia"/>
+        </w:rPr>
+        <w:t>程序3-5</w:t>
       </w:r>
     </w:p>
     <w:p>
@@ -44152,109 +44285,109 @@
         <w:rPr>
           <w:rFonts w:ascii="宋体" w:hAnsi="宋体"/>
         </w:rPr>
+        <w:t>function</w:t>
+      </w:r>
+      <w:proofErr w:type="gramEnd"/>
+      <w:r>
+        <w:rPr>
+          <w:rFonts w:ascii="宋体" w:hAnsi="宋体"/>
+        </w:rPr>
+        <w:t xml:space="preserve"> X=</w:t>
+      </w:r>
+      <w:proofErr w:type="spellStart"/>
+      <w:r>
+        <w:rPr>
+          <w:rFonts w:ascii="宋体" w:hAnsi="宋体"/>
+        </w:rPr>
+        <w:t>omp</w:t>
+      </w:r>
+      <w:proofErr w:type="spellEnd"/>
+      <w:r>
+        <w:rPr>
+          <w:rFonts w:ascii="宋体" w:hAnsi="宋体"/>
+        </w:rPr>
+        <w:t>(</w:t>
+      </w:r>
+      <w:proofErr w:type="spellStart"/>
+      <w:r>
+        <w:rPr>
+          <w:rFonts w:ascii="宋体" w:hAnsi="宋体"/>
+        </w:rPr>
+        <w:t>Y,Compressed_Mat,m</w:t>
+      </w:r>
+      <w:proofErr w:type="spellEnd"/>
+      <w:r>
+        <w:rPr>
+          <w:rFonts w:ascii="宋体" w:hAnsi="宋体"/>
+        </w:rPr>
+        <w:t>)</w:t>
+      </w:r>
+    </w:p>
+    <w:p>
+      <w:pPr>
+        <w:rPr>
+          <w:rFonts w:ascii="宋体" w:hAnsi="宋体"/>
+        </w:rPr>
+      </w:pPr>
+      <w:r>
+        <w:rPr>
+          <w:rFonts w:ascii="宋体" w:hAnsi="宋体" w:hint="eastAsia"/>
+        </w:rPr>
+        <w:t xml:space="preserve">    %</w:t>
+      </w:r>
+      <w:proofErr w:type="spellStart"/>
+      <w:r>
+        <w:rPr>
+          <w:rFonts w:ascii="宋体" w:hAnsi="宋体" w:hint="eastAsia"/>
+        </w:rPr>
+        <w:t>omp</w:t>
+      </w:r>
+      <w:proofErr w:type="spellEnd"/>
+      <w:r>
+        <w:rPr>
+          <w:rFonts w:ascii="宋体" w:hAnsi="宋体" w:hint="eastAsia"/>
+        </w:rPr>
+        <w:t>算法</w:t>
+      </w:r>
+    </w:p>
+    <w:p>
+      <w:pPr>
+        <w:rPr>
+          <w:rFonts w:ascii="宋体" w:hAnsi="宋体"/>
+        </w:rPr>
+      </w:pPr>
+      <w:r>
+        <w:rPr>
+          <w:rFonts w:ascii="宋体" w:hAnsi="宋体"/>
+        </w:rPr>
+        <w:t xml:space="preserve">    X=</w:t>
+      </w:r>
+      <w:proofErr w:type="gramStart"/>
+      <w:r>
+        <w:rPr>
+          <w:rFonts w:ascii="宋体" w:hAnsi="宋体"/>
+        </w:rPr>
+        <w:t>zeros(</w:t>
+      </w:r>
+      <w:proofErr w:type="gramEnd"/>
+      <w:r>
+        <w:rPr>
+          <w:rFonts w:ascii="宋体" w:hAnsi="宋体"/>
+        </w:rPr>
+        <w:t xml:space="preserve">1,m);                 </w:t>
+      </w:r>
+    </w:p>
+    <w:p>
+      <w:pPr>
+        <w:rPr>
+          <w:rFonts w:ascii="宋体" w:hAnsi="宋体"/>
+        </w:rPr>
+      </w:pPr>
+      <w:r>
+        <w:rPr>
+          <w:rFonts w:ascii="宋体" w:hAnsi="宋体"/>
+        </w:rPr>
         <w:lastRenderedPageBreak/>
-        <w:t>function</w:t>
-      </w:r>
-      <w:proofErr w:type="gramEnd"/>
-      <w:r>
-        <w:rPr>
-          <w:rFonts w:ascii="宋体" w:hAnsi="宋体"/>
-        </w:rPr>
-        <w:t xml:space="preserve"> X=</w:t>
-      </w:r>
-      <w:proofErr w:type="spellStart"/>
-      <w:r>
-        <w:rPr>
-          <w:rFonts w:ascii="宋体" w:hAnsi="宋体"/>
-        </w:rPr>
-        <w:t>omp</w:t>
-      </w:r>
-      <w:proofErr w:type="spellEnd"/>
-      <w:r>
-        <w:rPr>
-          <w:rFonts w:ascii="宋体" w:hAnsi="宋体"/>
-        </w:rPr>
-        <w:t>(</w:t>
-      </w:r>
-      <w:proofErr w:type="spellStart"/>
-      <w:r>
-        <w:rPr>
-          <w:rFonts w:ascii="宋体" w:hAnsi="宋体"/>
-        </w:rPr>
-        <w:t>Y,Compressed_Mat,m</w:t>
-      </w:r>
-      <w:proofErr w:type="spellEnd"/>
-      <w:r>
-        <w:rPr>
-          <w:rFonts w:ascii="宋体" w:hAnsi="宋体"/>
-        </w:rPr>
-        <w:t>)</w:t>
-      </w:r>
-    </w:p>
-    <w:p>
-      <w:pPr>
-        <w:rPr>
-          <w:rFonts w:ascii="宋体" w:hAnsi="宋体"/>
-        </w:rPr>
-      </w:pPr>
-      <w:r>
-        <w:rPr>
-          <w:rFonts w:ascii="宋体" w:hAnsi="宋体" w:hint="eastAsia"/>
-        </w:rPr>
-        <w:t xml:space="preserve">    %</w:t>
-      </w:r>
-      <w:proofErr w:type="spellStart"/>
-      <w:r>
-        <w:rPr>
-          <w:rFonts w:ascii="宋体" w:hAnsi="宋体" w:hint="eastAsia"/>
-        </w:rPr>
-        <w:t>omp</w:t>
-      </w:r>
-      <w:proofErr w:type="spellEnd"/>
-      <w:r>
-        <w:rPr>
-          <w:rFonts w:ascii="宋体" w:hAnsi="宋体" w:hint="eastAsia"/>
-        </w:rPr>
-        <w:t>算法</w:t>
-      </w:r>
-    </w:p>
-    <w:p>
-      <w:pPr>
-        <w:rPr>
-          <w:rFonts w:ascii="宋体" w:hAnsi="宋体"/>
-        </w:rPr>
-      </w:pPr>
-      <w:r>
-        <w:rPr>
-          <w:rFonts w:ascii="宋体" w:hAnsi="宋体"/>
-        </w:rPr>
-        <w:t xml:space="preserve">    X=</w:t>
-      </w:r>
-      <w:proofErr w:type="gramStart"/>
-      <w:r>
-        <w:rPr>
-          <w:rFonts w:ascii="宋体" w:hAnsi="宋体"/>
-        </w:rPr>
-        <w:t>zeros(</w:t>
-      </w:r>
-      <w:proofErr w:type="gramEnd"/>
-      <w:r>
-        <w:rPr>
-          <w:rFonts w:ascii="宋体" w:hAnsi="宋体"/>
-        </w:rPr>
-        <w:t xml:space="preserve">1,m);                 </w:t>
-      </w:r>
-    </w:p>
-    <w:p>
-      <w:pPr>
-        <w:rPr>
-          <w:rFonts w:ascii="宋体" w:hAnsi="宋体"/>
-        </w:rPr>
-      </w:pPr>
-      <w:r>
-        <w:rPr>
-          <w:rFonts w:ascii="宋体" w:hAnsi="宋体"/>
-        </w:rPr>
         <w:t xml:space="preserve">    A</w:t>
       </w:r>
       <w:proofErr w:type="gramStart"/>
@@ -44718,17 +44851,18 @@
           <w:rFonts w:ascii="宋体" w:hAnsi="宋体"/>
         </w:rPr>
       </w:pPr>
-      <w:r>
-        <w:rPr>
-          <w:rFonts w:ascii="宋体" w:hAnsi="宋体" w:hint="eastAsia"/>
-        </w:rPr>
-        <w:t>程序3</w:t>
-      </w:r>
-      <w:r>
-        <w:rPr>
-          <w:rFonts w:ascii="宋体" w:hAnsi="宋体"/>
-        </w:rPr>
-        <w:t>-6</w:t>
+    </w:p>
+    <w:p>
+      <w:pPr>
+        <w:rPr>
+          <w:rFonts w:ascii="宋体" w:hAnsi="宋体"/>
+        </w:rPr>
+      </w:pPr>
+      <w:r>
+        <w:rPr>
+          <w:rFonts w:ascii="宋体" w:hAnsi="宋体" w:hint="eastAsia"/>
+        </w:rPr>
+        <w:t>程序3-6</w:t>
       </w:r>
     </w:p>
     <w:p>
@@ -45557,22 +45691,7 @@
       </w:r>
       <w:proofErr w:type="gramEnd"/>
     </w:p>
-    <w:p>
-      <w:pPr>
-        <w:rPr>
-          <w:rFonts w:ascii="宋体" w:hAnsi="宋体"/>
-        </w:rPr>
-      </w:pPr>
-    </w:p>
-    <w:p>
-      <w:pPr>
-        <w:rPr>
-          <w:rFonts w:ascii="宋体" w:hAnsi="宋体"/>
-        </w:rPr>
-      </w:pPr>
-    </w:p>
     <w:sectPr>
-      <w:type w:val="continuous"/>
       <w:pgSz w:w="11906" w:h="16838"/>
       <w:pgMar w:top="1440" w:right="1800" w:bottom="1440" w:left="1800" w:header="851" w:footer="992" w:gutter="0"/>
       <w:pgNumType w:start="1"/>
@@ -45604,9 +45723,19 @@
 
 <file path=word/footer1.xml><?xml version="1.0" encoding="utf-8"?>
 <w:ftr xmlns:wpc="http://schemas.microsoft.com/office/word/2010/wordprocessingCanvas" xmlns:mc="http://schemas.openxmlformats.org/markup-compatibility/2006" xmlns:o="urn:schemas-microsoft-com:office:office" xmlns:r="http://schemas.openxmlformats.org/officeDocument/2006/relationships" xmlns:m="http://schemas.openxmlformats.org/officeDocument/2006/math" xmlns:v="urn:schemas-microsoft-com:vml" xmlns:wp14="http://schemas.microsoft.com/office/word/2010/wordprocessingDrawing" xmlns:wp="http://schemas.openxmlformats.org/drawingml/2006/wordprocessingDrawing" xmlns:w10="urn:schemas-microsoft-com:office:word" xmlns:w="http://schemas.openxmlformats.org/wordprocessingml/2006/main" xmlns:w14="http://schemas.microsoft.com/office/word/2010/wordml" xmlns:w15="http://schemas.microsoft.com/office/word/2012/wordml" xmlns:wpg="http://schemas.microsoft.com/office/word/2010/wordprocessingGroup" xmlns:wpi="http://schemas.microsoft.com/office/word/2010/wordprocessingInk" xmlns:wne="http://schemas.microsoft.com/office/word/2006/wordml" xmlns:wps="http://schemas.microsoft.com/office/word/2010/wordprocessingShape" mc:Ignorable="w14 w15 wp14">
+  <w:p>
+    <w:pPr>
+      <w:pStyle w:val="a7"/>
+    </w:pPr>
+  </w:p>
+</w:ftr>
+</file>
+
+<file path=word/footer2.xml><?xml version="1.0" encoding="utf-8"?>
+<w:ftr xmlns:wpc="http://schemas.microsoft.com/office/word/2010/wordprocessingCanvas" xmlns:mc="http://schemas.openxmlformats.org/markup-compatibility/2006" xmlns:o="urn:schemas-microsoft-com:office:office" xmlns:r="http://schemas.openxmlformats.org/officeDocument/2006/relationships" xmlns:m="http://schemas.openxmlformats.org/officeDocument/2006/math" xmlns:v="urn:schemas-microsoft-com:vml" xmlns:wp14="http://schemas.microsoft.com/office/word/2010/wordprocessingDrawing" xmlns:wp="http://schemas.openxmlformats.org/drawingml/2006/wordprocessingDrawing" xmlns:w10="urn:schemas-microsoft-com:office:word" xmlns:w="http://schemas.openxmlformats.org/wordprocessingml/2006/main" xmlns:w14="http://schemas.microsoft.com/office/word/2010/wordml" xmlns:w15="http://schemas.microsoft.com/office/word/2012/wordml" xmlns:wpg="http://schemas.microsoft.com/office/word/2010/wordprocessingGroup" xmlns:wpi="http://schemas.microsoft.com/office/word/2010/wordprocessingInk" xmlns:wne="http://schemas.microsoft.com/office/word/2006/wordml" xmlns:wps="http://schemas.microsoft.com/office/word/2010/wordprocessingShape" mc:Ignorable="w14 w15 wp14">
   <w:sdt>
     <w:sdtPr>
-      <w:id w:val="1234739476"/>
+      <w:id w:val="-269465783"/>
       <w:docPartObj>
         <w:docPartGallery w:val="Page Numbers (Bottom of Page)"/>
         <w:docPartUnique/>
@@ -45632,7 +45761,7 @@
             <w:noProof/>
             <w:lang w:val="zh-CN"/>
           </w:rPr>
-          <w:t>1</w:t>
+          <w:t>31</w:t>
         </w:r>
         <w:r>
           <w:fldChar w:fldCharType="end"/>
@@ -45640,11 +45769,7 @@
       </w:p>
     </w:sdtContent>
   </w:sdt>
-  <w:p>
-    <w:pPr>
-      <w:pStyle w:val="a7"/>
-    </w:pPr>
-  </w:p>
+  <w:p/>
 </w:ftr>
 </file>
 
@@ -45668,6 +45793,16 @@
 </file>
 
 <file path=word/header1.xml><?xml version="1.0" encoding="utf-8"?>
+<w:hdr xmlns:wpc="http://schemas.microsoft.com/office/word/2010/wordprocessingCanvas" xmlns:mc="http://schemas.openxmlformats.org/markup-compatibility/2006" xmlns:o="urn:schemas-microsoft-com:office:office" xmlns:r="http://schemas.openxmlformats.org/officeDocument/2006/relationships" xmlns:m="http://schemas.openxmlformats.org/officeDocument/2006/math" xmlns:v="urn:schemas-microsoft-com:vml" xmlns:wp14="http://schemas.microsoft.com/office/word/2010/wordprocessingDrawing" xmlns:wp="http://schemas.openxmlformats.org/drawingml/2006/wordprocessingDrawing" xmlns:w10="urn:schemas-microsoft-com:office:word" xmlns:w="http://schemas.openxmlformats.org/wordprocessingml/2006/main" xmlns:w14="http://schemas.microsoft.com/office/word/2010/wordml" xmlns:w15="http://schemas.microsoft.com/office/word/2012/wordml" xmlns:wpg="http://schemas.microsoft.com/office/word/2010/wordprocessingGroup" xmlns:wpi="http://schemas.microsoft.com/office/word/2010/wordprocessingInk" xmlns:wne="http://schemas.microsoft.com/office/word/2006/wordml" xmlns:wps="http://schemas.microsoft.com/office/word/2010/wordprocessingShape" mc:Ignorable="w14 w15 wp14">
+  <w:p>
+    <w:pPr>
+      <w:pStyle w:val="a6"/>
+    </w:pPr>
+  </w:p>
+</w:hdr>
+</file>
+
+<file path=word/header2.xml><?xml version="1.0" encoding="utf-8"?>
 <w:hdr xmlns:wpc="http://schemas.microsoft.com/office/word/2010/wordprocessingCanvas" xmlns:mc="http://schemas.openxmlformats.org/markup-compatibility/2006" xmlns:o="urn:schemas-microsoft-com:office:office" xmlns:r="http://schemas.openxmlformats.org/officeDocument/2006/relationships" xmlns:m="http://schemas.openxmlformats.org/officeDocument/2006/math" xmlns:v="urn:schemas-microsoft-com:vml" xmlns:wp14="http://schemas.microsoft.com/office/word/2010/wordprocessingDrawing" xmlns:wp="http://schemas.openxmlformats.org/drawingml/2006/wordprocessingDrawing" xmlns:w10="urn:schemas-microsoft-com:office:word" xmlns:w="http://schemas.openxmlformats.org/wordprocessingml/2006/main" xmlns:w14="http://schemas.microsoft.com/office/word/2010/wordml" xmlns:w15="http://schemas.microsoft.com/office/word/2012/wordml" xmlns:wpg="http://schemas.microsoft.com/office/word/2010/wordprocessingGroup" xmlns:wpi="http://schemas.microsoft.com/office/word/2010/wordprocessingInk" xmlns:wne="http://schemas.microsoft.com/office/word/2006/wordml" xmlns:wps="http://schemas.microsoft.com/office/word/2010/wordprocessingShape" mc:Ignorable="w14 w15 wp14">
   <w:p>
     <w:pPr>
@@ -48338,7 +48473,7 @@
     <w:autoRedefine/>
     <w:uiPriority w:val="39"/>
     <w:unhideWhenUsed/>
-    <w:rsid w:val="008C2F0B"/>
+    <w:rsid w:val="004B4964"/>
     <w:pPr>
       <w:tabs>
         <w:tab w:val="right" w:leader="dot" w:pos="8296"/>
@@ -48612,6 +48747,557 @@
 </w:styles>
 </file>
 
+<file path=word/glossary/document.xml><?xml version="1.0" encoding="utf-8"?>
+<w:glossaryDocument xmlns:wpc="http://schemas.microsoft.com/office/word/2010/wordprocessingCanvas" xmlns:mc="http://schemas.openxmlformats.org/markup-compatibility/2006" xmlns:o="urn:schemas-microsoft-com:office:office" xmlns:r="http://schemas.openxmlformats.org/officeDocument/2006/relationships" xmlns:m="http://schemas.openxmlformats.org/officeDocument/2006/math" xmlns:v="urn:schemas-microsoft-com:vml" xmlns:wp14="http://schemas.microsoft.com/office/word/2010/wordprocessingDrawing" xmlns:wp="http://schemas.openxmlformats.org/drawingml/2006/wordprocessingDrawing" xmlns:w10="urn:schemas-microsoft-com:office:word" xmlns:w="http://schemas.openxmlformats.org/wordprocessingml/2006/main" xmlns:w14="http://schemas.microsoft.com/office/word/2010/wordml" xmlns:w15="http://schemas.microsoft.com/office/word/2012/wordml" xmlns:wpg="http://schemas.microsoft.com/office/word/2010/wordprocessingGroup" xmlns:wpi="http://schemas.microsoft.com/office/word/2010/wordprocessingInk" xmlns:wne="http://schemas.microsoft.com/office/word/2006/wordml" xmlns:wps="http://schemas.microsoft.com/office/word/2010/wordprocessingShape" mc:Ignorable="w14 w15 wp14"/>
+</file>
+
+<file path=word/glossary/fontTable.xml><?xml version="1.0" encoding="utf-8"?>
+<w:fonts xmlns:mc="http://schemas.openxmlformats.org/markup-compatibility/2006" xmlns:r="http://schemas.openxmlformats.org/officeDocument/2006/relationships" xmlns:w="http://schemas.openxmlformats.org/wordprocessingml/2006/main" xmlns:w14="http://schemas.microsoft.com/office/word/2010/wordml" xmlns:w15="http://schemas.microsoft.com/office/word/2012/wordml" mc:Ignorable="w14 w15">
+  <w:font w:name="Times New Roman">
+    <w:panose1 w:val="02020603050405020304"/>
+    <w:charset w:val="00"/>
+    <w:family w:val="roman"/>
+    <w:pitch w:val="variable"/>
+    <w:sig w:usb0="E0002AFF" w:usb1="C0007841" w:usb2="00000009" w:usb3="00000000" w:csb0="000001FF" w:csb1="00000000"/>
+  </w:font>
+  <w:font w:name="宋体">
+    <w:altName w:val="SimSun"/>
+    <w:panose1 w:val="02010600030101010101"/>
+    <w:charset w:val="86"/>
+    <w:family w:val="auto"/>
+    <w:pitch w:val="variable"/>
+    <w:sig w:usb0="00000003" w:usb1="288F0000" w:usb2="00000016" w:usb3="00000000" w:csb0="00040001" w:csb1="00000000"/>
+  </w:font>
+  <w:font w:name="Cambria Math">
+    <w:panose1 w:val="02040503050406030204"/>
+    <w:charset w:val="00"/>
+    <w:family w:val="roman"/>
+    <w:pitch w:val="variable"/>
+    <w:sig w:usb0="E00002FF" w:usb1="420024FF" w:usb2="00000000" w:usb3="00000000" w:csb0="0000019F" w:csb1="00000000"/>
+  </w:font>
+  <w:font w:name="Calibri">
+    <w:panose1 w:val="020F0502020204030204"/>
+    <w:charset w:val="00"/>
+    <w:family w:val="swiss"/>
+    <w:pitch w:val="variable"/>
+    <w:sig w:usb0="E10002FF" w:usb1="4000ACFF" w:usb2="00000009" w:usb3="00000000" w:csb0="0000019F" w:csb1="00000000"/>
+  </w:font>
+  <w:font w:name="黑体">
+    <w:altName w:val="SimHei"/>
+    <w:panose1 w:val="02010609060101010101"/>
+    <w:charset w:val="86"/>
+    <w:family w:val="modern"/>
+    <w:pitch w:val="fixed"/>
+    <w:sig w:usb0="800002BF" w:usb1="38CF7CFA" w:usb2="00000016" w:usb3="00000000" w:csb0="00040001" w:csb1="00000000"/>
+  </w:font>
+  <w:font w:name="Calibri Light">
+    <w:panose1 w:val="020F0302020204030204"/>
+    <w:charset w:val="00"/>
+    <w:family w:val="swiss"/>
+    <w:pitch w:val="variable"/>
+    <w:sig w:usb0="A00002EF" w:usb1="4000207B" w:usb2="00000000" w:usb3="00000000" w:csb0="0000019F" w:csb1="00000000"/>
+  </w:font>
+  <w:font w:name="楷体_GB2312">
+    <w:altName w:val="楷体"/>
+    <w:charset w:val="86"/>
+    <w:family w:val="modern"/>
+    <w:pitch w:val="fixed"/>
+    <w:sig w:usb0="00000001" w:usb1="080E0000" w:usb2="00000010" w:usb3="00000000" w:csb0="00040000" w:csb1="00000000"/>
+  </w:font>
+</w:fonts>
+</file>
+
+<file path=word/glossary/settings.xml><?xml version="1.0" encoding="utf-8"?>
+<w:settings xmlns:mc="http://schemas.openxmlformats.org/markup-compatibility/2006" xmlns:o="urn:schemas-microsoft-com:office:office" xmlns:r="http://schemas.openxmlformats.org/officeDocument/2006/relationships" xmlns:m="http://schemas.openxmlformats.org/officeDocument/2006/math" xmlns:v="urn:schemas-microsoft-com:vml" xmlns:w10="urn:schemas-microsoft-com:office:word" xmlns:w="http://schemas.openxmlformats.org/wordprocessingml/2006/main" xmlns:w14="http://schemas.microsoft.com/office/word/2010/wordml" xmlns:w15="http://schemas.microsoft.com/office/word/2012/wordml" xmlns:sl="http://schemas.openxmlformats.org/schemaLibrary/2006/main" mc:Ignorable="w14 w15">
+  <w:view w:val="normal"/>
+  <w:bordersDoNotSurroundHeader/>
+  <w:bordersDoNotSurroundFooter/>
+  <w:defaultTabStop w:val="420"/>
+  <w:drawingGridVerticalSpacing w:val="156"/>
+  <w:displayHorizontalDrawingGridEvery w:val="0"/>
+  <w:displayVerticalDrawingGridEvery w:val="2"/>
+  <w:characterSpacingControl w:val="compressPunctuation"/>
+  <w:compat>
+    <w:spaceForUL/>
+    <w:balanceSingleByteDoubleByteWidth/>
+    <w:doNotLeaveBackslashAlone/>
+    <w:ulTrailSpace/>
+    <w:doNotExpandShiftReturn/>
+    <w:adjustLineHeightInTable/>
+    <w:useFELayout/>
+    <w:compatSetting w:name="compatibilityMode" w:uri="http://schemas.microsoft.com/office/word" w:val="15"/>
+    <w:compatSetting w:name="overrideTableStyleFontSizeAndJustification" w:uri="http://schemas.microsoft.com/office/word" w:val="1"/>
+    <w:compatSetting w:name="enableOpenTypeFeatures" w:uri="http://schemas.microsoft.com/office/word" w:val="1"/>
+    <w:compatSetting w:name="doNotFlipMirrorIndents" w:uri="http://schemas.microsoft.com/office/word" w:val="1"/>
+    <w:compatSetting w:name="differentiateMultirowTableHeaders" w:uri="http://schemas.microsoft.com/office/word" w:val="1"/>
+  </w:compat>
+  <w:rsids>
+    <w:rsidRoot w:val="00224E72"/>
+    <w:rsid w:val="00224E72"/>
+  </w:rsids>
+  <m:mathPr>
+    <m:mathFont m:val="Cambria Math"/>
+    <m:brkBin m:val="before"/>
+    <m:brkBinSub m:val="--"/>
+    <m:smallFrac m:val="0"/>
+    <m:dispDef/>
+    <m:lMargin m:val="0"/>
+    <m:rMargin m:val="0"/>
+    <m:defJc m:val="centerGroup"/>
+    <m:wrapIndent m:val="1440"/>
+    <m:intLim m:val="subSup"/>
+    <m:naryLim m:val="undOvr"/>
+  </m:mathPr>
+  <w:themeFontLang w:val="en-US" w:eastAsia="zh-CN"/>
+  <w:clrSchemeMapping w:bg1="light1" w:t1="dark1" w:bg2="light2" w:t2="dark2" w:accent1="accent1" w:accent2="accent2" w:accent3="accent3" w:accent4="accent4" w:accent5="accent5" w:accent6="accent6" w:hyperlink="hyperlink" w:followedHyperlink="followedHyperlink"/>
+  <w:decimalSymbol w:val="."/>
+  <w:listSeparator w:val=","/>
+  <w15:chartTrackingRefBased/>
+</w:settings>
+</file>
+
+<file path=word/glossary/styles.xml><?xml version="1.0" encoding="utf-8"?>
+<w:styles xmlns:mc="http://schemas.openxmlformats.org/markup-compatibility/2006" xmlns:r="http://schemas.openxmlformats.org/officeDocument/2006/relationships" xmlns:w="http://schemas.openxmlformats.org/wordprocessingml/2006/main" xmlns:w14="http://schemas.microsoft.com/office/word/2010/wordml" xmlns:w15="http://schemas.microsoft.com/office/word/2012/wordml" mc:Ignorable="w14 w15">
+  <w:docDefaults>
+    <w:rPrDefault>
+      <w:rPr>
+        <w:rFonts w:asciiTheme="minorHAnsi" w:eastAsiaTheme="minorEastAsia" w:hAnsiTheme="minorHAnsi" w:cstheme="minorBidi"/>
+        <w:kern w:val="2"/>
+        <w:sz w:val="21"/>
+        <w:szCs w:val="22"/>
+        <w:lang w:val="en-US" w:eastAsia="zh-CN" w:bidi="ar-SA"/>
+      </w:rPr>
+    </w:rPrDefault>
+    <w:pPrDefault/>
+  </w:docDefaults>
+  <w:latentStyles w:defLockedState="0" w:defUIPriority="99" w:defSemiHidden="0" w:defUnhideWhenUsed="0" w:defQFormat="0" w:count="371">
+    <w:lsdException w:name="Normal" w:uiPriority="0" w:qFormat="1"/>
+    <w:lsdException w:name="heading 1" w:uiPriority="9" w:qFormat="1"/>
+    <w:lsdException w:name="heading 2" w:semiHidden="1" w:uiPriority="9" w:unhideWhenUsed="1" w:qFormat="1"/>
+    <w:lsdException w:name="heading 3" w:semiHidden="1" w:uiPriority="9" w:unhideWhenUsed="1" w:qFormat="1"/>
+    <w:lsdException w:name="heading 4" w:semiHidden="1" w:uiPriority="9" w:unhideWhenUsed="1" w:qFormat="1"/>
+    <w:lsdException w:name="heading 5" w:semiHidden="1" w:uiPriority="9" w:unhideWhenUsed="1" w:qFormat="1"/>
+    <w:lsdException w:name="heading 6" w:semiHidden="1" w:uiPriority="9" w:unhideWhenUsed="1" w:qFormat="1"/>
+    <w:lsdException w:name="heading 7" w:semiHidden="1" w:uiPriority="9" w:unhideWhenUsed="1" w:qFormat="1"/>
+    <w:lsdException w:name="heading 8" w:semiHidden="1" w:uiPriority="9" w:unhideWhenUsed="1" w:qFormat="1"/>
+    <w:lsdException w:name="heading 9" w:semiHidden="1" w:uiPriority="9" w:unhideWhenUsed="1" w:qFormat="1"/>
+    <w:lsdException w:name="index 1" w:semiHidden="1" w:unhideWhenUsed="1"/>
+    <w:lsdException w:name="index 2" w:semiHidden="1" w:unhideWhenUsed="1"/>
+    <w:lsdException w:name="index 3" w:semiHidden="1" w:unhideWhenUsed="1"/>
+    <w:lsdException w:name="index 4" w:semiHidden="1" w:unhideWhenUsed="1"/>
+    <w:lsdException w:name="index 5" w:semiHidden="1" w:unhideWhenUsed="1"/>
+    <w:lsdException w:name="index 6" w:semiHidden="1" w:unhideWhenUsed="1"/>
+    <w:lsdException w:name="index 7" w:semiHidden="1" w:unhideWhenUsed="1"/>
+    <w:lsdException w:name="index 8" w:semiHidden="1" w:unhideWhenUsed="1"/>
+    <w:lsdException w:name="index 9" w:semiHidden="1" w:unhideWhenUsed="1"/>
+    <w:lsdException w:name="toc 1" w:semiHidden="1" w:uiPriority="39" w:unhideWhenUsed="1"/>
+    <w:lsdException w:name="toc 2" w:semiHidden="1" w:uiPriority="39" w:unhideWhenUsed="1"/>
+    <w:lsdException w:name="toc 3" w:semiHidden="1" w:uiPriority="39" w:unhideWhenUsed="1"/>
+    <w:lsdException w:name="toc 4" w:semiHidden="1" w:uiPriority="39" w:unhideWhenUsed="1"/>
+    <w:lsdException w:name="toc 5" w:semiHidden="1" w:uiPriority="39" w:unhideWhenUsed="1"/>
+    <w:lsdException w:name="toc 6" w:semiHidden="1" w:uiPriority="39" w:unhideWhenUsed="1"/>
+    <w:lsdException w:name="toc 7" w:semiHidden="1" w:uiPriority="39" w:unhideWhenUsed="1"/>
+    <w:lsdException w:name="toc 8" w:semiHidden="1" w:uiPriority="39" w:unhideWhenUsed="1"/>
+    <w:lsdException w:name="toc 9" w:semiHidden="1" w:uiPriority="39" w:unhideWhenUsed="1"/>
+    <w:lsdException w:name="Normal Indent" w:semiHidden="1" w:unhideWhenUsed="1"/>
+    <w:lsdException w:name="footnote text" w:semiHidden="1" w:unhideWhenUsed="1"/>
+    <w:lsdException w:name="annotation text" w:semiHidden="1" w:unhideWhenUsed="1"/>
+    <w:lsdException w:name="header" w:semiHidden="1" w:unhideWhenUsed="1"/>
+    <w:lsdException w:name="footer" w:semiHidden="1" w:unhideWhenUsed="1"/>
+    <w:lsdException w:name="index heading" w:semiHidden="1" w:unhideWhenUsed="1"/>
+    <w:lsdException w:name="caption" w:semiHidden="1" w:uiPriority="35" w:unhideWhenUsed="1" w:qFormat="1"/>
+    <w:lsdException w:name="table of figures" w:semiHidden="1" w:unhideWhenUsed="1"/>
+    <w:lsdException w:name="envelope address" w:semiHidden="1" w:unhideWhenUsed="1"/>
+    <w:lsdException w:name="envelope return" w:semiHidden="1" w:unhideWhenUsed="1"/>
+    <w:lsdException w:name="footnote reference" w:semiHidden="1" w:unhideWhenUsed="1"/>
+    <w:lsdException w:name="annotation reference" w:semiHidden="1" w:unhideWhenUsed="1"/>
+    <w:lsdException w:name="line number" w:semiHidden="1" w:unhideWhenUsed="1"/>
+    <w:lsdException w:name="page number" w:semiHidden="1" w:unhideWhenUsed="1"/>
+    <w:lsdException w:name="endnote reference" w:semiHidden="1" w:unhideWhenUsed="1"/>
+    <w:lsdException w:name="endnote text" w:semiHidden="1" w:unhideWhenUsed="1"/>
+    <w:lsdException w:name="table of authorities" w:semiHidden="1" w:unhideWhenUsed="1"/>
+    <w:lsdException w:name="macro" w:semiHidden="1" w:unhideWhenUsed="1"/>
+    <w:lsdException w:name="toa heading" w:semiHidden="1" w:unhideWhenUsed="1"/>
+    <w:lsdException w:name="List" w:semiHidden="1" w:unhideWhenUsed="1"/>
+    <w:lsdException w:name="List Bullet" w:semiHidden="1" w:unhideWhenUsed="1"/>
+    <w:lsdException w:name="List Number" w:semiHidden="1" w:unhideWhenUsed="1"/>
+    <w:lsdException w:name="List 2" w:semiHidden="1" w:unhideWhenUsed="1"/>
+    <w:lsdException w:name="List 3" w:semiHidden="1" w:unhideWhenUsed="1"/>
+    <w:lsdException w:name="List 4" w:semiHidden="1" w:unhideWhenUsed="1"/>
+    <w:lsdException w:name="List 5" w:semiHidden="1" w:unhideWhenUsed="1"/>
+    <w:lsdException w:name="List Bullet 2" w:semiHidden="1" w:unhideWhenUsed="1"/>
+    <w:lsdException w:name="List Bullet 3" w:semiHidden="1" w:unhideWhenUsed="1"/>
+    <w:lsdException w:name="List Bullet 4" w:semiHidden="1" w:unhideWhenUsed="1"/>
+    <w:lsdException w:name="List Bullet 5" w:semiHidden="1" w:unhideWhenUsed="1"/>
+    <w:lsdException w:name="List Number 2" w:semiHidden="1" w:unhideWhenUsed="1"/>
+    <w:lsdException w:name="List Number 3" w:semiHidden="1" w:unhideWhenUsed="1"/>
+    <w:lsdException w:name="List Number 4" w:semiHidden="1" w:unhideWhenUsed="1"/>
+    <w:lsdException w:name="List Number 5" w:semiHidden="1" w:unhideWhenUsed="1"/>
+    <w:lsdException w:name="Title" w:uiPriority="10" w:qFormat="1"/>
+    <w:lsdException w:name="Closing" w:semiHidden="1" w:unhideWhenUsed="1"/>
+    <w:lsdException w:name="Signature" w:semiHidden="1" w:unhideWhenUsed="1"/>
+    <w:lsdException w:name="Default Paragraph Font" w:semiHidden="1" w:uiPriority="1" w:unhideWhenUsed="1"/>
+    <w:lsdException w:name="Body Text" w:semiHidden="1" w:unhideWhenUsed="1"/>
+    <w:lsdException w:name="Body Text Indent" w:semiHidden="1" w:unhideWhenUsed="1"/>
+    <w:lsdException w:name="List Continue" w:semiHidden="1" w:unhideWhenUsed="1"/>
+    <w:lsdException w:name="List Continue 2" w:semiHidden="1" w:unhideWhenUsed="1"/>
+    <w:lsdException w:name="List Continue 3" w:semiHidden="1" w:unhideWhenUsed="1"/>
+    <w:lsdException w:name="List Continue 4" w:semiHidden="1" w:unhideWhenUsed="1"/>
+    <w:lsdException w:name="List Continue 5" w:semiHidden="1" w:unhideWhenUsed="1"/>
+    <w:lsdException w:name="Message Header" w:semiHidden="1" w:unhideWhenUsed="1"/>
+    <w:lsdException w:name="Subtitle" w:uiPriority="11" w:qFormat="1"/>
+    <w:lsdException w:name="Salutation" w:semiHidden="1" w:unhideWhenUsed="1"/>
+    <w:lsdException w:name="Date" w:semiHidden="1" w:unhideWhenUsed="1"/>
+    <w:lsdException w:name="Body Text First Indent" w:semiHidden="1" w:unhideWhenUsed="1"/>
+    <w:lsdException w:name="Body Text First Indent 2" w:semiHidden="1" w:unhideWhenUsed="1"/>
+    <w:lsdException w:name="Note Heading" w:semiHidden="1" w:unhideWhenUsed="1"/>
+    <w:lsdException w:name="Body Text 2" w:semiHidden="1" w:unhideWhenUsed="1"/>
+    <w:lsdException w:name="Body Text 3" w:semiHidden="1" w:unhideWhenUsed="1"/>
+    <w:lsdException w:name="Body Text Indent 2" w:semiHidden="1" w:unhideWhenUsed="1"/>
+    <w:lsdException w:name="Body Text Indent 3" w:semiHidden="1" w:unhideWhenUsed="1"/>
+    <w:lsdException w:name="Block Text" w:semiHidden="1" w:unhideWhenUsed="1"/>
+    <w:lsdException w:name="Hyperlink" w:semiHidden="1" w:unhideWhenUsed="1"/>
+    <w:lsdException w:name="FollowedHyperlink" w:semiHidden="1" w:unhideWhenUsed="1"/>
+    <w:lsdException w:name="Strong" w:uiPriority="22" w:qFormat="1"/>
+    <w:lsdException w:name="Emphasis" w:uiPriority="20" w:qFormat="1"/>
+    <w:lsdException w:name="Document Map" w:semiHidden="1" w:unhideWhenUsed="1"/>
+    <w:lsdException w:name="Plain Text" w:semiHidden="1" w:unhideWhenUsed="1"/>
+    <w:lsdException w:name="E-mail Signature" w:semiHidden="1" w:unhideWhenUsed="1"/>
+    <w:lsdException w:name="HTML Top of Form" w:semiHidden="1" w:unhideWhenUsed="1"/>
+    <w:lsdException w:name="HTML Bottom of Form" w:semiHidden="1" w:unhideWhenUsed="1"/>
+    <w:lsdException w:name="Normal (Web)" w:semiHidden="1" w:unhideWhenUsed="1"/>
+    <w:lsdException w:name="HTML Acronym" w:semiHidden="1" w:unhideWhenUsed="1"/>
+    <w:lsdException w:name="HTML Address" w:semiHidden="1" w:unhideWhenUsed="1"/>
+    <w:lsdException w:name="HTML Cite" w:semiHidden="1" w:unhideWhenUsed="1"/>
+    <w:lsdException w:name="HTML Code" w:semiHidden="1" w:unhideWhenUsed="1"/>
+    <w:lsdException w:name="HTML Definition" w:semiHidden="1" w:unhideWhenUsed="1"/>
+    <w:lsdException w:name="HTML Keyboard" w:semiHidden="1" w:unhideWhenUsed="1"/>
+    <w:lsdException w:name="HTML Preformatted" w:semiHidden="1" w:unhideWhenUsed="1"/>
+    <w:lsdException w:name="HTML Sample" w:semiHidden="1" w:unhideWhenUsed="1"/>
+    <w:lsdException w:name="HTML Typewriter" w:semiHidden="1" w:unhideWhenUsed="1"/>
+    <w:lsdException w:name="HTML Variable" w:semiHidden="1" w:unhideWhenUsed="1"/>
+    <w:lsdException w:name="Normal Table" w:semiHidden="1" w:unhideWhenUsed="1"/>
+    <w:lsdException w:name="annotation subject" w:semiHidden="1" w:unhideWhenUsed="1"/>
+    <w:lsdException w:name="No List" w:semiHidden="1" w:unhideWhenUsed="1"/>
+    <w:lsdException w:name="Outline List 1" w:semiHidden="1" w:unhideWhenUsed="1"/>
+    <w:lsdException w:name="Outline List 2" w:semiHidden="1" w:unhideWhenUsed="1"/>
+    <w:lsdException w:name="Outline List 3" w:semiHidden="1" w:unhideWhenUsed="1"/>
+    <w:lsdException w:name="Table Simple 1" w:semiHidden="1" w:unhideWhenUsed="1"/>
+    <w:lsdException w:name="Table Simple 2" w:semiHidden="1" w:unhideWhenUsed="1"/>
+    <w:lsdException w:name="Table Simple 3" w:semiHidden="1" w:unhideWhenUsed="1"/>
+    <w:lsdException w:name="Table Classic 1" w:semiHidden="1" w:unhideWhenUsed="1"/>
+    <w:lsdException w:name="Table Classic 2" w:semiHidden="1" w:unhideWhenUsed="1"/>
+    <w:lsdException w:name="Table Classic 3" w:semiHidden="1" w:unhideWhenUsed="1"/>
+    <w:lsdException w:name="Table Classic 4" w:semiHidden="1" w:unhideWhenUsed="1"/>
+    <w:lsdException w:name="Table Colorful 1" w:semiHidden="1" w:unhideWhenUsed="1"/>
+    <w:lsdException w:name="Table Colorful 2" w:semiHidden="1" w:unhideWhenUsed="1"/>
+    <w:lsdException w:name="Table Colorful 3" w:semiHidden="1" w:unhideWhenUsed="1"/>
+    <w:lsdException w:name="Table Columns 1" w:semiHidden="1" w:unhideWhenUsed="1"/>
+    <w:lsdException w:name="Table Columns 2" w:semiHidden="1" w:unhideWhenUsed="1"/>
+    <w:lsdException w:name="Table Columns 3" w:semiHidden="1" w:unhideWhenUsed="1"/>
+    <w:lsdException w:name="Table Columns 4" w:semiHidden="1" w:unhideWhenUsed="1"/>
+    <w:lsdException w:name="Table Columns 5" w:semiHidden="1" w:unhideWhenUsed="1"/>
+    <w:lsdException w:name="Table Grid 1" w:semiHidden="1" w:unhideWhenUsed="1"/>
+    <w:lsdException w:name="Table Grid 2" w:semiHidden="1" w:unhideWhenUsed="1"/>
+    <w:lsdException w:name="Table Grid 3" w:semiHidden="1" w:unhideWhenUsed="1"/>
+    <w:lsdException w:name="Table Grid 4" w:semiHidden="1" w:unhideWhenUsed="1"/>
+    <w:lsdException w:name="Table Grid 5" w:semiHidden="1" w:unhideWhenUsed="1"/>
+    <w:lsdException w:name="Table Grid 6" w:semiHidden="1" w:unhideWhenUsed="1"/>
+    <w:lsdException w:name="Table Grid 7" w:semiHidden="1" w:unhideWhenUsed="1"/>
+    <w:lsdException w:name="Table Grid 8" w:semiHidden="1" w:unhideWhenUsed="1"/>
+    <w:lsdException w:name="Table List 1" w:semiHidden="1" w:unhideWhenUsed="1"/>
+    <w:lsdException w:name="Table List 2" w:semiHidden="1" w:unhideWhenUsed="1"/>
+    <w:lsdException w:name="Table List 3" w:semiHidden="1" w:unhideWhenUsed="1"/>
+    <w:lsdException w:name="Table List 4" w:semiHidden="1" w:unhideWhenUsed="1"/>
+    <w:lsdException w:name="Table List 5" w:semiHidden="1" w:unhideWhenUsed="1"/>
+    <w:lsdException w:name="Table List 6" w:semiHidden="1" w:unhideWhenUsed="1"/>
+    <w:lsdException w:name="Table List 7" w:semiHidden="1" w:unhideWhenUsed="1"/>
+    <w:lsdException w:name="Table List 8" w:semiHidden="1" w:unhideWhenUsed="1"/>
+    <w:lsdException w:name="Table 3D effects 1" w:semiHidden="1" w:unhideWhenUsed="1"/>
+    <w:lsdException w:name="Table 3D effects 2" w:semiHidden="1" w:unhideWhenUsed="1"/>
+    <w:lsdException w:name="Table 3D effects 3" w:semiHidden="1" w:unhideWhenUsed="1"/>
+    <w:lsdException w:name="Table Contemporary" w:semiHidden="1" w:unhideWhenUsed="1"/>
+    <w:lsdException w:name="Table Elegant" w:semiHidden="1" w:unhideWhenUsed="1"/>
+    <w:lsdException w:name="Table Professional" w:semiHidden="1" w:unhideWhenUsed="1"/>
+    <w:lsdException w:name="Table Subtle 1" w:semiHidden="1" w:unhideWhenUsed="1"/>
+    <w:lsdException w:name="Table Subtle 2" w:semiHidden="1" w:unhideWhenUsed="1"/>
+    <w:lsdException w:name="Table Web 1" w:semiHidden="1" w:unhideWhenUsed="1"/>
+    <w:lsdException w:name="Table Web 2" w:semiHidden="1" w:unhideWhenUsed="1"/>
+    <w:lsdException w:name="Table Web 3" w:semiHidden="1" w:unhideWhenUsed="1"/>
+    <w:lsdException w:name="Balloon Text" w:semiHidden="1" w:unhideWhenUsed="1"/>
+    <w:lsdException w:name="Table Grid" w:uiPriority="39"/>
+    <w:lsdException w:name="Table Theme" w:semiHidden="1" w:unhideWhenUsed="1"/>
+    <w:lsdException w:name="Placeholder Text" w:semiHidden="1"/>
+    <w:lsdException w:name="No Spacing" w:uiPriority="1" w:qFormat="1"/>
+    <w:lsdException w:name="Light Shading" w:uiPriority="60"/>
+    <w:lsdException w:name="Light List" w:uiPriority="61"/>
+    <w:lsdException w:name="Light Grid" w:uiPriority="62"/>
+    <w:lsdException w:name="Medium Shading 1" w:uiPriority="63"/>
+    <w:lsdException w:name="Medium Shading 2" w:uiPriority="64"/>
+    <w:lsdException w:name="Medium List 1" w:uiPriority="65"/>
+    <w:lsdException w:name="Medium List 2" w:uiPriority="66"/>
+    <w:lsdException w:name="Medium Grid 1" w:uiPriority="67"/>
+    <w:lsdException w:name="Medium Grid 2" w:uiPriority="68"/>
+    <w:lsdException w:name="Medium Grid 3" w:uiPriority="69"/>
+    <w:lsdException w:name="Dark List" w:uiPriority="70"/>
+    <w:lsdException w:name="Colorful Shading" w:uiPriority="71"/>
+    <w:lsdException w:name="Colorful List" w:uiPriority="72"/>
+    <w:lsdException w:name="Colorful Grid" w:uiPriority="73"/>
+    <w:lsdException w:name="Light Shading Accent 1" w:uiPriority="60"/>
+    <w:lsdException w:name="Light List Accent 1" w:uiPriority="61"/>
+    <w:lsdException w:name="Light Grid Accent 1" w:uiPriority="62"/>
+    <w:lsdException w:name="Medium Shading 1 Accent 1" w:uiPriority="63"/>
+    <w:lsdException w:name="Medium Shading 2 Accent 1" w:uiPriority="64"/>
+    <w:lsdException w:name="Medium List 1 Accent 1" w:uiPriority="65"/>
+    <w:lsdException w:name="Revision" w:semiHidden="1"/>
+    <w:lsdException w:name="List Paragraph" w:uiPriority="34" w:qFormat="1"/>
+    <w:lsdException w:name="Quote" w:uiPriority="29" w:qFormat="1"/>
+    <w:lsdException w:name="Intense Quote" w:uiPriority="30" w:qFormat="1"/>
+    <w:lsdException w:name="Medium List 2 Accent 1" w:uiPriority="66"/>
+    <w:lsdException w:name="Medium Grid 1 Accent 1" w:uiPriority="67"/>
+    <w:lsdException w:name="Medium Grid 2 Accent 1" w:uiPriority="68"/>
+    <w:lsdException w:name="Medium Grid 3 Accent 1" w:uiPriority="69"/>
+    <w:lsdException w:name="Dark List Accent 1" w:uiPriority="70"/>
+    <w:lsdException w:name="Colorful Shading Accent 1" w:uiPriority="71"/>
+    <w:lsdException w:name="Colorful List Accent 1" w:uiPriority="72"/>
+    <w:lsdException w:name="Colorful Grid Accent 1" w:uiPriority="73"/>
+    <w:lsdException w:name="Light Shading Accent 2" w:uiPriority="60"/>
+    <w:lsdException w:name="Light List Accent 2" w:uiPriority="61"/>
+    <w:lsdException w:name="Light Grid Accent 2" w:uiPriority="62"/>
+    <w:lsdException w:name="Medium Shading 1 Accent 2" w:uiPriority="63"/>
+    <w:lsdException w:name="Medium Shading 2 Accent 2" w:uiPriority="64"/>
+    <w:lsdException w:name="Medium List 1 Accent 2" w:uiPriority="65"/>
+    <w:lsdException w:name="Medium List 2 Accent 2" w:uiPriority="66"/>
+    <w:lsdException w:name="Medium Grid 1 Accent 2" w:uiPriority="67"/>
+    <w:lsdException w:name="Medium Grid 2 Accent 2" w:uiPriority="68"/>
+    <w:lsdException w:name="Medium Grid 3 Accent 2" w:uiPriority="69"/>
+    <w:lsdException w:name="Dark List Accent 2" w:uiPriority="70"/>
+    <w:lsdException w:name="Colorful Shading Accent 2" w:uiPriority="71"/>
+    <w:lsdException w:name="Colorful List Accent 2" w:uiPriority="72"/>
+    <w:lsdException w:name="Colorful Grid Accent 2" w:uiPriority="73"/>
+    <w:lsdException w:name="Light Shading Accent 3" w:uiPriority="60"/>
+    <w:lsdException w:name="Light List Accent 3" w:uiPriority="61"/>
+    <w:lsdException w:name="Light Grid Accent 3" w:uiPriority="62"/>
+    <w:lsdException w:name="Medium Shading 1 Accent 3" w:uiPriority="63"/>
+    <w:lsdException w:name="Medium Shading 2 Accent 3" w:uiPriority="64"/>
+    <w:lsdException w:name="Medium List 1 Accent 3" w:uiPriority="65"/>
+    <w:lsdException w:name="Medium List 2 Accent 3" w:uiPriority="66"/>
+    <w:lsdException w:name="Medium Grid 1 Accent 3" w:uiPriority="67"/>
+    <w:lsdException w:name="Medium Grid 2 Accent 3" w:uiPriority="68"/>
+    <w:lsdException w:name="Medium Grid 3 Accent 3" w:uiPriority="69"/>
+    <w:lsdException w:name="Dark List Accent 3" w:uiPriority="70"/>
+    <w:lsdException w:name="Colorful Shading Accent 3" w:uiPriority="71"/>
+    <w:lsdException w:name="Colorful List Accent 3" w:uiPriority="72"/>
+    <w:lsdException w:name="Colorful Grid Accent 3" w:uiPriority="73"/>
+    <w:lsdException w:name="Light Shading Accent 4" w:uiPriority="60"/>
+    <w:lsdException w:name="Light List Accent 4" w:uiPriority="61"/>
+    <w:lsdException w:name="Light Grid Accent 4" w:uiPriority="62"/>
+    <w:lsdException w:name="Medium Shading 1 Accent 4" w:uiPriority="63"/>
+    <w:lsdException w:name="Medium Shading 2 Accent 4" w:uiPriority="64"/>
+    <w:lsdException w:name="Medium List 1 Accent 4" w:uiPriority="65"/>
+    <w:lsdException w:name="Medium List 2 Accent 4" w:uiPriority="66"/>
+    <w:lsdException w:name="Medium Grid 1 Accent 4" w:uiPriority="67"/>
+    <w:lsdException w:name="Medium Grid 2 Accent 4" w:uiPriority="68"/>
+    <w:lsdException w:name="Medium Grid 3 Accent 4" w:uiPriority="69"/>
+    <w:lsdException w:name="Dark List Accent 4" w:uiPriority="70"/>
+    <w:lsdException w:name="Colorful Shading Accent 4" w:uiPriority="71"/>
+    <w:lsdException w:name="Colorful List Accent 4" w:uiPriority="72"/>
+    <w:lsdException w:name="Colorful Grid Accent 4" w:uiPriority="73"/>
+    <w:lsdException w:name="Light Shading Accent 5" w:uiPriority="60"/>
+    <w:lsdException w:name="Light List Accent 5" w:uiPriority="61"/>
+    <w:lsdException w:name="Light Grid Accent 5" w:uiPriority="62"/>
+    <w:lsdException w:name="Medium Shading 1 Accent 5" w:uiPriority="63"/>
+    <w:lsdException w:name="Medium Shading 2 Accent 5" w:uiPriority="64"/>
+    <w:lsdException w:name="Medium List 1 Accent 5" w:uiPriority="65"/>
+    <w:lsdException w:name="Medium List 2 Accent 5" w:uiPriority="66"/>
+    <w:lsdException w:name="Medium Grid 1 Accent 5" w:uiPriority="67"/>
+    <w:lsdException w:name="Medium Grid 2 Accent 5" w:uiPriority="68"/>
+    <w:lsdException w:name="Medium Grid 3 Accent 5" w:uiPriority="69"/>
+    <w:lsdException w:name="Dark List Accent 5" w:uiPriority="70"/>
+    <w:lsdException w:name="Colorful Shading Accent 5" w:uiPriority="71"/>
+    <w:lsdException w:name="Colorful List Accent 5" w:uiPriority="72"/>
+    <w:lsdException w:name="Colorful Grid Accent 5" w:uiPriority="73"/>
+    <w:lsdException w:name="Light Shading Accent 6" w:uiPriority="60"/>
+    <w:lsdException w:name="Light List Accent 6" w:uiPriority="61"/>
+    <w:lsdException w:name="Light Grid Accent 6" w:uiPriority="62"/>
+    <w:lsdException w:name="Medium Shading 1 Accent 6" w:uiPriority="63"/>
+    <w:lsdException w:name="Medium Shading 2 Accent 6" w:uiPriority="64"/>
+    <w:lsdException w:name="Medium List 1 Accent 6" w:uiPriority="65"/>
+    <w:lsdException w:name="Medium List 2 Accent 6" w:uiPriority="66"/>
+    <w:lsdException w:name="Medium Grid 1 Accent 6" w:uiPriority="67"/>
+    <w:lsdException w:name="Medium Grid 2 Accent 6" w:uiPriority="68"/>
+    <w:lsdException w:name="Medium Grid 3 Accent 6" w:uiPriority="69"/>
+    <w:lsdException w:name="Dark List Accent 6" w:uiPriority="70"/>
+    <w:lsdException w:name="Colorful Shading Accent 6" w:uiPriority="71"/>
+    <w:lsdException w:name="Colorful List Accent 6" w:uiPriority="72"/>
+    <w:lsdException w:name="Colorful Grid Accent 6" w:uiPriority="73"/>
+    <w:lsdException w:name="Subtle Emphasis" w:uiPriority="19" w:qFormat="1"/>
+    <w:lsdException w:name="Intense Emphasis" w:uiPriority="21" w:qFormat="1"/>
+    <w:lsdException w:name="Subtle Reference" w:uiPriority="31" w:qFormat="1"/>
+    <w:lsdException w:name="Intense Reference" w:uiPriority="32" w:qFormat="1"/>
+    <w:lsdException w:name="Book Title" w:uiPriority="33" w:qFormat="1"/>
+    <w:lsdException w:name="Bibliography" w:semiHidden="1" w:uiPriority="37" w:unhideWhenUsed="1"/>
+    <w:lsdException w:name="TOC Heading" w:semiHidden="1" w:uiPriority="39" w:unhideWhenUsed="1" w:qFormat="1"/>
+    <w:lsdException w:name="Plain Table 1" w:uiPriority="41"/>
+    <w:lsdException w:name="Plain Table 2" w:uiPriority="42"/>
+    <w:lsdException w:name="Plain Table 3" w:uiPriority="43"/>
+    <w:lsdException w:name="Plain Table 4" w:uiPriority="44"/>
+    <w:lsdException w:name="Plain Table 5" w:uiPriority="45"/>
+    <w:lsdException w:name="Grid Table Light" w:uiPriority="40"/>
+    <w:lsdException w:name="Grid Table 1 Light" w:uiPriority="46"/>
+    <w:lsdException w:name="Grid Table 2" w:uiPriority="47"/>
+    <w:lsdException w:name="Grid Table 3" w:uiPriority="48"/>
+    <w:lsdException w:name="Grid Table 4" w:uiPriority="49"/>
+    <w:lsdException w:name="Grid Table 5 Dark" w:uiPriority="50"/>
+    <w:lsdException w:name="Grid Table 6 Colorful" w:uiPriority="51"/>
+    <w:lsdException w:name="Grid Table 7 Colorful" w:uiPriority="52"/>
+    <w:lsdException w:name="Grid Table 1 Light Accent 1" w:uiPriority="46"/>
+    <w:lsdException w:name="Grid Table 2 Accent 1" w:uiPriority="47"/>
+    <w:lsdException w:name="Grid Table 3 Accent 1" w:uiPriority="48"/>
+    <w:lsdException w:name="Grid Table 4 Accent 1" w:uiPriority="49"/>
+    <w:lsdException w:name="Grid Table 5 Dark Accent 1" w:uiPriority="50"/>
+    <w:lsdException w:name="Grid Table 6 Colorful Accent 1" w:uiPriority="51"/>
+    <w:lsdException w:name="Grid Table 7 Colorful Accent 1" w:uiPriority="52"/>
+    <w:lsdException w:name="Grid Table 1 Light Accent 2" w:uiPriority="46"/>
+    <w:lsdException w:name="Grid Table 2 Accent 2" w:uiPriority="47"/>
+    <w:lsdException w:name="Grid Table 3 Accent 2" w:uiPriority="48"/>
+    <w:lsdException w:name="Grid Table 4 Accent 2" w:uiPriority="49"/>
+    <w:lsdException w:name="Grid Table 5 Dark Accent 2" w:uiPriority="50"/>
+    <w:lsdException w:name="Grid Table 6 Colorful Accent 2" w:uiPriority="51"/>
+    <w:lsdException w:name="Grid Table 7 Colorful Accent 2" w:uiPriority="52"/>
+    <w:lsdException w:name="Grid Table 1 Light Accent 3" w:uiPriority="46"/>
+    <w:lsdException w:name="Grid Table 2 Accent 3" w:uiPriority="47"/>
+    <w:lsdException w:name="Grid Table 3 Accent 3" w:uiPriority="48"/>
+    <w:lsdException w:name="Grid Table 4 Accent 3" w:uiPriority="49"/>
+    <w:lsdException w:name="Grid Table 5 Dark Accent 3" w:uiPriority="50"/>
+    <w:lsdException w:name="Grid Table 6 Colorful Accent 3" w:uiPriority="51"/>
+    <w:lsdException w:name="Grid Table 7 Colorful Accent 3" w:uiPriority="52"/>
+    <w:lsdException w:name="Grid Table 1 Light Accent 4" w:uiPriority="46"/>
+    <w:lsdException w:name="Grid Table 2 Accent 4" w:uiPriority="47"/>
+    <w:lsdException w:name="Grid Table 3 Accent 4" w:uiPriority="48"/>
+    <w:lsdException w:name="Grid Table 4 Accent 4" w:uiPriority="49"/>
+    <w:lsdException w:name="Grid Table 5 Dark Accent 4" w:uiPriority="50"/>
+    <w:lsdException w:name="Grid Table 6 Colorful Accent 4" w:uiPriority="51"/>
+    <w:lsdException w:name="Grid Table 7 Colorful Accent 4" w:uiPriority="52"/>
+    <w:lsdException w:name="Grid Table 1 Light Accent 5" w:uiPriority="46"/>
+    <w:lsdException w:name="Grid Table 2 Accent 5" w:uiPriority="47"/>
+    <w:lsdException w:name="Grid Table 3 Accent 5" w:uiPriority="48"/>
+    <w:lsdException w:name="Grid Table 4 Accent 5" w:uiPriority="49"/>
+    <w:lsdException w:name="Grid Table 5 Dark Accent 5" w:uiPriority="50"/>
+    <w:lsdException w:name="Grid Table 6 Colorful Accent 5" w:uiPriority="51"/>
+    <w:lsdException w:name="Grid Table 7 Colorful Accent 5" w:uiPriority="52"/>
+    <w:lsdException w:name="Grid Table 1 Light Accent 6" w:uiPriority="46"/>
+    <w:lsdException w:name="Grid Table 2 Accent 6" w:uiPriority="47"/>
+    <w:lsdException w:name="Grid Table 3 Accent 6" w:uiPriority="48"/>
+    <w:lsdException w:name="Grid Table 4 Accent 6" w:uiPriority="49"/>
+    <w:lsdException w:name="Grid Table 5 Dark Accent 6" w:uiPriority="50"/>
+    <w:lsdException w:name="Grid Table 6 Colorful Accent 6" w:uiPriority="51"/>
+    <w:lsdException w:name="Grid Table 7 Colorful Accent 6" w:uiPriority="52"/>
+    <w:lsdException w:name="List Table 1 Light" w:uiPriority="46"/>
+    <w:lsdException w:name="List Table 2" w:uiPriority="47"/>
+    <w:lsdException w:name="List Table 3" w:uiPriority="48"/>
+    <w:lsdException w:name="List Table 4" w:uiPriority="49"/>
+    <w:lsdException w:name="List Table 5 Dark" w:uiPriority="50"/>
+    <w:lsdException w:name="List Table 6 Colorful" w:uiPriority="51"/>
+    <w:lsdException w:name="List Table 7 Colorful" w:uiPriority="52"/>
+    <w:lsdException w:name="List Table 1 Light Accent 1" w:uiPriority="46"/>
+    <w:lsdException w:name="List Table 2 Accent 1" w:uiPriority="47"/>
+    <w:lsdException w:name="List Table 3 Accent 1" w:uiPriority="48"/>
+    <w:lsdException w:name="List Table 4 Accent 1" w:uiPriority="49"/>
+    <w:lsdException w:name="List Table 5 Dark Accent 1" w:uiPriority="50"/>
+    <w:lsdException w:name="List Table 6 Colorful Accent 1" w:uiPriority="51"/>
+    <w:lsdException w:name="List Table 7 Colorful Accent 1" w:uiPriority="52"/>
+    <w:lsdException w:name="List Table 1 Light Accent 2" w:uiPriority="46"/>
+    <w:lsdException w:name="List Table 2 Accent 2" w:uiPriority="47"/>
+    <w:lsdException w:name="List Table 3 Accent 2" w:uiPriority="48"/>
+    <w:lsdException w:name="List Table 4 Accent 2" w:uiPriority="49"/>
+    <w:lsdException w:name="List Table 5 Dark Accent 2" w:uiPriority="50"/>
+    <w:lsdException w:name="List Table 6 Colorful Accent 2" w:uiPriority="51"/>
+    <w:lsdException w:name="List Table 7 Colorful Accent 2" w:uiPriority="52"/>
+    <w:lsdException w:name="List Table 1 Light Accent 3" w:uiPriority="46"/>
+    <w:lsdException w:name="List Table 2 Accent 3" w:uiPriority="47"/>
+    <w:lsdException w:name="List Table 3 Accent 3" w:uiPriority="48"/>
+    <w:lsdException w:name="List Table 4 Accent 3" w:uiPriority="49"/>
+    <w:lsdException w:name="List Table 5 Dark Accent 3" w:uiPriority="50"/>
+    <w:lsdException w:name="List Table 6 Colorful Accent 3" w:uiPriority="51"/>
+    <w:lsdException w:name="List Table 7 Colorful Accent 3" w:uiPriority="52"/>
+    <w:lsdException w:name="List Table 1 Light Accent 4" w:uiPriority="46"/>
+    <w:lsdException w:name="List Table 2 Accent 4" w:uiPriority="47"/>
+    <w:lsdException w:name="List Table 3 Accent 4" w:uiPriority="48"/>
+    <w:lsdException w:name="List Table 4 Accent 4" w:uiPriority="49"/>
+    <w:lsdException w:name="List Table 5 Dark Accent 4" w:uiPriority="50"/>
+    <w:lsdException w:name="List Table 6 Colorful Accent 4" w:uiPriority="51"/>
+    <w:lsdException w:name="List Table 7 Colorful Accent 4" w:uiPriority="52"/>
+    <w:lsdException w:name="List Table 1 Light Accent 5" w:uiPriority="46"/>
+    <w:lsdException w:name="List Table 2 Accent 5" w:uiPriority="47"/>
+    <w:lsdException w:name="List Table 3 Accent 5" w:uiPriority="48"/>
+    <w:lsdException w:name="List Table 4 Accent 5" w:uiPriority="49"/>
+    <w:lsdException w:name="List Table 5 Dark Accent 5" w:uiPriority="50"/>
+    <w:lsdException w:name="List Table 6 Colorful Accent 5" w:uiPriority="51"/>
+    <w:lsdException w:name="List Table 7 Colorful Accent 5" w:uiPriority="52"/>
+    <w:lsdException w:name="List Table 1 Light Accent 6" w:uiPriority="46"/>
+    <w:lsdException w:name="List Table 2 Accent 6" w:uiPriority="47"/>
+    <w:lsdException w:name="List Table 3 Accent 6" w:uiPriority="48"/>
+    <w:lsdException w:name="List Table 4 Accent 6" w:uiPriority="49"/>
+    <w:lsdException w:name="List Table 5 Dark Accent 6" w:uiPriority="50"/>
+    <w:lsdException w:name="List Table 6 Colorful Accent 6" w:uiPriority="51"/>
+    <w:lsdException w:name="List Table 7 Colorful Accent 6" w:uiPriority="52"/>
+  </w:latentStyles>
+  <w:style w:type="paragraph" w:default="1" w:styleId="a">
+    <w:name w:val="Normal"/>
+    <w:qFormat/>
+    <w:pPr>
+      <w:widowControl w:val="0"/>
+      <w:jc w:val="both"/>
+    </w:pPr>
+  </w:style>
+  <w:style w:type="character" w:default="1" w:styleId="a0">
+    <w:name w:val="Default Paragraph Font"/>
+    <w:uiPriority w:val="1"/>
+    <w:semiHidden/>
+    <w:unhideWhenUsed/>
+  </w:style>
+  <w:style w:type="table" w:default="1" w:styleId="a1">
+    <w:name w:val="Normal Table"/>
+    <w:uiPriority w:val="99"/>
+    <w:semiHidden/>
+    <w:unhideWhenUsed/>
+    <w:tblPr>
+      <w:tblInd w:w="0" w:type="dxa"/>
+      <w:tblCellMar>
+        <w:top w:w="0" w:type="dxa"/>
+        <w:left w:w="108" w:type="dxa"/>
+        <w:bottom w:w="0" w:type="dxa"/>
+        <w:right w:w="108" w:type="dxa"/>
+      </w:tblCellMar>
+    </w:tblPr>
+  </w:style>
+  <w:style w:type="numbering" w:default="1" w:styleId="a2">
+    <w:name w:val="No List"/>
+    <w:uiPriority w:val="99"/>
+    <w:semiHidden/>
+    <w:unhideWhenUsed/>
+  </w:style>
+  <w:style w:type="character" w:styleId="a3">
+    <w:name w:val="Placeholder Text"/>
+    <w:basedOn w:val="a0"/>
+    <w:uiPriority w:val="99"/>
+    <w:semiHidden/>
+    <w:rsid w:val="00224E72"/>
+    <w:rPr>
+      <w:color w:val="808080"/>
+    </w:rPr>
+  </w:style>
+</w:styles>
+</file>
+
+<file path=word/glossary/webSettings.xml><?xml version="1.0" encoding="utf-8"?>
+<w:webSettings xmlns:mc="http://schemas.openxmlformats.org/markup-compatibility/2006" xmlns:r="http://schemas.openxmlformats.org/officeDocument/2006/relationships" xmlns:w="http://schemas.openxmlformats.org/wordprocessingml/2006/main" xmlns:w14="http://schemas.microsoft.com/office/word/2010/wordml" xmlns:w15="http://schemas.microsoft.com/office/word/2012/wordml" mc:Ignorable="w14 w15">
+  <w:optimizeForBrowser/>
+  <w:allowPNG/>
+</w:webSettings>
+</file>
+
 <file path=word/theme/theme1.xml><?xml version="1.0" encoding="utf-8"?>
 <a:theme xmlns:a="http://schemas.openxmlformats.org/drawingml/2006/main" name="Office 主题">
   <a:themeElements>
@@ -48878,7 +49564,7 @@
 </file>
 
 <file path=customXml/itemProps1.xml><?xml version="1.0" encoding="utf-8"?>
-<ds:datastoreItem xmlns:ds="http://schemas.openxmlformats.org/officeDocument/2006/customXml" ds:itemID="{7BED6A94-D098-47C8-9614-DA2DB640B45D}">
+<ds:datastoreItem xmlns:ds="http://schemas.openxmlformats.org/officeDocument/2006/customXml" ds:itemID="{B4331526-60DB-4D78-9C42-B68FB6AF58A7}">
   <ds:schemaRefs>
     <ds:schemaRef ds:uri="http://schemas.openxmlformats.org/officeDocument/2006/bibliography"/>
   </ds:schemaRefs>
